--- a/Documentações/Projeto Final  - SAC ETEJK 350.docx
+++ b/Documentações/Projeto Final  - SAC ETEJK 350.docx
@@ -186,12 +186,12 @@
                 <wp:inline distB="0" distT="0" distL="114300" distR="114300">
                   <wp:extent cx="1612900" cy="1524000"/>
                   <wp:effectExtent b="0" l="0" r="0" t="0"/>
-                  <wp:docPr id="5" name="image4.png"/>
+                  <wp:docPr id="12" name="image10.png"/>
                   <a:graphic>
                     <a:graphicData uri="http://schemas.openxmlformats.org/drawingml/2006/picture">
                       <pic:pic>
                         <pic:nvPicPr>
-                          <pic:cNvPr id="0" name="image4.png"/>
+                          <pic:cNvPr id="0" name="image10.png"/>
                           <pic:cNvPicPr preferRelativeResize="0"/>
                         </pic:nvPicPr>
                         <pic:blipFill>
@@ -248,12 +248,12 @@
                 <wp:inline distB="0" distT="0" distL="114300" distR="114300">
                   <wp:extent cx="1680845" cy="934085"/>
                   <wp:effectExtent b="0" l="0" r="0" t="0"/>
-                  <wp:docPr id="3" name="image5.jpg"/>
+                  <wp:docPr id="11" name="image4.jpg"/>
                   <a:graphic>
                     <a:graphicData uri="http://schemas.openxmlformats.org/drawingml/2006/picture">
                       <pic:pic>
                         <pic:nvPicPr>
-                          <pic:cNvPr id="0" name="image5.jpg"/>
+                          <pic:cNvPr id="0" name="image4.jpg"/>
                           <pic:cNvPicPr preferRelativeResize="0"/>
                         </pic:nvPicPr>
                         <pic:blipFill>
@@ -2618,26 +2618,22 @@
         <w:jc w:val="center"/>
         <w:rPr>
           <w:rFonts w:ascii="Arial" w:cs="Arial" w:eastAsia="Arial" w:hAnsi="Arial"/>
-          <w:sz w:val="24"/>
-          <w:szCs w:val="24"/>
-          <w:vertAlign w:val="baseline"/>
-        </w:rPr>
-      </w:pPr>
-      <w:r>
-        <w:rPr>
-          <w:rFonts w:ascii="Arial" w:cs="Arial" w:eastAsia="Arial" w:hAnsi="Arial"/>
           <w:b w:val="1"/>
           <w:sz w:val="24"/>
           <w:szCs w:val="24"/>
           <w:vertAlign w:val="baseline"/>
+        </w:rPr>
+      </w:pPr>
+      <w:r>
+        <w:rPr>
+          <w:rFonts w:ascii="Arial" w:cs="Arial" w:eastAsia="Arial" w:hAnsi="Arial"/>
+          <w:b w:val="1"/>
+          <w:sz w:val="24"/>
+          <w:szCs w:val="24"/>
+          <w:vertAlign w:val="baseline"/>
           <w:rtl w:val="0"/>
         </w:rPr>
         <w:t xml:space="preserve">AGRADECIMENTOS</w:t>
-      </w:r>
-      <w:r>
-        <w:rPr>
-          <w:rtl w:val="0"/>
-        </w:rPr>
       </w:r>
     </w:p>
     <w:p>
@@ -2649,29 +2645,9 @@
         <w:jc w:val="center"/>
         <w:rPr>
           <w:rFonts w:ascii="Arial" w:cs="Arial" w:eastAsia="Arial" w:hAnsi="Arial"/>
-          <w:sz w:val="24"/>
-          <w:szCs w:val="24"/>
-          <w:vertAlign w:val="baseline"/>
-        </w:rPr>
-      </w:pPr>
-      <w:r>
-        <w:rPr>
-          <w:rtl w:val="0"/>
-        </w:rPr>
-      </w:r>
-    </w:p>
-    <w:p>
-      <w:pPr>
-        <w:tabs>
-          <w:tab w:val="left" w:leader="none" w:pos="3721"/>
-        </w:tabs>
-        <w:spacing w:after="0" w:line="360" w:lineRule="auto"/>
-        <w:jc w:val="center"/>
-        <w:rPr>
-          <w:rFonts w:ascii="Arial" w:cs="Arial" w:eastAsia="Arial" w:hAnsi="Arial"/>
-          <w:sz w:val="24"/>
-          <w:szCs w:val="24"/>
-          <w:vertAlign w:val="baseline"/>
+          <w:b w:val="1"/>
+          <w:sz w:val="24"/>
+          <w:szCs w:val="24"/>
         </w:rPr>
       </w:pPr>
       <w:r>
@@ -2697,7 +2673,7 @@
           <w:szCs w:val="24"/>
           <w:rtl w:val="0"/>
         </w:rPr>
-        <w:t xml:space="preserve">Agradecemos, primeiramente, a Deus, que, por Sua vontade, nos permitiu vivenciar tantas experiências, tanto no coletivo quanto no individual.</w:t>
+        <w:t xml:space="preserve">Agradecemos ao orientador do nosso projeto, Bruno Torres, por todo o apoio e supervisão ao longo da construção do projeto.</w:t>
       </w:r>
     </w:p>
     <w:p>
@@ -2717,7 +2693,7 @@
           <w:szCs w:val="24"/>
           <w:rtl w:val="0"/>
         </w:rPr>
-        <w:t xml:space="preserve">Agradecemos ao nosso professor do Projeto, Bruno Torres, por todo o apoio e supervisão ao longo da construção do projeto.</w:t>
+        <w:t xml:space="preserve">Agradecemos a cada docente da Escola Técnica Estadual Juscelino Kubitschek que nos acompanhou e nos auxiliou em cada etapa do nosso desenvolvimento enquanto alunos e futuros profissionais. Especialmente aos professores Maicon Lisboa, pela iniciativa de um trabalho que nos despertou para o companheirismo; Alex Machado, pela instrução e ensino de qualidade; e Marcus Amorim, por todo conselho ao longo do período letivo, cujas aulas, além de exímias, eram muito produtivas graças à sua desenvoltura como professor.</w:t>
       </w:r>
     </w:p>
     <w:p>
@@ -2737,7 +2713,25 @@
           <w:szCs w:val="24"/>
           <w:rtl w:val="0"/>
         </w:rPr>
-        <w:t xml:space="preserve">Agradecemos a cada docente da Escola Técnica Estadual Juscelino Kubitschek que nos acompanhou e nos auxiliou em cada etapa do nosso desenvolvimento enquanto alunos e futuros profissionais. Especialmente aos professores Maicon Lisboa, pela iniciativa de um trabalho que nos despertou para o companheirismo; Alex Machado, pela instrução e ensino de qualidade; e Marcus Amorim, por toda a gentileza ao longo do período letivo, cujas aulas, além de exímias, eram muito divertidas graças ao seu carisma como professor.</w:t>
+        <w:t xml:space="preserve">Há em nós gratidão por cada momento vivido nesta instituição — e especialmente nesta unidade. Por isso, também agradecemos ao diretor Anderson Fonseca, que promoveu e </w:t>
+      </w:r>
+      <w:r>
+        <w:rPr>
+          <w:rFonts w:ascii="Arial" w:cs="Arial" w:eastAsia="Arial" w:hAnsi="Arial"/>
+          <w:sz w:val="24"/>
+          <w:szCs w:val="24"/>
+          <w:rtl w:val="0"/>
+        </w:rPr>
+        <w:t xml:space="preserve">promove</w:t>
+      </w:r>
+      <w:r>
+        <w:rPr>
+          <w:rFonts w:ascii="Arial" w:cs="Arial" w:eastAsia="Arial" w:hAnsi="Arial"/>
+          <w:sz w:val="24"/>
+          <w:szCs w:val="24"/>
+          <w:rtl w:val="0"/>
+        </w:rPr>
+        <w:t xml:space="preserve"> um ambiente escolar que nos proporcionou aprendizado e interação social.</w:t>
       </w:r>
     </w:p>
     <w:p>
@@ -2757,45 +2751,7 @@
           <w:szCs w:val="24"/>
           <w:rtl w:val="0"/>
         </w:rPr>
-        <w:t xml:space="preserve">Há em nós gratidão por cada momento vivido nesta instituição — e especialmente nesta unidade. Por isso, também agradecemos ao diretor Anderson Fonseca, que promoveu e </w:t>
-      </w:r>
-      <w:r>
-        <w:rPr>
-          <w:rFonts w:ascii="Arial" w:cs="Arial" w:eastAsia="Arial" w:hAnsi="Arial"/>
-          <w:sz w:val="24"/>
-          <w:szCs w:val="24"/>
-          <w:rtl w:val="0"/>
-        </w:rPr>
-        <w:t xml:space="preserve">promove</w:t>
-      </w:r>
-      <w:r>
-        <w:rPr>
-          <w:rFonts w:ascii="Arial" w:cs="Arial" w:eastAsia="Arial" w:hAnsi="Arial"/>
-          <w:sz w:val="24"/>
-          <w:szCs w:val="24"/>
-          <w:rtl w:val="0"/>
-        </w:rPr>
-        <w:t xml:space="preserve"> um ambiente escolar que nos proporcionou aprendizado e interação social.</w:t>
-      </w:r>
-    </w:p>
-    <w:p>
-      <w:pPr>
-        <w:spacing w:after="180" w:before="180" w:line="360" w:lineRule="auto"/>
-        <w:ind w:left="0"/>
-        <w:rPr>
-          <w:rFonts w:ascii="Arial" w:cs="Arial" w:eastAsia="Arial" w:hAnsi="Arial"/>
-          <w:sz w:val="24"/>
-          <w:szCs w:val="24"/>
-        </w:rPr>
-      </w:pPr>
-      <w:r>
-        <w:rPr>
-          <w:rFonts w:ascii="Arial" w:cs="Arial" w:eastAsia="Arial" w:hAnsi="Arial"/>
-          <w:sz w:val="24"/>
-          <w:szCs w:val="24"/>
-          <w:rtl w:val="0"/>
-        </w:rPr>
-        <w:t xml:space="preserve">Queremos, ainda, expressar nossa gratidão à Turma 350. Foram três anos de intensa convivência, nos quais nos conhecemos, apoiamos e impulsionamos mutuamente. Agradecemos a todos os que hoje encerram conosco mais uma etapa da vida.</w:t>
+        <w:t xml:space="preserve">Queremos, ainda, expressar nossa gratidão à Turma 350. Foram três anos de intensa convivência, nos quais interagimos, apoiamos e impulsionamos mutuamente. Agradecemos a todos os que hoje encerram conosco mais uma etapa da vida.</w:t>
       </w:r>
     </w:p>
     <w:p>
@@ -3105,7 +3061,7 @@
                 <w:szCs w:val="24"/>
                 <w:rtl w:val="0"/>
               </w:rPr>
-              <w:t xml:space="preserve">6</w:t>
+              <w:t xml:space="preserve">7</w:t>
             </w:r>
             <w:r>
               <w:rPr>
@@ -4009,7 +3965,7 @@
                 <w:szCs w:val="24"/>
                 <w:rtl w:val="0"/>
               </w:rPr>
-              <w:t xml:space="preserve">9</w:t>
+              <w:t xml:space="preserve">11</w:t>
             </w:r>
             <w:r>
               <w:rPr>
@@ -4150,7 +4106,7 @@
                 <w:szCs w:val="24"/>
                 <w:rtl w:val="0"/>
               </w:rPr>
-              <w:t xml:space="preserve">12</w:t>
+              <w:t xml:space="preserve">13</w:t>
             </w:r>
             <w:r>
               <w:rPr>
@@ -4291,7 +4247,7 @@
                 <w:szCs w:val="24"/>
                 <w:rtl w:val="0"/>
               </w:rPr>
-              <w:t xml:space="preserve">12</w:t>
+              <w:t xml:space="preserve">13</w:t>
             </w:r>
             <w:r>
               <w:rPr>
@@ -4432,7 +4388,7 @@
                 <w:szCs w:val="24"/>
                 <w:rtl w:val="0"/>
               </w:rPr>
-              <w:t xml:space="preserve">14</w:t>
+              <w:t xml:space="preserve">15</w:t>
             </w:r>
             <w:r>
               <w:rPr>
@@ -4573,7 +4529,7 @@
                 <w:szCs w:val="24"/>
                 <w:rtl w:val="0"/>
               </w:rPr>
-              <w:t xml:space="preserve">14</w:t>
+              <w:t xml:space="preserve">16</w:t>
             </w:r>
             <w:r>
               <w:rPr>
@@ -4726,7 +4682,7 @@
                 <w:szCs w:val="24"/>
                 <w:rtl w:val="0"/>
               </w:rPr>
-              <w:t xml:space="preserve">15</w:t>
+              <w:t xml:space="preserve">17</w:t>
             </w:r>
             <w:r>
               <w:rPr>
@@ -4863,7 +4819,7 @@
               </w:tabs>
               <w:spacing w:after="0" w:line="360" w:lineRule="auto"/>
               <w:ind w:left="0" w:firstLine="0"/>
-              <w:jc w:val="both"/>
+              <w:jc w:val="center"/>
               <w:rPr>
                 <w:rFonts w:ascii="Arial" w:cs="Arial" w:eastAsia="Arial" w:hAnsi="Arial"/>
                 <w:color w:val="000000"/>
@@ -4872,6 +4828,15 @@
                 <w:vertAlign w:val="baseline"/>
               </w:rPr>
             </w:pPr>
+            <w:r>
+              <w:rPr>
+                <w:rFonts w:ascii="Arial" w:cs="Arial" w:eastAsia="Arial" w:hAnsi="Arial"/>
+                <w:sz w:val="24"/>
+                <w:szCs w:val="24"/>
+                <w:rtl w:val="0"/>
+              </w:rPr>
+              <w:t xml:space="preserve">18</w:t>
+            </w:r>
             <w:r>
               <w:rPr>
                 <w:rtl w:val="0"/>
@@ -5007,7 +4972,7 @@
               </w:tabs>
               <w:spacing w:after="0" w:line="360" w:lineRule="auto"/>
               <w:ind w:left="0" w:firstLine="0"/>
-              <w:jc w:val="both"/>
+              <w:jc w:val="center"/>
               <w:rPr>
                 <w:rFonts w:ascii="Arial" w:cs="Arial" w:eastAsia="Arial" w:hAnsi="Arial"/>
                 <w:color w:val="000000"/>
@@ -5016,6 +4981,15 @@
                 <w:vertAlign w:val="baseline"/>
               </w:rPr>
             </w:pPr>
+            <w:r>
+              <w:rPr>
+                <w:rFonts w:ascii="Arial" w:cs="Arial" w:eastAsia="Arial" w:hAnsi="Arial"/>
+                <w:sz w:val="24"/>
+                <w:szCs w:val="24"/>
+                <w:rtl w:val="0"/>
+              </w:rPr>
+              <w:t xml:space="preserve">22</w:t>
+            </w:r>
             <w:r>
               <w:rPr>
                 <w:rtl w:val="0"/>
@@ -5027,320 +5001,10 @@
     </w:tbl>
     <w:p>
       <w:pPr>
-        <w:tabs>
-          <w:tab w:val="right" w:leader="none" w:pos="9072"/>
-        </w:tabs>
-        <w:spacing w:after="480" w:line="360" w:lineRule="auto"/>
-        <w:ind w:left="0" w:firstLine="0"/>
-        <w:jc w:val="center"/>
-        <w:rPr>
-          <w:rFonts w:ascii="Arial" w:cs="Arial" w:eastAsia="Arial" w:hAnsi="Arial"/>
-          <w:color w:val="000000"/>
-          <w:sz w:val="24"/>
-          <w:szCs w:val="24"/>
-          <w:vertAlign w:val="baseline"/>
-        </w:rPr>
-      </w:pPr>
-      <w:r>
-        <w:rPr>
-          <w:rtl w:val="0"/>
-        </w:rPr>
-      </w:r>
-    </w:p>
-    <w:p>
-      <w:pPr>
-        <w:tabs>
-          <w:tab w:val="right" w:leader="none" w:pos="9072"/>
-        </w:tabs>
-        <w:spacing w:after="0" w:line="360" w:lineRule="auto"/>
-        <w:rPr>
-          <w:rFonts w:ascii="Arial" w:cs="Arial" w:eastAsia="Arial" w:hAnsi="Arial"/>
-          <w:sz w:val="24"/>
-          <w:szCs w:val="24"/>
-        </w:rPr>
-      </w:pPr>
-      <w:r>
-        <w:rPr>
-          <w:rtl w:val="0"/>
-        </w:rPr>
-      </w:r>
-    </w:p>
-    <w:p>
-      <w:pPr>
-        <w:tabs>
-          <w:tab w:val="right" w:leader="none" w:pos="9072"/>
-        </w:tabs>
-        <w:spacing w:after="0" w:line="360" w:lineRule="auto"/>
-        <w:rPr>
-          <w:rFonts w:ascii="Arial" w:cs="Arial" w:eastAsia="Arial" w:hAnsi="Arial"/>
-          <w:sz w:val="24"/>
-          <w:szCs w:val="24"/>
-        </w:rPr>
-      </w:pPr>
-      <w:r>
-        <w:rPr>
-          <w:rtl w:val="0"/>
-        </w:rPr>
-      </w:r>
-    </w:p>
-    <w:p>
-      <w:pPr>
-        <w:tabs>
-          <w:tab w:val="right" w:leader="none" w:pos="9072"/>
-        </w:tabs>
-        <w:spacing w:after="0" w:line="360" w:lineRule="auto"/>
-        <w:rPr>
-          <w:rFonts w:ascii="Arial" w:cs="Arial" w:eastAsia="Arial" w:hAnsi="Arial"/>
-          <w:sz w:val="24"/>
-          <w:szCs w:val="24"/>
-        </w:rPr>
-      </w:pPr>
-      <w:r>
-        <w:rPr>
-          <w:rtl w:val="0"/>
-        </w:rPr>
-      </w:r>
-    </w:p>
-    <w:p>
-      <w:pPr>
-        <w:tabs>
-          <w:tab w:val="right" w:leader="none" w:pos="9072"/>
-        </w:tabs>
-        <w:spacing w:after="0" w:line="360" w:lineRule="auto"/>
-        <w:rPr>
-          <w:rFonts w:ascii="Arial" w:cs="Arial" w:eastAsia="Arial" w:hAnsi="Arial"/>
-          <w:sz w:val="24"/>
-          <w:szCs w:val="24"/>
-        </w:rPr>
-      </w:pPr>
-      <w:r>
-        <w:rPr>
-          <w:rtl w:val="0"/>
-        </w:rPr>
-      </w:r>
-    </w:p>
-    <w:p>
-      <w:pPr>
-        <w:tabs>
-          <w:tab w:val="right" w:leader="none" w:pos="9072"/>
-        </w:tabs>
-        <w:spacing w:after="0" w:line="360" w:lineRule="auto"/>
-        <w:rPr>
-          <w:rFonts w:ascii="Arial" w:cs="Arial" w:eastAsia="Arial" w:hAnsi="Arial"/>
-          <w:sz w:val="24"/>
-          <w:szCs w:val="24"/>
-        </w:rPr>
-      </w:pPr>
-      <w:r>
-        <w:rPr>
-          <w:rtl w:val="0"/>
-        </w:rPr>
-      </w:r>
-    </w:p>
-    <w:p>
-      <w:pPr>
-        <w:tabs>
-          <w:tab w:val="right" w:leader="none" w:pos="9072"/>
-        </w:tabs>
-        <w:spacing w:after="0" w:line="360" w:lineRule="auto"/>
-        <w:rPr>
-          <w:rFonts w:ascii="Arial" w:cs="Arial" w:eastAsia="Arial" w:hAnsi="Arial"/>
-          <w:sz w:val="24"/>
-          <w:szCs w:val="24"/>
-        </w:rPr>
-      </w:pPr>
-      <w:r>
-        <w:rPr>
-          <w:rtl w:val="0"/>
-        </w:rPr>
-      </w:r>
-    </w:p>
-    <w:p>
-      <w:pPr>
-        <w:tabs>
-          <w:tab w:val="right" w:leader="none" w:pos="9072"/>
-        </w:tabs>
-        <w:spacing w:after="0" w:line="360" w:lineRule="auto"/>
-        <w:rPr>
-          <w:rFonts w:ascii="Arial" w:cs="Arial" w:eastAsia="Arial" w:hAnsi="Arial"/>
-          <w:sz w:val="24"/>
-          <w:szCs w:val="24"/>
-        </w:rPr>
-      </w:pPr>
-      <w:r>
-        <w:rPr>
-          <w:rtl w:val="0"/>
-        </w:rPr>
-      </w:r>
-    </w:p>
-    <w:p>
-      <w:pPr>
-        <w:tabs>
-          <w:tab w:val="right" w:leader="none" w:pos="9072"/>
-        </w:tabs>
-        <w:spacing w:after="0" w:line="360" w:lineRule="auto"/>
-        <w:rPr>
-          <w:rFonts w:ascii="Arial" w:cs="Arial" w:eastAsia="Arial" w:hAnsi="Arial"/>
-          <w:sz w:val="24"/>
-          <w:szCs w:val="24"/>
-        </w:rPr>
-      </w:pPr>
-      <w:r>
-        <w:rPr>
-          <w:rtl w:val="0"/>
-        </w:rPr>
-      </w:r>
-    </w:p>
-    <w:p>
-      <w:pPr>
-        <w:tabs>
-          <w:tab w:val="right" w:leader="none" w:pos="9072"/>
-        </w:tabs>
-        <w:spacing w:after="0" w:line="360" w:lineRule="auto"/>
-        <w:rPr>
-          <w:rFonts w:ascii="Arial" w:cs="Arial" w:eastAsia="Arial" w:hAnsi="Arial"/>
-          <w:sz w:val="24"/>
-          <w:szCs w:val="24"/>
-        </w:rPr>
-      </w:pPr>
-      <w:r>
-        <w:rPr>
-          <w:rtl w:val="0"/>
-        </w:rPr>
-      </w:r>
-    </w:p>
-    <w:p>
-      <w:pPr>
-        <w:tabs>
-          <w:tab w:val="right" w:leader="none" w:pos="9072"/>
-        </w:tabs>
-        <w:spacing w:after="0" w:line="360" w:lineRule="auto"/>
-        <w:rPr>
-          <w:rFonts w:ascii="Arial" w:cs="Arial" w:eastAsia="Arial" w:hAnsi="Arial"/>
-          <w:sz w:val="24"/>
-          <w:szCs w:val="24"/>
-        </w:rPr>
-      </w:pPr>
-      <w:r>
-        <w:rPr>
-          <w:rtl w:val="0"/>
-        </w:rPr>
-      </w:r>
-    </w:p>
-    <w:p>
-      <w:pPr>
-        <w:tabs>
-          <w:tab w:val="right" w:leader="none" w:pos="9072"/>
-        </w:tabs>
-        <w:spacing w:after="0" w:line="360" w:lineRule="auto"/>
-        <w:rPr>
-          <w:rFonts w:ascii="Arial" w:cs="Arial" w:eastAsia="Arial" w:hAnsi="Arial"/>
-          <w:sz w:val="24"/>
-          <w:szCs w:val="24"/>
-        </w:rPr>
-      </w:pPr>
-      <w:r>
-        <w:rPr>
-          <w:rtl w:val="0"/>
-        </w:rPr>
-      </w:r>
-    </w:p>
-    <w:p>
-      <w:pPr>
-        <w:tabs>
-          <w:tab w:val="right" w:leader="none" w:pos="9072"/>
-        </w:tabs>
-        <w:spacing w:after="0" w:line="360" w:lineRule="auto"/>
-        <w:rPr>
-          <w:rFonts w:ascii="Arial" w:cs="Arial" w:eastAsia="Arial" w:hAnsi="Arial"/>
-          <w:sz w:val="24"/>
-          <w:szCs w:val="24"/>
-        </w:rPr>
-      </w:pPr>
-      <w:r>
-        <w:rPr>
-          <w:rtl w:val="0"/>
-        </w:rPr>
-      </w:r>
-    </w:p>
-    <w:p>
-      <w:pPr>
-        <w:tabs>
-          <w:tab w:val="right" w:leader="none" w:pos="9072"/>
-        </w:tabs>
-        <w:spacing w:after="0" w:line="360" w:lineRule="auto"/>
-        <w:rPr>
-          <w:rFonts w:ascii="Arial" w:cs="Arial" w:eastAsia="Arial" w:hAnsi="Arial"/>
-          <w:sz w:val="24"/>
-          <w:szCs w:val="24"/>
-        </w:rPr>
-      </w:pPr>
-      <w:r>
-        <w:rPr>
-          <w:rtl w:val="0"/>
-        </w:rPr>
-      </w:r>
-    </w:p>
-    <w:p>
-      <w:pPr>
-        <w:tabs>
-          <w:tab w:val="right" w:leader="none" w:pos="9072"/>
-        </w:tabs>
-        <w:spacing w:after="0" w:line="360" w:lineRule="auto"/>
-        <w:rPr>
-          <w:rFonts w:ascii="Arial" w:cs="Arial" w:eastAsia="Arial" w:hAnsi="Arial"/>
-          <w:sz w:val="24"/>
-          <w:szCs w:val="24"/>
-        </w:rPr>
-      </w:pPr>
-      <w:r>
-        <w:rPr>
-          <w:rtl w:val="0"/>
-        </w:rPr>
-      </w:r>
-    </w:p>
-    <w:p>
-      <w:pPr>
-        <w:tabs>
-          <w:tab w:val="right" w:leader="none" w:pos="9072"/>
-        </w:tabs>
-        <w:spacing w:after="0" w:line="360" w:lineRule="auto"/>
-        <w:rPr>
-          <w:rFonts w:ascii="Arial" w:cs="Arial" w:eastAsia="Arial" w:hAnsi="Arial"/>
-          <w:sz w:val="24"/>
-          <w:szCs w:val="24"/>
-        </w:rPr>
-      </w:pPr>
-      <w:r>
-        <w:rPr>
-          <w:rtl w:val="0"/>
-        </w:rPr>
-      </w:r>
-    </w:p>
-    <w:p>
-      <w:pPr>
-        <w:tabs>
-          <w:tab w:val="right" w:leader="none" w:pos="9072"/>
-        </w:tabs>
-        <w:spacing w:after="0" w:line="360" w:lineRule="auto"/>
-        <w:rPr>
-          <w:rFonts w:ascii="Arial" w:cs="Arial" w:eastAsia="Arial" w:hAnsi="Arial"/>
-          <w:sz w:val="24"/>
-          <w:szCs w:val="24"/>
-        </w:rPr>
-      </w:pPr>
-      <w:r>
-        <w:rPr>
-          <w:rtl w:val="0"/>
-        </w:rPr>
-      </w:r>
-    </w:p>
-    <w:p>
-      <w:pPr>
         <w:pStyle w:val="Heading1"/>
         <w:numPr>
           <w:ilvl w:val="0"/>
-          <w:numId w:val="15"/>
+          <w:numId w:val="14"/>
         </w:numPr>
         <w:tabs>
           <w:tab w:val="right" w:leader="none" w:pos="9072"/>
@@ -5421,7 +5085,7 @@
           <w:szCs w:val="24"/>
           <w:rtl w:val="0"/>
         </w:rPr>
-        <w:t xml:space="preserve">Diante desse contexto, e cientes da complexidade social que permeia tais situações, queremos propor uma solução digital acessível e funcional, que atuasse como elo entre as demandas e os recursos disponíveis na comunidade. Assim, desenvolvemos o SAC — Sistema de Apoio Comunitário —, um site voltado à promoção da solidariedade, da sustentabilidade e da inclusão social.</w:t>
+        <w:t xml:space="preserve">Diante desse contexto, e cientes da complexidade social que permeia tais situações, propomos uma solução digital acessível e funcional, que atuasse como elo entre as demandas e os recursos disponíveis na comunidade. Assim, desenvolvemos o SAC — Sistema de Apoio Comunitário —, um site voltado à promoção da solidariedade, da sustentabilidade e da inclusão social.</w:t>
       </w:r>
     </w:p>
     <w:p>
@@ -5441,7 +5105,7 @@
           <w:szCs w:val="24"/>
           <w:rtl w:val="0"/>
         </w:rPr>
-        <w:t xml:space="preserve">Este Projeto Final apresenta a proposta do SAC, detalhando sua estrutura, funcionamento e os benefícios esperados. Serão descritas as tecnologias utilizadas, as metodologias adotadas ao longo do desenvolvimento e as etapas de construção do sistema, com o objetivo de demonstrar sua relevância como ferramenta de apoio à comunidade.</w:t>
+        <w:t xml:space="preserve">Serão descritas, por meio desta nota, as tecnologias utilizadas, as metodologias adotadas ao longo do desenvolvimento e as etapas de construção do sistema, com o objetivo de demonstrar sua relevância como ferramenta de apoio à comunidade.</w:t>
       </w:r>
     </w:p>
     <w:p>
@@ -5481,7 +5145,7 @@
         <w:pStyle w:val="Heading1"/>
         <w:numPr>
           <w:ilvl w:val="0"/>
-          <w:numId w:val="15"/>
+          <w:numId w:val="14"/>
         </w:numPr>
         <w:spacing w:after="160" w:line="360" w:lineRule="auto"/>
         <w:ind w:left="566.9291338582675" w:hanging="360"/>
@@ -5520,7 +5184,16 @@
           <w:szCs w:val="24"/>
           <w:rtl w:val="0"/>
         </w:rPr>
-        <w:t xml:space="preserve">Tendo como base o Projeto Final, desenvolvemos um site com o objetivo de promover a comunicação entre diferentes tipos de necessidades, possibilitando não apenas o contato entre as partes, mas também a efetiva solução de problemas. A proposta visa atender pessoas que necessitam de determinados materiais, bem como aquelas que possuem itens em excesso e desejam dar a eles um destino útil, sejam eles materiais físicos ou mão de obra e forma de trabalho. Dessa forma, o site atua como uma ponte entre quem precisa e quem pode ajudar, facilitando a troca e promovendo o uso consciente de recursos.</w:t>
+        <w:t xml:space="preserve">D</w:t>
+      </w:r>
+      <w:r>
+        <w:rPr>
+          <w:rFonts w:ascii="Arial" w:cs="Arial" w:eastAsia="Arial" w:hAnsi="Arial"/>
+          <w:sz w:val="24"/>
+          <w:szCs w:val="24"/>
+          <w:rtl w:val="0"/>
+        </w:rPr>
+        <w:t xml:space="preserve">esenvolvemos um site com o objetivo de promover a comunicação entre diferentes tipos de necessidades, possibilitando não apenas o contato entre as partes, mas também a efetiva solução de problemas. A proposta visa atender pessoas que necessitam de determinados materiais, bem como aquelas que possuem itens em excesso e desejam dar a eles um destino útil, sejam eles materiais físicos ou mão de obra e forma de trabalho. Dessa forma, o site atua como uma ponte entre quem precisa e quem pode ajudar, facilitando a troca e promovendo o uso consciente de recursos.</w:t>
       </w:r>
     </w:p>
     <w:p>
@@ -5545,7 +5218,7 @@
         <w:pStyle w:val="Heading1"/>
         <w:numPr>
           <w:ilvl w:val="0"/>
-          <w:numId w:val="15"/>
+          <w:numId w:val="14"/>
         </w:numPr>
         <w:spacing w:after="160" w:line="360" w:lineRule="auto"/>
         <w:ind w:left="566.9291338582675" w:hanging="360"/>
@@ -5618,7 +5291,7 @@
         <w:pStyle w:val="Heading1"/>
         <w:numPr>
           <w:ilvl w:val="0"/>
-          <w:numId w:val="15"/>
+          <w:numId w:val="14"/>
         </w:numPr>
         <w:spacing w:after="160" w:line="360" w:lineRule="auto"/>
         <w:ind w:left="566.9291338582675" w:hanging="360"/>
@@ -5646,11 +5319,15 @@
         <w:ind w:left="0" w:firstLine="720"/>
         <w:rPr>
           <w:rFonts w:ascii="Arial" w:cs="Arial" w:eastAsia="Arial" w:hAnsi="Arial"/>
-        </w:rPr>
-      </w:pPr>
-      <w:r>
-        <w:rPr>
-          <w:rFonts w:ascii="Arial" w:cs="Arial" w:eastAsia="Arial" w:hAnsi="Arial"/>
+          <w:sz w:val="24"/>
+          <w:szCs w:val="24"/>
+        </w:rPr>
+      </w:pPr>
+      <w:r>
+        <w:rPr>
+          <w:rFonts w:ascii="Arial" w:cs="Arial" w:eastAsia="Arial" w:hAnsi="Arial"/>
+          <w:sz w:val="24"/>
+          <w:szCs w:val="24"/>
           <w:rtl w:val="0"/>
         </w:rPr>
         <w:t xml:space="preserve">Como dito anteriormente, nosso foco é remar contra o desperdício e a favor da multiplicação da solidariedade. Desta forma, pautamos como justificativas: a </w:t>
@@ -5658,6 +5335,8 @@
       <w:r>
         <w:rPr>
           <w:rFonts w:ascii="Arial" w:cs="Arial" w:eastAsia="Arial" w:hAnsi="Arial"/>
+          <w:sz w:val="24"/>
+          <w:szCs w:val="24"/>
           <w:rtl w:val="0"/>
         </w:rPr>
         <w:t xml:space="preserve">relevância social</w:t>
@@ -5665,6 +5344,8 @@
       <w:r>
         <w:rPr>
           <w:rFonts w:ascii="Arial" w:cs="Arial" w:eastAsia="Arial" w:hAnsi="Arial"/>
+          <w:sz w:val="24"/>
+          <w:szCs w:val="24"/>
           <w:rtl w:val="0"/>
         </w:rPr>
         <w:t xml:space="preserve">, facilitando a solidariedade e reduzindo os desperdícios, a </w:t>
@@ -5672,6 +5353,8 @@
       <w:r>
         <w:rPr>
           <w:rFonts w:ascii="Arial" w:cs="Arial" w:eastAsia="Arial" w:hAnsi="Arial"/>
+          <w:sz w:val="24"/>
+          <w:szCs w:val="24"/>
           <w:rtl w:val="0"/>
         </w:rPr>
         <w:t xml:space="preserve">ausência de um ambiente para essa finalidade, a falta de uma plataforma para promover essa causa da solidariedade é um dos pontos pelos quais não se acha volume e oportunidade para ajudar então o SAC opera a favor dessa oportunidade, a facilidade de acesso, por ser em um site qualquer pessoa já cadastrada pode a qualquer momento contribuir para a sociedade, ressaltamos também o combate contra o desemprego informal, como citado anteriormente, um trabalhador mesmo que qualificado pode estar sem um trabalho para exercer ou até mesmo desempregado. E com isso, uma vez que consegue estabelecer um contato com alguém que precise do fruto do seu trabalho, o trabalhador consegue arrecadar algum fundo mesmo que desempregado, simulando uma oportunidade do chamado “Freelancer”.</w:t>
@@ -5687,7 +5370,7 @@
         <w:pStyle w:val="Heading1"/>
         <w:numPr>
           <w:ilvl w:val="0"/>
-          <w:numId w:val="15"/>
+          <w:numId w:val="14"/>
         </w:numPr>
         <w:spacing w:after="160" w:line="360" w:lineRule="auto"/>
         <w:ind w:left="566.9291338582675" w:hanging="360"/>
@@ -5715,11 +5398,15 @@
         <w:ind w:left="0" w:firstLine="720"/>
         <w:rPr>
           <w:rFonts w:ascii="Arial" w:cs="Arial" w:eastAsia="Arial" w:hAnsi="Arial"/>
-        </w:rPr>
-      </w:pPr>
-      <w:r>
-        <w:rPr>
-          <w:rFonts w:ascii="Arial" w:cs="Arial" w:eastAsia="Arial" w:hAnsi="Arial"/>
+          <w:sz w:val="24"/>
+          <w:szCs w:val="24"/>
+        </w:rPr>
+      </w:pPr>
+      <w:r>
+        <w:rPr>
+          <w:rFonts w:ascii="Arial" w:cs="Arial" w:eastAsia="Arial" w:hAnsi="Arial"/>
+          <w:sz w:val="24"/>
+          <w:szCs w:val="24"/>
           <w:rtl w:val="0"/>
         </w:rPr>
         <w:t xml:space="preserve">Para tornar o Sistema de Apoio Comunitário (SAC) uma realidade, foi desenvolvido um site moderno, acessível e funcional. Na construção visual da plataforma — ou seja, aquilo que o usuário enxerga e interage — utilizamos </w:t>
@@ -5727,6 +5414,8 @@
       <w:r>
         <w:rPr>
           <w:rFonts w:ascii="Arial" w:cs="Arial" w:eastAsia="Arial" w:hAnsi="Arial"/>
+          <w:sz w:val="24"/>
+          <w:szCs w:val="24"/>
           <w:rtl w:val="0"/>
         </w:rPr>
         <w:t xml:space="preserve">HTML5,</w:t>
@@ -5734,6 +5423,8 @@
       <w:r>
         <w:rPr>
           <w:rFonts w:ascii="Arial" w:cs="Arial" w:eastAsia="Arial" w:hAnsi="Arial"/>
+          <w:sz w:val="24"/>
+          <w:szCs w:val="24"/>
           <w:rtl w:val="0"/>
         </w:rPr>
         <w:t xml:space="preserve"> </w:t>
@@ -5741,6 +5432,8 @@
       <w:r>
         <w:rPr>
           <w:rFonts w:ascii="Arial" w:cs="Arial" w:eastAsia="Arial" w:hAnsi="Arial"/>
+          <w:sz w:val="24"/>
+          <w:szCs w:val="24"/>
           <w:rtl w:val="0"/>
         </w:rPr>
         <w:t xml:space="preserve">CSS3 e mais algumas tecnologias de estilização. S</w:t>
@@ -5748,6 +5441,8 @@
       <w:r>
         <w:rPr>
           <w:rFonts w:ascii="Arial" w:cs="Arial" w:eastAsia="Arial" w:hAnsi="Arial"/>
+          <w:sz w:val="24"/>
+          <w:szCs w:val="24"/>
           <w:rtl w:val="0"/>
         </w:rPr>
         <w:t xml:space="preserve">obre HTML e CSS, são duas tecnologias que garantem que o site seja bem estruturado, organizado e visualmente agradável em diversos dispositivos, como celulares e computadores.</w:t>
@@ -5759,11 +5454,15 @@
         <w:ind w:left="0" w:firstLine="720"/>
         <w:rPr>
           <w:rFonts w:ascii="Arial" w:cs="Arial" w:eastAsia="Arial" w:hAnsi="Arial"/>
-        </w:rPr>
-      </w:pPr>
-      <w:r>
-        <w:rPr>
-          <w:rFonts w:ascii="Arial" w:cs="Arial" w:eastAsia="Arial" w:hAnsi="Arial"/>
+          <w:sz w:val="24"/>
+          <w:szCs w:val="24"/>
+        </w:rPr>
+      </w:pPr>
+      <w:r>
+        <w:rPr>
+          <w:rFonts w:ascii="Arial" w:cs="Arial" w:eastAsia="Arial" w:hAnsi="Arial"/>
+          <w:sz w:val="24"/>
+          <w:szCs w:val="24"/>
           <w:rtl w:val="0"/>
         </w:rPr>
         <w:t xml:space="preserve">Já na parte que cuida da </w:t>
@@ -5771,6 +5470,8 @@
       <w:r>
         <w:rPr>
           <w:rFonts w:ascii="Arial" w:cs="Arial" w:eastAsia="Arial" w:hAnsi="Arial"/>
+          <w:sz w:val="24"/>
+          <w:szCs w:val="24"/>
           <w:rtl w:val="0"/>
         </w:rPr>
         <w:t xml:space="preserve">lógica interna do sistema</w:t>
@@ -5778,6 +5479,8 @@
       <w:r>
         <w:rPr>
           <w:rFonts w:ascii="Arial" w:cs="Arial" w:eastAsia="Arial" w:hAnsi="Arial"/>
+          <w:sz w:val="24"/>
+          <w:szCs w:val="24"/>
           <w:rtl w:val="0"/>
         </w:rPr>
         <w:t xml:space="preserve"> onde acontece o cadastro de usuários, a segurança das informações e o controle das funções utilizamos a linguagem </w:t>
@@ -5785,6 +5488,8 @@
       <w:r>
         <w:rPr>
           <w:rFonts w:ascii="Arial" w:cs="Arial" w:eastAsia="Arial" w:hAnsi="Arial"/>
+          <w:sz w:val="24"/>
+          <w:szCs w:val="24"/>
           <w:rtl w:val="0"/>
         </w:rPr>
         <w:t xml:space="preserve">Java</w:t>
@@ -5792,6 +5497,8 @@
       <w:r>
         <w:rPr>
           <w:rFonts w:ascii="Arial" w:cs="Arial" w:eastAsia="Arial" w:hAnsi="Arial"/>
+          <w:sz w:val="24"/>
+          <w:szCs w:val="24"/>
           <w:rtl w:val="0"/>
         </w:rPr>
         <w:t xml:space="preserve">, uma das mais utilizadas no mundo para sistemas profissionais. Dentro do Java, aplicamos ferramentas como o </w:t>
@@ -5799,6 +5506,8 @@
       <w:r>
         <w:rPr>
           <w:rFonts w:ascii="Arial" w:cs="Arial" w:eastAsia="Arial" w:hAnsi="Arial"/>
+          <w:sz w:val="24"/>
+          <w:szCs w:val="24"/>
           <w:rtl w:val="0"/>
         </w:rPr>
         <w:t xml:space="preserve">Spring Boot</w:t>
@@ -5806,6 +5515,8 @@
       <w:r>
         <w:rPr>
           <w:rFonts w:ascii="Arial" w:cs="Arial" w:eastAsia="Arial" w:hAnsi="Arial"/>
+          <w:sz w:val="24"/>
+          <w:szCs w:val="24"/>
           <w:rtl w:val="0"/>
         </w:rPr>
         <w:t xml:space="preserve">, que facilita a criação de sistemas rápidos e eficientes, e o </w:t>
@@ -5813,6 +5524,8 @@
       <w:r>
         <w:rPr>
           <w:rFonts w:ascii="Arial" w:cs="Arial" w:eastAsia="Arial" w:hAnsi="Arial"/>
+          <w:sz w:val="24"/>
+          <w:szCs w:val="24"/>
           <w:rtl w:val="0"/>
         </w:rPr>
         <w:t xml:space="preserve">Spring Security</w:t>
@@ -5820,6 +5533,8 @@
       <w:r>
         <w:rPr>
           <w:rFonts w:ascii="Arial" w:cs="Arial" w:eastAsia="Arial" w:hAnsi="Arial"/>
+          <w:sz w:val="24"/>
+          <w:szCs w:val="24"/>
           <w:rtl w:val="0"/>
         </w:rPr>
         <w:t xml:space="preserve">, que ajuda a proteger os dados dos usuários.</w:t>
@@ -5831,11 +5546,15 @@
         <w:ind w:left="0" w:firstLine="720"/>
         <w:rPr>
           <w:rFonts w:ascii="Arial" w:cs="Arial" w:eastAsia="Arial" w:hAnsi="Arial"/>
-        </w:rPr>
-      </w:pPr>
-      <w:r>
-        <w:rPr>
-          <w:rFonts w:ascii="Arial" w:cs="Arial" w:eastAsia="Arial" w:hAnsi="Arial"/>
+          <w:sz w:val="24"/>
+          <w:szCs w:val="24"/>
+        </w:rPr>
+      </w:pPr>
+      <w:r>
+        <w:rPr>
+          <w:rFonts w:ascii="Arial" w:cs="Arial" w:eastAsia="Arial" w:hAnsi="Arial"/>
+          <w:sz w:val="24"/>
+          <w:szCs w:val="24"/>
           <w:rtl w:val="0"/>
         </w:rPr>
         <w:t xml:space="preserve">Também usamos o </w:t>
@@ -5843,6 +5562,8 @@
       <w:r>
         <w:rPr>
           <w:rFonts w:ascii="Arial" w:cs="Arial" w:eastAsia="Arial" w:hAnsi="Arial"/>
+          <w:sz w:val="24"/>
+          <w:szCs w:val="24"/>
           <w:rtl w:val="0"/>
         </w:rPr>
         <w:t xml:space="preserve">JPA</w:t>
@@ -5850,6 +5571,8 @@
       <w:r>
         <w:rPr>
           <w:rFonts w:ascii="Arial" w:cs="Arial" w:eastAsia="Arial" w:hAnsi="Arial"/>
+          <w:sz w:val="24"/>
+          <w:szCs w:val="24"/>
           <w:rtl w:val="0"/>
         </w:rPr>
         <w:t xml:space="preserve"> e o </w:t>
@@ -5857,6 +5580,8 @@
       <w:r>
         <w:rPr>
           <w:rFonts w:ascii="Arial" w:cs="Arial" w:eastAsia="Arial" w:hAnsi="Arial"/>
+          <w:sz w:val="24"/>
+          <w:szCs w:val="24"/>
           <w:rtl w:val="0"/>
         </w:rPr>
         <w:t xml:space="preserve">Hibernate</w:t>
@@ -5864,6 +5589,8 @@
       <w:r>
         <w:rPr>
           <w:rFonts w:ascii="Arial" w:cs="Arial" w:eastAsia="Arial" w:hAnsi="Arial"/>
+          <w:sz w:val="24"/>
+          <w:szCs w:val="24"/>
           <w:rtl w:val="0"/>
         </w:rPr>
         <w:t xml:space="preserve">, que são tecnologias que conectam o sistema ao banco de dados, organizando todas as informações, como doações, perfis e serviços oferecidos, de maneira segura.</w:t>
@@ -5898,19 +5625,18 @@
         <w:ind w:left="0" w:firstLine="720"/>
         <w:rPr>
           <w:rFonts w:ascii="Arial" w:cs="Arial" w:eastAsia="Arial" w:hAnsi="Arial"/>
-        </w:rPr>
-      </w:pPr>
-      <w:r>
-        <w:rPr>
-          <w:rFonts w:ascii="Arial" w:cs="Arial" w:eastAsia="Arial" w:hAnsi="Arial"/>
+          <w:sz w:val="24"/>
+          <w:szCs w:val="24"/>
+        </w:rPr>
+      </w:pPr>
+      <w:r>
+        <w:rPr>
+          <w:rFonts w:ascii="Arial" w:cs="Arial" w:eastAsia="Arial" w:hAnsi="Arial"/>
+          <w:sz w:val="24"/>
+          <w:szCs w:val="24"/>
           <w:rtl w:val="0"/>
         </w:rPr>
         <w:t xml:space="preserve">A realidade de comunidades que enfrentam dificuldades como: pessoas precisando de doações, desempregados capacitados sem oportunidades, e desperdício de materiais que poderiam ajudar outras pessoas. Diante disso, surgiu a ideia de criar um sistema que interligasse essas demandas de forma organizada, acessível e segura.</w:t>
-      </w:r>
-      <w:r>
-        <w:rPr>
-          <w:rtl w:val="0"/>
-        </w:rPr>
       </w:r>
     </w:p>
     <w:p>
@@ -5960,16 +5686,16 @@
         <w:ind w:left="720" w:firstLine="720"/>
         <w:rPr>
           <w:rFonts w:ascii="Arial" w:cs="Arial" w:eastAsia="Arial" w:hAnsi="Arial"/>
-          <w:sz w:val="24"/>
-          <w:szCs w:val="24"/>
+          <w:sz w:val="28"/>
+          <w:szCs w:val="28"/>
         </w:rPr>
       </w:pPr>
       <w:r>
         <w:rPr>
           <w:rFonts w:ascii="Arial" w:cs="Arial" w:eastAsia="Arial" w:hAnsi="Arial"/>
           <w:b w:val="1"/>
-          <w:sz w:val="24"/>
-          <w:szCs w:val="24"/>
+          <w:sz w:val="28"/>
+          <w:szCs w:val="28"/>
           <w:rtl w:val="0"/>
         </w:rPr>
         <w:t xml:space="preserve">Requisitos Funcionais</w:t>
@@ -5977,8 +5703,8 @@
       <w:r>
         <w:rPr>
           <w:rFonts w:ascii="Arial" w:cs="Arial" w:eastAsia="Arial" w:hAnsi="Arial"/>
-          <w:sz w:val="24"/>
-          <w:szCs w:val="24"/>
+          <w:sz w:val="28"/>
+          <w:szCs w:val="28"/>
           <w:rtl w:val="0"/>
         </w:rPr>
         <w:t xml:space="preserve">:</w:t>
@@ -6003,9 +5729,27 @@
           <w:rFonts w:ascii="Arial" w:cs="Arial" w:eastAsia="Arial" w:hAnsi="Arial"/>
           <w:b w:val="1"/>
           <w:i w:val="1"/>
-          <w:rtl w:val="0"/>
-        </w:rPr>
-        <w:t xml:space="preserve">Cadastro do usuário </w:t>
+          <w:sz w:val="26"/>
+          <w:szCs w:val="26"/>
+          <w:rtl w:val="0"/>
+        </w:rPr>
+        <w:t xml:space="preserve">Cadastro do usuário</w:t>
+      </w:r>
+      <w:r>
+        <w:rPr>
+          <w:rFonts w:ascii="Arial" w:cs="Arial" w:eastAsia="Arial" w:hAnsi="Arial"/>
+          <w:b w:val="1"/>
+          <w:i w:val="1"/>
+          <w:sz w:val="24"/>
+          <w:szCs w:val="24"/>
+          <w:rtl w:val="0"/>
+        </w:rPr>
+        <w:t xml:space="preserve"> </w:t>
+      </w:r>
+      <w:r>
+        <w:rPr>
+          <w:rtl w:val="0"/>
+        </w:rPr>
       </w:r>
     </w:p>
     <w:p>
@@ -6014,11 +5758,15 @@
         <w:ind w:left="1440" w:firstLine="720"/>
         <w:rPr>
           <w:rFonts w:ascii="Arial" w:cs="Arial" w:eastAsia="Arial" w:hAnsi="Arial"/>
-        </w:rPr>
-      </w:pPr>
-      <w:r>
-        <w:rPr>
-          <w:rFonts w:ascii="Arial" w:cs="Arial" w:eastAsia="Arial" w:hAnsi="Arial"/>
+          <w:sz w:val="24"/>
+          <w:szCs w:val="24"/>
+        </w:rPr>
+      </w:pPr>
+      <w:r>
+        <w:rPr>
+          <w:rFonts w:ascii="Arial" w:cs="Arial" w:eastAsia="Arial" w:hAnsi="Arial"/>
+          <w:sz w:val="24"/>
+          <w:szCs w:val="24"/>
           <w:rtl w:val="0"/>
         </w:rPr>
         <w:t xml:space="preserve">Permite que novos usuários sejam inseridos no sistema a partir da concessão de seus dados pessoais para o registro no sistema.</w:t>
@@ -6036,6 +5784,8 @@
           <w:rFonts w:ascii="Arial" w:cs="Arial" w:eastAsia="Arial" w:hAnsi="Arial"/>
           <w:b w:val="1"/>
           <w:i w:val="1"/>
+          <w:sz w:val="26"/>
+          <w:szCs w:val="26"/>
         </w:rPr>
       </w:pPr>
       <w:r>
@@ -6043,6 +5793,8 @@
           <w:rFonts w:ascii="Arial" w:cs="Arial" w:eastAsia="Arial" w:hAnsi="Arial"/>
           <w:b w:val="1"/>
           <w:i w:val="1"/>
+          <w:sz w:val="26"/>
+          <w:szCs w:val="26"/>
           <w:rtl w:val="0"/>
         </w:rPr>
         <w:t xml:space="preserve">Login/Autenticação</w:t>
@@ -6054,11 +5806,15 @@
         <w:ind w:left="1440" w:firstLine="720"/>
         <w:rPr>
           <w:rFonts w:ascii="Arial" w:cs="Arial" w:eastAsia="Arial" w:hAnsi="Arial"/>
-        </w:rPr>
-      </w:pPr>
-      <w:r>
-        <w:rPr>
-          <w:rFonts w:ascii="Arial" w:cs="Arial" w:eastAsia="Arial" w:hAnsi="Arial"/>
+          <w:sz w:val="24"/>
+          <w:szCs w:val="24"/>
+        </w:rPr>
+      </w:pPr>
+      <w:r>
+        <w:rPr>
+          <w:rFonts w:ascii="Arial" w:cs="Arial" w:eastAsia="Arial" w:hAnsi="Arial"/>
+          <w:sz w:val="24"/>
+          <w:szCs w:val="24"/>
           <w:rtl w:val="0"/>
         </w:rPr>
         <w:t xml:space="preserve">Provê um acesso confiável através da checagem das credenciais informadas a fim de autenticar o usuário.</w:t>
@@ -6076,6 +5832,8 @@
           <w:rFonts w:ascii="Arial" w:cs="Arial" w:eastAsia="Arial" w:hAnsi="Arial"/>
           <w:b w:val="1"/>
           <w:i w:val="1"/>
+          <w:sz w:val="26"/>
+          <w:szCs w:val="26"/>
         </w:rPr>
       </w:pPr>
       <w:r>
@@ -6083,6 +5841,8 @@
           <w:rFonts w:ascii="Arial" w:cs="Arial" w:eastAsia="Arial" w:hAnsi="Arial"/>
           <w:b w:val="1"/>
           <w:i w:val="1"/>
+          <w:sz w:val="26"/>
+          <w:szCs w:val="26"/>
           <w:rtl w:val="0"/>
         </w:rPr>
         <w:t xml:space="preserve">Registro de ocorrência</w:t>
@@ -6094,11 +5854,15 @@
         <w:ind w:left="1440" w:firstLine="720"/>
         <w:rPr>
           <w:rFonts w:ascii="Arial" w:cs="Arial" w:eastAsia="Arial" w:hAnsi="Arial"/>
-        </w:rPr>
-      </w:pPr>
-      <w:r>
-        <w:rPr>
-          <w:rFonts w:ascii="Arial" w:cs="Arial" w:eastAsia="Arial" w:hAnsi="Arial"/>
+          <w:sz w:val="24"/>
+          <w:szCs w:val="24"/>
+        </w:rPr>
+      </w:pPr>
+      <w:r>
+        <w:rPr>
+          <w:rFonts w:ascii="Arial" w:cs="Arial" w:eastAsia="Arial" w:hAnsi="Arial"/>
+          <w:sz w:val="24"/>
+          <w:szCs w:val="24"/>
           <w:rtl w:val="0"/>
         </w:rPr>
         <w:t xml:space="preserve">Usuários podem registrar ocorrências cedendo informações como: Título, Categoria, Descrição, Localização e mais outras informações para que haja uma diferenciação exata e uma ampla compreensão da ocorrência, à ciência de que as ocorrências ou são doações ou pedidos.</w:t>
@@ -6116,6 +5880,8 @@
           <w:rFonts w:ascii="Arial" w:cs="Arial" w:eastAsia="Arial" w:hAnsi="Arial"/>
           <w:b w:val="1"/>
           <w:i w:val="1"/>
+          <w:sz w:val="26"/>
+          <w:szCs w:val="26"/>
         </w:rPr>
       </w:pPr>
       <w:r>
@@ -6123,6 +5889,8 @@
           <w:rFonts w:ascii="Arial" w:cs="Arial" w:eastAsia="Arial" w:hAnsi="Arial"/>
           <w:b w:val="1"/>
           <w:i w:val="1"/>
+          <w:sz w:val="26"/>
+          <w:szCs w:val="26"/>
           <w:rtl w:val="0"/>
         </w:rPr>
         <w:t xml:space="preserve">Exclusão de ocorrência</w:t>
@@ -6134,11 +5902,15 @@
         <w:ind w:left="1440" w:firstLine="720"/>
         <w:rPr>
           <w:rFonts w:ascii="Arial" w:cs="Arial" w:eastAsia="Arial" w:hAnsi="Arial"/>
-        </w:rPr>
-      </w:pPr>
-      <w:r>
-        <w:rPr>
-          <w:rFonts w:ascii="Arial" w:cs="Arial" w:eastAsia="Arial" w:hAnsi="Arial"/>
+          <w:sz w:val="24"/>
+          <w:szCs w:val="24"/>
+        </w:rPr>
+      </w:pPr>
+      <w:r>
+        <w:rPr>
+          <w:rFonts w:ascii="Arial" w:cs="Arial" w:eastAsia="Arial" w:hAnsi="Arial"/>
+          <w:sz w:val="24"/>
+          <w:szCs w:val="24"/>
           <w:rtl w:val="0"/>
         </w:rPr>
         <w:t xml:space="preserve">Os usuários também podem deletar as ocorrências de própria autoria, não sendo permitida, assim, a exclusão de ocorrências de outras pessoas.</w:t>
@@ -6156,6 +5928,8 @@
           <w:rFonts w:ascii="Arial" w:cs="Arial" w:eastAsia="Arial" w:hAnsi="Arial"/>
           <w:b w:val="1"/>
           <w:i w:val="1"/>
+          <w:sz w:val="26"/>
+          <w:szCs w:val="26"/>
         </w:rPr>
       </w:pPr>
       <w:r>
@@ -6163,6 +5937,8 @@
           <w:rFonts w:ascii="Arial" w:cs="Arial" w:eastAsia="Arial" w:hAnsi="Arial"/>
           <w:b w:val="1"/>
           <w:i w:val="1"/>
+          <w:sz w:val="26"/>
+          <w:szCs w:val="26"/>
           <w:rtl w:val="0"/>
         </w:rPr>
         <w:t xml:space="preserve">Contato</w:t>
@@ -6174,14 +5950,23 @@
         <w:ind w:left="1440" w:firstLine="720"/>
         <w:rPr>
           <w:rFonts w:ascii="Arial" w:cs="Arial" w:eastAsia="Arial" w:hAnsi="Arial"/>
-        </w:rPr>
-      </w:pPr>
-      <w:r>
-        <w:rPr>
-          <w:rFonts w:ascii="Arial" w:cs="Arial" w:eastAsia="Arial" w:hAnsi="Arial"/>
+          <w:b w:val="1"/>
+          <w:i w:val="1"/>
+        </w:rPr>
+      </w:pPr>
+      <w:r>
+        <w:rPr>
+          <w:rFonts w:ascii="Arial" w:cs="Arial" w:eastAsia="Arial" w:hAnsi="Arial"/>
+          <w:sz w:val="24"/>
+          <w:szCs w:val="24"/>
           <w:rtl w:val="0"/>
         </w:rPr>
         <w:t xml:space="preserve">Os usuários têm acesso ao método de contato de outros usuários a partir das ocorrências. O objetivo é que um usuário tenha conhecimento do e-mail daquele que registrou a ocorrência para assim entrar em contato e solucionar a ocorrência. Sendo também permitido ao usuário a ciência sobre o e-mail da Equipe de Administração e Moderação (EAM) do SAC.</w:t>
+      </w:r>
+      <w:r>
+        <w:rPr>
+          <w:rtl w:val="0"/>
+        </w:rPr>
       </w:r>
     </w:p>
     <w:p>
@@ -6196,6 +5981,8 @@
           <w:rFonts w:ascii="Arial" w:cs="Arial" w:eastAsia="Arial" w:hAnsi="Arial"/>
           <w:b w:val="1"/>
           <w:i w:val="1"/>
+          <w:sz w:val="26"/>
+          <w:szCs w:val="26"/>
         </w:rPr>
       </w:pPr>
       <w:r>
@@ -6203,9 +5990,11 @@
           <w:rFonts w:ascii="Arial" w:cs="Arial" w:eastAsia="Arial" w:hAnsi="Arial"/>
           <w:b w:val="1"/>
           <w:i w:val="1"/>
-          <w:rtl w:val="0"/>
-        </w:rPr>
-        <w:t xml:space="preserve">Avaliação</w:t>
+          <w:sz w:val="26"/>
+          <w:szCs w:val="26"/>
+          <w:rtl w:val="0"/>
+        </w:rPr>
+        <w:t xml:space="preserve">Moderação</w:t>
       </w:r>
     </w:p>
     <w:p>
@@ -6214,153 +6003,124 @@
         <w:ind w:left="1440" w:firstLine="720"/>
         <w:rPr>
           <w:rFonts w:ascii="Arial" w:cs="Arial" w:eastAsia="Arial" w:hAnsi="Arial"/>
+          <w:sz w:val="24"/>
+          <w:szCs w:val="24"/>
+        </w:rPr>
+      </w:pPr>
+      <w:r>
+        <w:rPr>
+          <w:rFonts w:ascii="Arial" w:cs="Arial" w:eastAsia="Arial" w:hAnsi="Arial"/>
+          <w:sz w:val="24"/>
+          <w:szCs w:val="24"/>
+          <w:rtl w:val="0"/>
+        </w:rPr>
+        <w:t xml:space="preserve">Cabe ao usuário estar ciente de que toda e qualquer interação será constantemente analisada pela equipe competente, visando garantir um ambiente agradável e verdadeiramente propício para a multiplicação da solidariedade. Os métodos de segurança aplicados pela administração com foco no objetivo citado: </w:t>
+      </w:r>
+      <w:r>
+        <w:rPr>
+          <w:rFonts w:ascii="Arial" w:cs="Arial" w:eastAsia="Arial" w:hAnsi="Arial"/>
+          <w:i w:val="1"/>
+          <w:sz w:val="24"/>
+          <w:szCs w:val="24"/>
+          <w:rtl w:val="0"/>
+        </w:rPr>
+        <w:t xml:space="preserve">Denúncia</w:t>
+      </w:r>
+      <w:r>
+        <w:rPr>
+          <w:rFonts w:ascii="Arial" w:cs="Arial" w:eastAsia="Arial" w:hAnsi="Arial"/>
+          <w:sz w:val="24"/>
+          <w:szCs w:val="24"/>
+          <w:rtl w:val="0"/>
+        </w:rPr>
+        <w:t xml:space="preserve">, </w:t>
+      </w:r>
+      <w:r>
+        <w:rPr>
+          <w:rFonts w:ascii="Arial" w:cs="Arial" w:eastAsia="Arial" w:hAnsi="Arial"/>
+          <w:i w:val="1"/>
+          <w:sz w:val="24"/>
+          <w:szCs w:val="24"/>
+          <w:rtl w:val="0"/>
+        </w:rPr>
+        <w:t xml:space="preserve">Análise de denúncias</w:t>
+      </w:r>
+      <w:r>
+        <w:rPr>
+          <w:rFonts w:ascii="Arial" w:cs="Arial" w:eastAsia="Arial" w:hAnsi="Arial"/>
+          <w:sz w:val="24"/>
+          <w:szCs w:val="24"/>
+          <w:rtl w:val="0"/>
+        </w:rPr>
+        <w:t xml:space="preserve"> e </w:t>
+      </w:r>
+      <w:r>
+        <w:rPr>
+          <w:rFonts w:ascii="Arial" w:cs="Arial" w:eastAsia="Arial" w:hAnsi="Arial"/>
+          <w:i w:val="1"/>
+          <w:sz w:val="24"/>
+          <w:szCs w:val="24"/>
+          <w:rtl w:val="0"/>
+        </w:rPr>
+        <w:t xml:space="preserve">Exclusão de ocorrência.</w:t>
+      </w:r>
+      <w:r>
+        <w:rPr>
+          <w:rtl w:val="0"/>
+        </w:rPr>
+      </w:r>
+    </w:p>
+    <w:p>
+      <w:pPr>
+        <w:spacing w:line="360" w:lineRule="auto"/>
+        <w:ind w:left="708.6614173228347" w:firstLine="708.6614173228347"/>
+        <w:rPr>
+          <w:rFonts w:ascii="Arial" w:cs="Arial" w:eastAsia="Arial" w:hAnsi="Arial"/>
+          <w:sz w:val="28"/>
+          <w:szCs w:val="28"/>
+        </w:rPr>
+      </w:pPr>
+      <w:r>
+        <w:rPr>
+          <w:rFonts w:ascii="Arial" w:cs="Arial" w:eastAsia="Arial" w:hAnsi="Arial"/>
           <w:b w:val="1"/>
-          <w:i w:val="1"/>
-        </w:rPr>
-      </w:pPr>
-      <w:r>
-        <w:rPr>
-          <w:rFonts w:ascii="Arial" w:cs="Arial" w:eastAsia="Arial" w:hAnsi="Arial"/>
-          <w:rtl w:val="0"/>
-        </w:rPr>
-        <w:t xml:space="preserve">Após um contato através de uma ocorrência, os usuários podem avaliar um ao outro com uma nota não menor que um, e não superior a cinco. Essa avaliação também pode ser extendida e explicada através de um comentário que será exibido no perfil do avaliado. </w:t>
-      </w:r>
-      <w:r>
-        <w:rPr>
-          <w:rtl w:val="0"/>
-        </w:rPr>
+          <w:sz w:val="28"/>
+          <w:szCs w:val="28"/>
+          <w:rtl w:val="0"/>
+        </w:rPr>
+        <w:t xml:space="preserve">Requisitos Não Funcionais</w:t>
+      </w:r>
+      <w:r>
+        <w:rPr>
+          <w:rFonts w:ascii="Arial" w:cs="Arial" w:eastAsia="Arial" w:hAnsi="Arial"/>
+          <w:sz w:val="28"/>
+          <w:szCs w:val="28"/>
+          <w:rtl w:val="0"/>
+        </w:rPr>
+        <w:t xml:space="preserve">:</w:t>
       </w:r>
     </w:p>
     <w:p>
       <w:pPr>
         <w:numPr>
           <w:ilvl w:val="0"/>
-          <w:numId w:val="4"/>
-        </w:numPr>
-        <w:spacing w:after="180" w:before="180" w:line="360" w:lineRule="auto"/>
-        <w:ind w:left="2160" w:hanging="360"/>
-        <w:rPr>
-          <w:rFonts w:ascii="Arial" w:cs="Arial" w:eastAsia="Arial" w:hAnsi="Arial"/>
-          <w:b w:val="1"/>
-          <w:i w:val="1"/>
-        </w:rPr>
-      </w:pPr>
-      <w:r>
-        <w:rPr>
-          <w:rFonts w:ascii="Arial" w:cs="Arial" w:eastAsia="Arial" w:hAnsi="Arial"/>
-          <w:b w:val="1"/>
-          <w:i w:val="1"/>
-          <w:rtl w:val="0"/>
-        </w:rPr>
-        <w:t xml:space="preserve">Moderação</w:t>
-      </w:r>
-    </w:p>
-    <w:p>
-      <w:pPr>
-        <w:spacing w:after="180" w:before="180" w:line="360" w:lineRule="auto"/>
-        <w:ind w:left="1440" w:firstLine="720"/>
-        <w:rPr>
-          <w:rFonts w:ascii="Arial" w:cs="Arial" w:eastAsia="Arial" w:hAnsi="Arial"/>
-        </w:rPr>
-      </w:pPr>
-      <w:r>
-        <w:rPr>
-          <w:rFonts w:ascii="Arial" w:cs="Arial" w:eastAsia="Arial" w:hAnsi="Arial"/>
-          <w:rtl w:val="0"/>
-        </w:rPr>
-        <w:t xml:space="preserve">Cabe ao usuário estar ciente de que toda e qualquer interação será constantemente analisada pela equipe competente, visando garantir um ambiente agradável e verdadeiramente propício para a multiplicação da solidariedade. Os métodos de segurança aplicados pela administração com foco no objetivo citado: </w:t>
-      </w:r>
-      <w:r>
-        <w:rPr>
-          <w:rFonts w:ascii="Arial" w:cs="Arial" w:eastAsia="Arial" w:hAnsi="Arial"/>
-          <w:i w:val="1"/>
-          <w:rtl w:val="0"/>
-        </w:rPr>
-        <w:t xml:space="preserve">Denúncia</w:t>
-      </w:r>
-      <w:r>
-        <w:rPr>
-          <w:rFonts w:ascii="Arial" w:cs="Arial" w:eastAsia="Arial" w:hAnsi="Arial"/>
-          <w:rtl w:val="0"/>
-        </w:rPr>
-        <w:t xml:space="preserve">, </w:t>
-      </w:r>
-      <w:r>
-        <w:rPr>
-          <w:rFonts w:ascii="Arial" w:cs="Arial" w:eastAsia="Arial" w:hAnsi="Arial"/>
-          <w:i w:val="1"/>
-          <w:rtl w:val="0"/>
-        </w:rPr>
-        <w:t xml:space="preserve">Análise de denúncias</w:t>
-      </w:r>
-      <w:r>
-        <w:rPr>
-          <w:rFonts w:ascii="Arial" w:cs="Arial" w:eastAsia="Arial" w:hAnsi="Arial"/>
-          <w:rtl w:val="0"/>
-        </w:rPr>
-        <w:t xml:space="preserve"> e </w:t>
-      </w:r>
-      <w:r>
-        <w:rPr>
-          <w:rFonts w:ascii="Arial" w:cs="Arial" w:eastAsia="Arial" w:hAnsi="Arial"/>
-          <w:i w:val="1"/>
-          <w:rtl w:val="0"/>
-        </w:rPr>
-        <w:t xml:space="preserve">Banimento.</w:t>
-      </w:r>
-      <w:r>
-        <w:rPr>
-          <w:rtl w:val="0"/>
-        </w:rPr>
-      </w:r>
-    </w:p>
-    <w:p>
-      <w:pPr>
-        <w:spacing w:line="360" w:lineRule="auto"/>
-        <w:ind w:left="708.6614173228347" w:firstLine="708.6614173228347"/>
-        <w:rPr>
-          <w:rFonts w:ascii="Arial" w:cs="Arial" w:eastAsia="Arial" w:hAnsi="Arial"/>
-          <w:sz w:val="24"/>
-          <w:szCs w:val="24"/>
-        </w:rPr>
-      </w:pPr>
-      <w:r>
-        <w:rPr>
-          <w:rFonts w:ascii="Arial" w:cs="Arial" w:eastAsia="Arial" w:hAnsi="Arial"/>
-          <w:b w:val="1"/>
-          <w:sz w:val="24"/>
-          <w:szCs w:val="24"/>
-          <w:rtl w:val="0"/>
-        </w:rPr>
-        <w:t xml:space="preserve">Requisitos Não Funcionais</w:t>
-      </w:r>
-      <w:r>
-        <w:rPr>
-          <w:rFonts w:ascii="Arial" w:cs="Arial" w:eastAsia="Arial" w:hAnsi="Arial"/>
-          <w:sz w:val="24"/>
-          <w:szCs w:val="24"/>
-          <w:rtl w:val="0"/>
-        </w:rPr>
-        <w:t xml:space="preserve">:</w:t>
-      </w:r>
-    </w:p>
-    <w:p>
-      <w:pPr>
-        <w:numPr>
-          <w:ilvl w:val="0"/>
-          <w:numId w:val="7"/>
+          <w:numId w:val="6"/>
         </w:numPr>
         <w:spacing w:after="180" w:before="180" w:line="360" w:lineRule="auto"/>
         <w:ind w:left="2267.71653543307" w:hanging="425.19685039370046"/>
         <w:rPr>
           <w:rFonts w:ascii="Arial" w:cs="Arial" w:eastAsia="Arial" w:hAnsi="Arial"/>
           <w:b w:val="1"/>
+          <w:sz w:val="26"/>
+          <w:szCs w:val="26"/>
         </w:rPr>
       </w:pPr>
       <w:r>
         <w:rPr>
           <w:rFonts w:ascii="Arial" w:cs="Arial" w:eastAsia="Arial" w:hAnsi="Arial"/>
           <w:b w:val="1"/>
+          <w:sz w:val="26"/>
+          <w:szCs w:val="26"/>
           <w:rtl w:val="0"/>
         </w:rPr>
         <w:t xml:space="preserve">Compatibilidade </w:t>
@@ -6372,11 +6132,15 @@
         <w:ind w:left="2160" w:firstLine="0"/>
         <w:rPr>
           <w:rFonts w:ascii="Arial" w:cs="Arial" w:eastAsia="Arial" w:hAnsi="Arial"/>
-        </w:rPr>
-      </w:pPr>
-      <w:r>
-        <w:rPr>
-          <w:rFonts w:ascii="Arial" w:cs="Arial" w:eastAsia="Arial" w:hAnsi="Arial"/>
+          <w:sz w:val="24"/>
+          <w:szCs w:val="24"/>
+        </w:rPr>
+      </w:pPr>
+      <w:r>
+        <w:rPr>
+          <w:rFonts w:ascii="Arial" w:cs="Arial" w:eastAsia="Arial" w:hAnsi="Arial"/>
+          <w:sz w:val="24"/>
+          <w:szCs w:val="24"/>
           <w:rtl w:val="0"/>
         </w:rPr>
         <w:t xml:space="preserve">O sistema deve funcionar corretamente em diferentes dispositivos e navegadores.</w:t>
@@ -6386,19 +6150,23 @@
       <w:pPr>
         <w:numPr>
           <w:ilvl w:val="0"/>
-          <w:numId w:val="7"/>
+          <w:numId w:val="6"/>
         </w:numPr>
         <w:spacing w:after="180" w:before="180" w:line="360" w:lineRule="auto"/>
         <w:ind w:left="2267.71653543307" w:hanging="425.19685039370046"/>
         <w:rPr>
           <w:rFonts w:ascii="Arial" w:cs="Arial" w:eastAsia="Arial" w:hAnsi="Arial"/>
           <w:b w:val="1"/>
+          <w:sz w:val="26"/>
+          <w:szCs w:val="26"/>
         </w:rPr>
       </w:pPr>
       <w:r>
         <w:rPr>
           <w:rFonts w:ascii="Arial" w:cs="Arial" w:eastAsia="Arial" w:hAnsi="Arial"/>
           <w:b w:val="1"/>
+          <w:sz w:val="26"/>
+          <w:szCs w:val="26"/>
           <w:rtl w:val="0"/>
         </w:rPr>
         <w:t xml:space="preserve">Responsividade</w:t>
@@ -6410,11 +6178,15 @@
         <w:ind w:left="2160" w:firstLine="0"/>
         <w:rPr>
           <w:rFonts w:ascii="Arial" w:cs="Arial" w:eastAsia="Arial" w:hAnsi="Arial"/>
-        </w:rPr>
-      </w:pPr>
-      <w:r>
-        <w:rPr>
-          <w:rFonts w:ascii="Arial" w:cs="Arial" w:eastAsia="Arial" w:hAnsi="Arial"/>
+          <w:sz w:val="24"/>
+          <w:szCs w:val="24"/>
+        </w:rPr>
+      </w:pPr>
+      <w:r>
+        <w:rPr>
+          <w:rFonts w:ascii="Arial" w:cs="Arial" w:eastAsia="Arial" w:hAnsi="Arial"/>
+          <w:sz w:val="24"/>
+          <w:szCs w:val="24"/>
           <w:rtl w:val="0"/>
         </w:rPr>
         <w:t xml:space="preserve">A interface deve se adaptar à diferentes comportamentos de tela. </w:t>
@@ -6424,19 +6196,23 @@
       <w:pPr>
         <w:numPr>
           <w:ilvl w:val="0"/>
-          <w:numId w:val="7"/>
+          <w:numId w:val="6"/>
         </w:numPr>
         <w:spacing w:after="180" w:before="180" w:line="360" w:lineRule="auto"/>
         <w:ind w:left="2267.71653543307" w:hanging="425.19685039370046"/>
         <w:rPr>
           <w:rFonts w:ascii="Arial" w:cs="Arial" w:eastAsia="Arial" w:hAnsi="Arial"/>
           <w:b w:val="1"/>
+          <w:sz w:val="26"/>
+          <w:szCs w:val="26"/>
         </w:rPr>
       </w:pPr>
       <w:r>
         <w:rPr>
           <w:rFonts w:ascii="Arial" w:cs="Arial" w:eastAsia="Arial" w:hAnsi="Arial"/>
           <w:b w:val="1"/>
+          <w:sz w:val="26"/>
+          <w:szCs w:val="26"/>
           <w:rtl w:val="0"/>
         </w:rPr>
         <w:t xml:space="preserve">Fácil Interação</w:t>
@@ -6448,11 +6224,15 @@
         <w:ind w:left="2160" w:firstLine="0"/>
         <w:rPr>
           <w:rFonts w:ascii="Arial" w:cs="Arial" w:eastAsia="Arial" w:hAnsi="Arial"/>
-        </w:rPr>
-      </w:pPr>
-      <w:r>
-        <w:rPr>
-          <w:rFonts w:ascii="Arial" w:cs="Arial" w:eastAsia="Arial" w:hAnsi="Arial"/>
+          <w:sz w:val="24"/>
+          <w:szCs w:val="24"/>
+        </w:rPr>
+      </w:pPr>
+      <w:r>
+        <w:rPr>
+          <w:rFonts w:ascii="Arial" w:cs="Arial" w:eastAsia="Arial" w:hAnsi="Arial"/>
+          <w:sz w:val="24"/>
+          <w:szCs w:val="24"/>
           <w:rtl w:val="0"/>
         </w:rPr>
         <w:t xml:space="preserve">A navegação e a utilização do sistema é intuitiva e acessível ao usuário.</w:t>
@@ -6462,19 +6242,23 @@
       <w:pPr>
         <w:numPr>
           <w:ilvl w:val="0"/>
-          <w:numId w:val="7"/>
+          <w:numId w:val="6"/>
         </w:numPr>
         <w:spacing w:after="180" w:before="180" w:line="360" w:lineRule="auto"/>
         <w:ind w:left="2267.71653543307" w:hanging="425.19685039370046"/>
         <w:rPr>
           <w:rFonts w:ascii="Arial" w:cs="Arial" w:eastAsia="Arial" w:hAnsi="Arial"/>
           <w:b w:val="1"/>
+          <w:sz w:val="26"/>
+          <w:szCs w:val="26"/>
         </w:rPr>
       </w:pPr>
       <w:r>
         <w:rPr>
           <w:rFonts w:ascii="Arial" w:cs="Arial" w:eastAsia="Arial" w:hAnsi="Arial"/>
           <w:b w:val="1"/>
+          <w:sz w:val="26"/>
+          <w:szCs w:val="26"/>
           <w:rtl w:val="0"/>
         </w:rPr>
         <w:t xml:space="preserve">Segurança</w:t>
@@ -6486,11 +6270,15 @@
         <w:ind w:left="2160" w:firstLine="0"/>
         <w:rPr>
           <w:rFonts w:ascii="Arial" w:cs="Arial" w:eastAsia="Arial" w:hAnsi="Arial"/>
-        </w:rPr>
-      </w:pPr>
-      <w:r>
-        <w:rPr>
-          <w:rFonts w:ascii="Arial" w:cs="Arial" w:eastAsia="Arial" w:hAnsi="Arial"/>
+          <w:sz w:val="24"/>
+          <w:szCs w:val="24"/>
+        </w:rPr>
+      </w:pPr>
+      <w:r>
+        <w:rPr>
+          <w:rFonts w:ascii="Arial" w:cs="Arial" w:eastAsia="Arial" w:hAnsi="Arial"/>
+          <w:sz w:val="24"/>
+          <w:szCs w:val="24"/>
           <w:rtl w:val="0"/>
         </w:rPr>
         <w:t xml:space="preserve">Os dados do usuário são protegidos contra acessos indevidos, com boas práticas e criptografia hash.</w:t>
@@ -6502,16 +6290,16 @@
         <w:ind w:left="708.6614173228347" w:firstLine="708.6614173228347"/>
         <w:rPr>
           <w:rFonts w:ascii="Arial" w:cs="Arial" w:eastAsia="Arial" w:hAnsi="Arial"/>
-          <w:sz w:val="24"/>
-          <w:szCs w:val="24"/>
+          <w:sz w:val="28"/>
+          <w:szCs w:val="28"/>
         </w:rPr>
       </w:pPr>
       <w:r>
         <w:rPr>
           <w:rFonts w:ascii="Arial" w:cs="Arial" w:eastAsia="Arial" w:hAnsi="Arial"/>
           <w:b w:val="1"/>
-          <w:sz w:val="24"/>
-          <w:szCs w:val="24"/>
+          <w:sz w:val="28"/>
+          <w:szCs w:val="28"/>
           <w:rtl w:val="0"/>
         </w:rPr>
         <w:t xml:space="preserve">Regras de Negócio</w:t>
@@ -6519,8 +6307,8 @@
       <w:r>
         <w:rPr>
           <w:rFonts w:ascii="Arial" w:cs="Arial" w:eastAsia="Arial" w:hAnsi="Arial"/>
-          <w:sz w:val="24"/>
-          <w:szCs w:val="24"/>
+          <w:sz w:val="28"/>
+          <w:szCs w:val="28"/>
           <w:rtl w:val="0"/>
         </w:rPr>
         <w:t xml:space="preserve">: </w:t>
@@ -6534,11 +6322,16 @@
         </w:numPr>
         <w:spacing w:after="0" w:afterAutospacing="0" w:before="180" w:line="360" w:lineRule="auto"/>
         <w:ind w:left="2267.71653543307" w:hanging="425.19685039370046"/>
-        <w:rPr/>
-      </w:pPr>
-      <w:r>
-        <w:rPr>
-          <w:rFonts w:ascii="Arial" w:cs="Arial" w:eastAsia="Arial" w:hAnsi="Arial"/>
+        <w:rPr>
+          <w:sz w:val="24"/>
+          <w:szCs w:val="24"/>
+        </w:rPr>
+      </w:pPr>
+      <w:r>
+        <w:rPr>
+          <w:rFonts w:ascii="Arial" w:cs="Arial" w:eastAsia="Arial" w:hAnsi="Arial"/>
+          <w:sz w:val="24"/>
+          <w:szCs w:val="24"/>
           <w:rtl w:val="0"/>
         </w:rPr>
         <w:t xml:space="preserve">Um usuário só pode ter um registro (o projeto é escalável, permitindo a implementação do “Serpro” futuramente para que haja a checagem da veracidade do CPF/CNPJ.</w:t>
@@ -6552,11 +6345,16 @@
         </w:numPr>
         <w:spacing w:after="0" w:afterAutospacing="0" w:before="0" w:beforeAutospacing="0" w:line="360" w:lineRule="auto"/>
         <w:ind w:left="2267.71653543307" w:hanging="425.19685039370046"/>
-        <w:rPr/>
-      </w:pPr>
-      <w:r>
-        <w:rPr>
-          <w:rFonts w:ascii="Arial" w:cs="Arial" w:eastAsia="Arial" w:hAnsi="Arial"/>
+        <w:rPr>
+          <w:sz w:val="24"/>
+          <w:szCs w:val="24"/>
+        </w:rPr>
+      </w:pPr>
+      <w:r>
+        <w:rPr>
+          <w:rFonts w:ascii="Arial" w:cs="Arial" w:eastAsia="Arial" w:hAnsi="Arial"/>
+          <w:sz w:val="24"/>
+          <w:szCs w:val="24"/>
           <w:rtl w:val="0"/>
         </w:rPr>
         <w:t xml:space="preserve">Um usuário pode registrar várias ocorrências, desde que esteja registrado.</w:t>
@@ -6570,11 +6368,16 @@
         </w:numPr>
         <w:spacing w:after="0" w:afterAutospacing="0" w:before="0" w:beforeAutospacing="0" w:line="360" w:lineRule="auto"/>
         <w:ind w:left="2267.71653543307" w:hanging="425.19685039370046"/>
-        <w:rPr/>
-      </w:pPr>
-      <w:r>
-        <w:rPr>
-          <w:rFonts w:ascii="Arial" w:cs="Arial" w:eastAsia="Arial" w:hAnsi="Arial"/>
+        <w:rPr>
+          <w:sz w:val="24"/>
+          <w:szCs w:val="24"/>
+        </w:rPr>
+      </w:pPr>
+      <w:r>
+        <w:rPr>
+          <w:rFonts w:ascii="Arial" w:cs="Arial" w:eastAsia="Arial" w:hAnsi="Arial"/>
+          <w:sz w:val="24"/>
+          <w:szCs w:val="24"/>
           <w:rtl w:val="0"/>
         </w:rPr>
         <w:t xml:space="preserve">Um usuário pode excluir apenas as suas ocorrências, com exceção do Administrador que pode excluir com base nas denúncias.</w:t>
@@ -6588,11 +6391,16 @@
         </w:numPr>
         <w:spacing w:after="0" w:afterAutospacing="0" w:before="0" w:beforeAutospacing="0" w:line="360" w:lineRule="auto"/>
         <w:ind w:left="2267.71653543307" w:hanging="425.19685039370046"/>
-        <w:rPr/>
-      </w:pPr>
-      <w:r>
-        <w:rPr>
-          <w:rFonts w:ascii="Arial" w:cs="Arial" w:eastAsia="Arial" w:hAnsi="Arial"/>
+        <w:rPr>
+          <w:sz w:val="24"/>
+          <w:szCs w:val="24"/>
+        </w:rPr>
+      </w:pPr>
+      <w:r>
+        <w:rPr>
+          <w:rFonts w:ascii="Arial" w:cs="Arial" w:eastAsia="Arial" w:hAnsi="Arial"/>
+          <w:sz w:val="24"/>
+          <w:szCs w:val="24"/>
           <w:rtl w:val="0"/>
         </w:rPr>
         <w:t xml:space="preserve">Um usuário não pode se avaliar.</w:t>
@@ -6606,11 +6414,16 @@
         </w:numPr>
         <w:spacing w:after="0" w:afterAutospacing="0" w:before="0" w:beforeAutospacing="0" w:line="360" w:lineRule="auto"/>
         <w:ind w:left="2267.71653543307" w:hanging="425.19685039370046"/>
-        <w:rPr/>
-      </w:pPr>
-      <w:r>
-        <w:rPr>
-          <w:rFonts w:ascii="Arial" w:cs="Arial" w:eastAsia="Arial" w:hAnsi="Arial"/>
+        <w:rPr>
+          <w:sz w:val="24"/>
+          <w:szCs w:val="24"/>
+        </w:rPr>
+      </w:pPr>
+      <w:r>
+        <w:rPr>
+          <w:rFonts w:ascii="Arial" w:cs="Arial" w:eastAsia="Arial" w:hAnsi="Arial"/>
+          <w:sz w:val="24"/>
+          <w:szCs w:val="24"/>
           <w:rtl w:val="0"/>
         </w:rPr>
         <w:t xml:space="preserve">Só é possível avaliar um usuário após o contato a partir de uma ocorrência.</w:t>
@@ -6624,14 +6437,19 @@
         </w:numPr>
         <w:spacing w:after="0" w:afterAutospacing="0" w:before="0" w:beforeAutospacing="0" w:line="360" w:lineRule="auto"/>
         <w:ind w:left="2267.71653543307" w:hanging="425.19685039370046"/>
-        <w:rPr/>
-      </w:pPr>
-      <w:r>
-        <w:rPr>
-          <w:rFonts w:ascii="Arial" w:cs="Arial" w:eastAsia="Arial" w:hAnsi="Arial"/>
-          <w:rtl w:val="0"/>
-        </w:rPr>
-        <w:t xml:space="preserve">O tipo da conta define as permissões da conta. Cabe ao administrador banir, analisar as denúncias e excluir ocorrências de outros.</w:t>
+        <w:rPr>
+          <w:sz w:val="24"/>
+          <w:szCs w:val="24"/>
+        </w:rPr>
+      </w:pPr>
+      <w:r>
+        <w:rPr>
+          <w:rFonts w:ascii="Arial" w:cs="Arial" w:eastAsia="Arial" w:hAnsi="Arial"/>
+          <w:sz w:val="24"/>
+          <w:szCs w:val="24"/>
+          <w:rtl w:val="0"/>
+        </w:rPr>
+        <w:t xml:space="preserve">O tipo da conta define as permissões da conta. Cabe ao administrador analisar as denúncias e excluir ocorrências de outros.</w:t>
       </w:r>
     </w:p>
     <w:p>
@@ -6642,11 +6460,16 @@
         </w:numPr>
         <w:spacing w:after="0" w:afterAutospacing="0" w:before="0" w:beforeAutospacing="0" w:line="360" w:lineRule="auto"/>
         <w:ind w:left="2267.71653543307" w:hanging="425.19685039370046"/>
-        <w:rPr/>
-      </w:pPr>
-      <w:r>
-        <w:rPr>
-          <w:rFonts w:ascii="Arial" w:cs="Arial" w:eastAsia="Arial" w:hAnsi="Arial"/>
+        <w:rPr>
+          <w:sz w:val="24"/>
+          <w:szCs w:val="24"/>
+        </w:rPr>
+      </w:pPr>
+      <w:r>
+        <w:rPr>
+          <w:rFonts w:ascii="Arial" w:cs="Arial" w:eastAsia="Arial" w:hAnsi="Arial"/>
+          <w:sz w:val="24"/>
+          <w:szCs w:val="24"/>
           <w:rtl w:val="0"/>
         </w:rPr>
         <w:t xml:space="preserve">Uma denúncia não exclui uma ocorrência, apenas envia ela para a análise. </w:t>
@@ -6660,32 +6483,19 @@
         </w:numPr>
         <w:spacing w:after="0" w:afterAutospacing="0" w:before="0" w:beforeAutospacing="0" w:line="360" w:lineRule="auto"/>
         <w:ind w:left="2267.71653543307" w:hanging="425.19685039370046"/>
-        <w:rPr/>
-      </w:pPr>
-      <w:r>
-        <w:rPr>
-          <w:rFonts w:ascii="Arial" w:cs="Arial" w:eastAsia="Arial" w:hAnsi="Arial"/>
+        <w:rPr>
+          <w:sz w:val="24"/>
+          <w:szCs w:val="24"/>
+        </w:rPr>
+      </w:pPr>
+      <w:r>
+        <w:rPr>
+          <w:rFonts w:ascii="Arial" w:cs="Arial" w:eastAsia="Arial" w:hAnsi="Arial"/>
+          <w:sz w:val="24"/>
+          <w:szCs w:val="24"/>
           <w:rtl w:val="0"/>
         </w:rPr>
         <w:t xml:space="preserve">As denúncias são feitas por email, onde o denunciador envia o identificador da ocorrência para o email de denúncias do SAC.</w:t>
-      </w:r>
-    </w:p>
-    <w:p>
-      <w:pPr>
-        <w:numPr>
-          <w:ilvl w:val="0"/>
-          <w:numId w:val="1"/>
-        </w:numPr>
-        <w:spacing w:after="0" w:afterAutospacing="0" w:before="0" w:beforeAutospacing="0" w:line="360" w:lineRule="auto"/>
-        <w:ind w:left="2267.71653543307" w:hanging="425.19685039370046"/>
-        <w:rPr/>
-      </w:pPr>
-      <w:r>
-        <w:rPr>
-          <w:rFonts w:ascii="Arial" w:cs="Arial" w:eastAsia="Arial" w:hAnsi="Arial"/>
-          <w:rtl w:val="0"/>
-        </w:rPr>
-        <w:t xml:space="preserve">Comentar nas ocorrências é opcional.</w:t>
       </w:r>
     </w:p>
     <w:p>
@@ -6696,23 +6506,20 @@
         </w:numPr>
         <w:spacing w:after="180" w:before="0" w:beforeAutospacing="0" w:line="360" w:lineRule="auto"/>
         <w:ind w:left="2267.71653543307" w:hanging="425.19685039370046"/>
-        <w:rPr/>
-      </w:pPr>
-      <w:r>
-        <w:rPr>
-          <w:rFonts w:ascii="Arial" w:cs="Arial" w:eastAsia="Arial" w:hAnsi="Arial"/>
-          <w:rtl w:val="0"/>
-        </w:rPr>
-        <w:t xml:space="preserve">Uma vez banido, o usuário perde seu acesso ao sistema e suas ocorrências são banidas.</w:t>
-      </w:r>
-    </w:p>
-    <w:p>
-      <w:pPr>
-        <w:spacing w:line="360" w:lineRule="auto"/>
-        <w:rPr>
-          <w:rFonts w:ascii="Arial" w:cs="Arial" w:eastAsia="Arial" w:hAnsi="Arial"/>
-        </w:rPr>
-      </w:pPr>
+        <w:rPr>
+          <w:sz w:val="24"/>
+          <w:szCs w:val="24"/>
+        </w:rPr>
+      </w:pPr>
+      <w:r>
+        <w:rPr>
+          <w:rFonts w:ascii="Arial" w:cs="Arial" w:eastAsia="Arial" w:hAnsi="Arial"/>
+          <w:sz w:val="24"/>
+          <w:szCs w:val="24"/>
+          <w:rtl w:val="0"/>
+        </w:rPr>
+        <w:t xml:space="preserve">Comentar nas ocorrências é opcional.</w:t>
+      </w:r>
       <w:r>
         <w:rPr>
           <w:rtl w:val="0"/>
@@ -6741,22 +6548,39 @@
         </w:rPr>
         <w:t xml:space="preserve">5.3 Diagrama de Caso de Uso</w:t>
       </w:r>
-      <w:r>
-        <w:rPr>
-          <w:rFonts w:ascii="Arial" w:cs="Arial" w:eastAsia="Arial" w:hAnsi="Arial"/>
-          <w:sz w:val="30"/>
-          <w:szCs w:val="30"/>
+    </w:p>
+    <w:p>
+      <w:pPr>
+        <w:pStyle w:val="Heading3"/>
+        <w:spacing w:line="360" w:lineRule="auto"/>
+        <w:ind w:left="708.6614173228347" w:firstLine="566.9291338582675"/>
+        <w:rPr>
+          <w:rFonts w:ascii="Arial" w:cs="Arial" w:eastAsia="Arial" w:hAnsi="Arial"/>
+        </w:rPr>
+      </w:pPr>
+      <w:bookmarkStart w:colFirst="0" w:colLast="0" w:name="_l8086wrhl0ru" w:id="8"/>
+      <w:bookmarkEnd w:id="8"/>
+      <w:r>
+        <w:rPr>
+          <w:rFonts w:ascii="Arial" w:cs="Arial" w:eastAsia="Arial" w:hAnsi="Arial"/>
+          <w:rtl w:val="0"/>
+        </w:rPr>
+        <w:t xml:space="preserve">5.3.1 Especificação de Casos de Uso</w:t>
+      </w:r>
+      <w:r>
+        <w:rPr>
+          <w:rFonts w:ascii="Arial" w:cs="Arial" w:eastAsia="Arial" w:hAnsi="Arial"/>
         </w:rPr>
         <w:drawing>
           <wp:inline distB="114300" distT="114300" distL="114300" distR="114300">
-            <wp:extent cx="5759775" cy="5816600"/>
+            <wp:extent cx="5669910" cy="6248400"/>
             <wp:effectExtent b="0" l="0" r="0" t="0"/>
-            <wp:docPr id="1" name="image1.png"/>
+            <wp:docPr id="10" name="image13.png"/>
             <a:graphic>
               <a:graphicData uri="http://schemas.openxmlformats.org/drawingml/2006/picture">
                 <pic:pic>
                   <pic:nvPicPr>
-                    <pic:cNvPr id="0" name="image1.png"/>
+                    <pic:cNvPr id="0" name="image13.png"/>
                     <pic:cNvPicPr preferRelativeResize="0"/>
                   </pic:nvPicPr>
                   <pic:blipFill>
@@ -6769,7 +6593,7 @@
                   <pic:spPr>
                     <a:xfrm>
                       <a:off x="0" y="0"/>
-                      <a:ext cx="5759775" cy="5816600"/>
+                      <a:ext cx="5669910" cy="6248400"/>
                     </a:xfrm>
                     <a:prstGeom prst="rect"/>
                     <a:ln/>
@@ -6788,36 +6612,17 @@
     </w:p>
     <w:p>
       <w:pPr>
-        <w:pStyle w:val="Heading3"/>
-        <w:spacing w:line="360" w:lineRule="auto"/>
-        <w:ind w:left="708.6614173228347" w:firstLine="566.9291338582675"/>
-        <w:rPr>
-          <w:rFonts w:ascii="Arial" w:cs="Arial" w:eastAsia="Arial" w:hAnsi="Arial"/>
-        </w:rPr>
-      </w:pPr>
-      <w:bookmarkStart w:colFirst="0" w:colLast="0" w:name="_l8086wrhl0ru" w:id="8"/>
-      <w:bookmarkEnd w:id="8"/>
-      <w:r>
-        <w:rPr>
-          <w:rFonts w:ascii="Arial" w:cs="Arial" w:eastAsia="Arial" w:hAnsi="Arial"/>
-          <w:rtl w:val="0"/>
-        </w:rPr>
-        <w:t xml:space="preserve">5.3.1 Especificação de Casos de Uso</w:t>
-      </w:r>
-    </w:p>
-    <w:p>
-      <w:pPr>
         <w:pStyle w:val="Heading2"/>
         <w:numPr>
           <w:ilvl w:val="0"/>
-          <w:numId w:val="10"/>
+          <w:numId w:val="9"/>
         </w:numPr>
         <w:spacing w:line="360" w:lineRule="auto"/>
         <w:ind w:left="2267.71653543307" w:hanging="425.19685039370046"/>
         <w:rPr>
           <w:rFonts w:ascii="Arial" w:cs="Arial" w:eastAsia="Arial" w:hAnsi="Arial"/>
-          <w:sz w:val="24"/>
-          <w:szCs w:val="24"/>
+          <w:sz w:val="26"/>
+          <w:szCs w:val="26"/>
         </w:rPr>
       </w:pPr>
       <w:bookmarkStart w:colFirst="0" w:colLast="0" w:name="_6el3otwm0dgd" w:id="9"/>
@@ -6825,8 +6630,8 @@
       <w:r>
         <w:rPr>
           <w:rFonts w:ascii="Arial" w:cs="Arial" w:eastAsia="Arial" w:hAnsi="Arial"/>
-          <w:sz w:val="24"/>
-          <w:szCs w:val="24"/>
+          <w:sz w:val="26"/>
+          <w:szCs w:val="26"/>
           <w:rtl w:val="0"/>
         </w:rPr>
         <w:t xml:space="preserve">Usuário</w:t>
@@ -6848,6 +6653,8 @@
         <w:rPr>
           <w:rFonts w:ascii="Arial" w:cs="Arial" w:eastAsia="Arial" w:hAnsi="Arial"/>
           <w:b w:val="1"/>
+          <w:sz w:val="24"/>
+          <w:szCs w:val="24"/>
           <w:rtl w:val="0"/>
         </w:rPr>
         <w:t xml:space="preserve">Registro</w:t>
@@ -6871,9 +6678,18 @@
       <w:r>
         <w:rPr>
           <w:rFonts w:ascii="Arial" w:cs="Arial" w:eastAsia="Arial" w:hAnsi="Arial"/>
-          <w:rtl w:val="0"/>
-        </w:rPr>
-        <w:t xml:space="preserve">O usuário cria uma conta informando dados pessoais e documentos (CPF ou CNPJ). Há uma verificação no registro e login para checar se o usuário está banido ou já existe. </w:t>
+          <w:sz w:val="24"/>
+          <w:szCs w:val="24"/>
+          <w:rtl w:val="0"/>
+        </w:rPr>
+        <w:t xml:space="preserve">O usuário cria uma conta informando dados pessoais e documentos (CPF ou CNPJ). Há uma verificação no registro e login para checar se o usuário já existe.</w:t>
+      </w:r>
+      <w:r>
+        <w:rPr>
+          <w:rFonts w:ascii="Arial" w:cs="Arial" w:eastAsia="Arial" w:hAnsi="Arial"/>
+          <w:rtl w:val="0"/>
+        </w:rPr>
+        <w:t xml:space="preserve"> </w:t>
       </w:r>
     </w:p>
     <w:p>
@@ -6885,13 +6701,16 @@
         <w:spacing w:line="360" w:lineRule="auto"/>
         <w:ind w:left="2692.9133858267714" w:hanging="285"/>
         <w:rPr>
-          <w:u w:val="none"/>
+          <w:sz w:val="24"/>
+          <w:szCs w:val="24"/>
         </w:rPr>
       </w:pPr>
       <w:r>
         <w:rPr>
           <w:rFonts w:ascii="Arial" w:cs="Arial" w:eastAsia="Arial" w:hAnsi="Arial"/>
           <w:b w:val="1"/>
+          <w:sz w:val="24"/>
+          <w:szCs w:val="24"/>
           <w:rtl w:val="0"/>
         </w:rPr>
         <w:t xml:space="preserve">Ocorrência</w:t>
@@ -6899,6 +6718,8 @@
       <w:r>
         <w:rPr>
           <w:rFonts w:ascii="Arial" w:cs="Arial" w:eastAsia="Arial" w:hAnsi="Arial"/>
+          <w:sz w:val="24"/>
+          <w:szCs w:val="24"/>
           <w:rtl w:val="0"/>
         </w:rPr>
         <w:t xml:space="preserve">: </w:t>
@@ -6910,11 +6731,15 @@
         <w:ind w:left="2834.645669291339" w:firstLine="0"/>
         <w:rPr>
           <w:rFonts w:ascii="Arial" w:cs="Arial" w:eastAsia="Arial" w:hAnsi="Arial"/>
-        </w:rPr>
-      </w:pPr>
-      <w:r>
-        <w:rPr>
-          <w:rFonts w:ascii="Arial" w:cs="Arial" w:eastAsia="Arial" w:hAnsi="Arial"/>
+          <w:sz w:val="24"/>
+          <w:szCs w:val="24"/>
+        </w:rPr>
+      </w:pPr>
+      <w:r>
+        <w:rPr>
+          <w:rFonts w:ascii="Arial" w:cs="Arial" w:eastAsia="Arial" w:hAnsi="Arial"/>
+          <w:sz w:val="24"/>
+          <w:szCs w:val="24"/>
           <w:rtl w:val="0"/>
         </w:rPr>
         <w:t xml:space="preserve">O usuário pode cadastrar uma ocorrência no sistema, diversificando entre doação ou pedido. </w:t>
@@ -6928,12 +6753,17 @@
         </w:numPr>
         <w:spacing w:line="360" w:lineRule="auto"/>
         <w:ind w:left="2692.9133858267714" w:hanging="285"/>
-        <w:rPr/>
+        <w:rPr>
+          <w:sz w:val="24"/>
+          <w:szCs w:val="24"/>
+        </w:rPr>
       </w:pPr>
       <w:r>
         <w:rPr>
           <w:rFonts w:ascii="Arial" w:cs="Arial" w:eastAsia="Arial" w:hAnsi="Arial"/>
           <w:b w:val="1"/>
+          <w:sz w:val="24"/>
+          <w:szCs w:val="24"/>
           <w:rtl w:val="0"/>
         </w:rPr>
         <w:t xml:space="preserve">Contatar: </w:t>
@@ -6945,14 +6775,18 @@
         <w:ind w:left="2834.645669291339" w:firstLine="0"/>
         <w:rPr>
           <w:rFonts w:ascii="Arial" w:cs="Arial" w:eastAsia="Arial" w:hAnsi="Arial"/>
-        </w:rPr>
-      </w:pPr>
-      <w:r>
-        <w:rPr>
-          <w:rFonts w:ascii="Arial" w:cs="Arial" w:eastAsia="Arial" w:hAnsi="Arial"/>
-          <w:rtl w:val="0"/>
-        </w:rPr>
-        <w:t xml:space="preserve">Um usuário pode entrar em contato com outro usuário para responder uma ocorrência ou com o suporte (através do email) para denunciar alguma ocorrência ou um usuário.</w:t>
+          <w:sz w:val="24"/>
+          <w:szCs w:val="24"/>
+        </w:rPr>
+      </w:pPr>
+      <w:r>
+        <w:rPr>
+          <w:rFonts w:ascii="Arial" w:cs="Arial" w:eastAsia="Arial" w:hAnsi="Arial"/>
+          <w:sz w:val="24"/>
+          <w:szCs w:val="24"/>
+          <w:rtl w:val="0"/>
+        </w:rPr>
+        <w:t xml:space="preserve">Um usuário pode entrar em contato com outro usuário para responder uma ocorrência ou com o suporte (através do email) para denunciar alguma ocorrência.</w:t>
       </w:r>
     </w:p>
     <w:p>
@@ -6965,12 +6799,16 @@
         <w:ind w:left="2692.9133858267714" w:hanging="285"/>
         <w:rPr>
           <w:b w:val="1"/>
+          <w:sz w:val="24"/>
+          <w:szCs w:val="24"/>
         </w:rPr>
       </w:pPr>
       <w:r>
         <w:rPr>
           <w:rFonts w:ascii="Arial" w:cs="Arial" w:eastAsia="Arial" w:hAnsi="Arial"/>
           <w:b w:val="1"/>
+          <w:sz w:val="24"/>
+          <w:szCs w:val="24"/>
           <w:rtl w:val="0"/>
         </w:rPr>
         <w:t xml:space="preserve">Avaliar</w:t>
@@ -6978,6 +6816,8 @@
       <w:r>
         <w:rPr>
           <w:rFonts w:ascii="Arial" w:cs="Arial" w:eastAsia="Arial" w:hAnsi="Arial"/>
+          <w:sz w:val="24"/>
+          <w:szCs w:val="24"/>
           <w:rtl w:val="0"/>
         </w:rPr>
         <w:t xml:space="preserve">: </w:t>
@@ -6989,14 +6829,18 @@
         <w:ind w:left="2834.645669291339" w:firstLine="0"/>
         <w:rPr>
           <w:rFonts w:ascii="Arial" w:cs="Arial" w:eastAsia="Arial" w:hAnsi="Arial"/>
-        </w:rPr>
-      </w:pPr>
-      <w:r>
-        <w:rPr>
-          <w:rFonts w:ascii="Arial" w:cs="Arial" w:eastAsia="Arial" w:hAnsi="Arial"/>
-          <w:rtl w:val="0"/>
-        </w:rPr>
-        <w:t xml:space="preserve">Após uma interação de contato com outro usuário, é necessário que o interessado avalie o usuário que postou a ocorrência através de uma pontuação de um a cinco, podendo também adicionar um comentário justificando a avaliação. </w:t>
+          <w:sz w:val="24"/>
+          <w:szCs w:val="24"/>
+        </w:rPr>
+      </w:pPr>
+      <w:r>
+        <w:rPr>
+          <w:rFonts w:ascii="Arial" w:cs="Arial" w:eastAsia="Arial" w:hAnsi="Arial"/>
+          <w:sz w:val="24"/>
+          <w:szCs w:val="24"/>
+          <w:rtl w:val="0"/>
+        </w:rPr>
+        <w:t xml:space="preserve">Após uma interação de contato com outro usuário, é necessário que o interessado avalie o usuário que postou a ocorrência através de um comentário justificando a avaliação. </w:t>
       </w:r>
     </w:p>
     <w:p>
@@ -7014,32 +6858,6 @@
         <w:tab/>
         <w:tab/>
         <w:tab/>
-      </w:r>
-    </w:p>
-    <w:p>
-      <w:pPr>
-        <w:numPr>
-          <w:ilvl w:val="0"/>
-          <w:numId w:val="10"/>
-        </w:numPr>
-        <w:spacing w:line="360" w:lineRule="auto"/>
-        <w:ind w:left="2267.71653543307" w:hanging="425.19685039370046"/>
-        <w:rPr>
-          <w:rFonts w:ascii="Arial" w:cs="Arial" w:eastAsia="Arial" w:hAnsi="Arial"/>
-          <w:b w:val="1"/>
-          <w:sz w:val="24"/>
-          <w:szCs w:val="24"/>
-        </w:rPr>
-      </w:pPr>
-      <w:r>
-        <w:rPr>
-          <w:rFonts w:ascii="Arial" w:cs="Arial" w:eastAsia="Arial" w:hAnsi="Arial"/>
-          <w:b w:val="1"/>
-          <w:sz w:val="24"/>
-          <w:szCs w:val="24"/>
-          <w:rtl w:val="0"/>
-        </w:rPr>
-        <w:t xml:space="preserve">Administrador</w:t>
       </w:r>
     </w:p>
     <w:p>
@@ -7049,16 +6867,46 @@
           <w:numId w:val="9"/>
         </w:numPr>
         <w:spacing w:line="360" w:lineRule="auto"/>
+        <w:ind w:left="2267.71653543307" w:hanging="425.19685039370046"/>
+        <w:rPr>
+          <w:rFonts w:ascii="Arial" w:cs="Arial" w:eastAsia="Arial" w:hAnsi="Arial"/>
+          <w:b w:val="1"/>
+          <w:sz w:val="26"/>
+          <w:szCs w:val="26"/>
+        </w:rPr>
+      </w:pPr>
+      <w:r>
+        <w:rPr>
+          <w:rFonts w:ascii="Arial" w:cs="Arial" w:eastAsia="Arial" w:hAnsi="Arial"/>
+          <w:b w:val="1"/>
+          <w:sz w:val="26"/>
+          <w:szCs w:val="26"/>
+          <w:rtl w:val="0"/>
+        </w:rPr>
+        <w:t xml:space="preserve">Administrador</w:t>
+      </w:r>
+    </w:p>
+    <w:p>
+      <w:pPr>
+        <w:numPr>
+          <w:ilvl w:val="0"/>
+          <w:numId w:val="8"/>
+        </w:numPr>
+        <w:spacing w:line="360" w:lineRule="auto"/>
         <w:ind w:left="2692.9133858267714" w:hanging="283.4645669291342"/>
         <w:rPr>
           <w:rFonts w:ascii="Arial" w:cs="Arial" w:eastAsia="Arial" w:hAnsi="Arial"/>
           <w:b w:val="1"/>
+          <w:sz w:val="24"/>
+          <w:szCs w:val="24"/>
         </w:rPr>
       </w:pPr>
       <w:r>
         <w:rPr>
           <w:rFonts w:ascii="Arial" w:cs="Arial" w:eastAsia="Arial" w:hAnsi="Arial"/>
           <w:b w:val="1"/>
+          <w:sz w:val="24"/>
+          <w:szCs w:val="24"/>
           <w:rtl w:val="0"/>
         </w:rPr>
         <w:t xml:space="preserve">Análise de Denúncia:</w:t>
@@ -7070,14 +6918,18 @@
         <w:ind w:left="2834.645669291339" w:firstLine="0"/>
         <w:rPr>
           <w:rFonts w:ascii="Arial" w:cs="Arial" w:eastAsia="Arial" w:hAnsi="Arial"/>
-        </w:rPr>
-      </w:pPr>
-      <w:r>
-        <w:rPr>
-          <w:rFonts w:ascii="Arial" w:cs="Arial" w:eastAsia="Arial" w:hAnsi="Arial"/>
-          <w:rtl w:val="0"/>
-        </w:rPr>
-        <w:t xml:space="preserve">Um administrador analisa os e-mails enviados por usuários, checando as denúncias para posteriormente decidir se o usuário denunciado será banido do sistema ou se a ocorrência do mesmo será excluída. À luz deste contexto, o administrador pode também checar se houve má fé na denúncia, e assim diminuir a pontuação de um usuário, enviando uma resposta em e-mail. Comentários também podem ser denunciados e excluídos por um administrador.</w:t>
+          <w:sz w:val="24"/>
+          <w:szCs w:val="24"/>
+        </w:rPr>
+      </w:pPr>
+      <w:r>
+        <w:rPr>
+          <w:rFonts w:ascii="Arial" w:cs="Arial" w:eastAsia="Arial" w:hAnsi="Arial"/>
+          <w:sz w:val="24"/>
+          <w:szCs w:val="24"/>
+          <w:rtl w:val="0"/>
+        </w:rPr>
+        <w:t xml:space="preserve">Um administrador analisa os e-mails enviados por usuários, checando as denúncias para posteriormente decidir se a ocorrência do denunciado será excluída. À luz deste contexto, o administrador pode também checar se houve má fé na denúncia, e assim enviar uma resposta em e-mail. Comentários também podem ser denunciados e excluídos por um administrador.</w:t>
       </w:r>
     </w:p>
     <w:p>
@@ -7110,14 +6962,14 @@
         </w:rPr>
         <w:drawing>
           <wp:inline distB="114300" distT="114300" distL="114300" distR="114300">
-            <wp:extent cx="6029325" cy="4042448"/>
+            <wp:extent cx="5669910" cy="2755900"/>
             <wp:effectExtent b="0" l="0" r="0" t="0"/>
-            <wp:docPr id="4" name="image3.png"/>
+            <wp:docPr id="2" name="image1.png"/>
             <a:graphic>
               <a:graphicData uri="http://schemas.openxmlformats.org/drawingml/2006/picture">
                 <pic:pic>
                   <pic:nvPicPr>
-                    <pic:cNvPr id="0" name="image3.png"/>
+                    <pic:cNvPr id="0" name="image1.png"/>
                     <pic:cNvPicPr preferRelativeResize="0"/>
                   </pic:nvPicPr>
                   <pic:blipFill>
@@ -7130,7 +6982,7 @@
                   <pic:spPr>
                     <a:xfrm>
                       <a:off x="0" y="0"/>
-                      <a:ext cx="6029325" cy="4042448"/>
+                      <a:ext cx="5669910" cy="2755900"/>
                     </a:xfrm>
                     <a:prstGeom prst="rect"/>
                     <a:ln/>
@@ -7154,8 +7006,8 @@
         <w:ind w:left="720" w:firstLine="555.5905511811022"/>
         <w:rPr>
           <w:rFonts w:ascii="Arial" w:cs="Arial" w:eastAsia="Arial" w:hAnsi="Arial"/>
-          <w:sz w:val="30"/>
-          <w:szCs w:val="30"/>
+          <w:sz w:val="28"/>
+          <w:szCs w:val="28"/>
         </w:rPr>
       </w:pPr>
       <w:bookmarkStart w:colFirst="0" w:colLast="0" w:name="_vd6k4o3n60fm" w:id="11"/>
@@ -7163,8 +7015,8 @@
       <w:r>
         <w:rPr>
           <w:rFonts w:ascii="Arial" w:cs="Arial" w:eastAsia="Arial" w:hAnsi="Arial"/>
-          <w:sz w:val="30"/>
-          <w:szCs w:val="30"/>
+          <w:sz w:val="28"/>
+          <w:szCs w:val="28"/>
           <w:rtl w:val="0"/>
         </w:rPr>
         <w:t xml:space="preserve">5.4.1 Especificação de Diagrama de Classe</w:t>
@@ -7175,14 +7027,14 @@
         <w:pStyle w:val="Heading2"/>
         <w:numPr>
           <w:ilvl w:val="0"/>
-          <w:numId w:val="8"/>
+          <w:numId w:val="7"/>
         </w:numPr>
         <w:spacing w:after="0" w:afterAutospacing="0" w:line="360" w:lineRule="auto"/>
         <w:ind w:left="2267.71653543307" w:hanging="420"/>
         <w:rPr>
           <w:rFonts w:ascii="Arial" w:cs="Arial" w:eastAsia="Arial" w:hAnsi="Arial"/>
-          <w:sz w:val="24"/>
-          <w:szCs w:val="24"/>
+          <w:sz w:val="26"/>
+          <w:szCs w:val="26"/>
         </w:rPr>
       </w:pPr>
       <w:bookmarkStart w:colFirst="0" w:colLast="0" w:name="_4711gbgeasj0" w:id="12"/>
@@ -7190,8 +7042,8 @@
       <w:r>
         <w:rPr>
           <w:rFonts w:ascii="Arial" w:cs="Arial" w:eastAsia="Arial" w:hAnsi="Arial"/>
-          <w:sz w:val="24"/>
-          <w:szCs w:val="24"/>
+          <w:sz w:val="26"/>
+          <w:szCs w:val="26"/>
           <w:rtl w:val="0"/>
         </w:rPr>
         <w:t xml:space="preserve">Usuário</w:t>
@@ -7207,11 +7059,15 @@
         <w:ind w:left="2880" w:hanging="360"/>
         <w:rPr>
           <w:rFonts w:ascii="Arial" w:cs="Arial" w:eastAsia="Arial" w:hAnsi="Arial"/>
-        </w:rPr>
-      </w:pPr>
-      <w:r>
-        <w:rPr>
-          <w:rFonts w:ascii="Arial" w:cs="Arial" w:eastAsia="Arial" w:hAnsi="Arial"/>
+          <w:sz w:val="24"/>
+          <w:szCs w:val="24"/>
+        </w:rPr>
+      </w:pPr>
+      <w:r>
+        <w:rPr>
+          <w:rFonts w:ascii="Arial" w:cs="Arial" w:eastAsia="Arial" w:hAnsi="Arial"/>
+          <w:sz w:val="24"/>
+          <w:szCs w:val="24"/>
           <w:rtl w:val="0"/>
         </w:rPr>
         <w:t xml:space="preserve">Pessoa que usa o sistema;</w:t>
@@ -7227,11 +7083,15 @@
         <w:ind w:left="2880" w:hanging="360"/>
         <w:rPr>
           <w:rFonts w:ascii="Arial" w:cs="Arial" w:eastAsia="Arial" w:hAnsi="Arial"/>
-        </w:rPr>
-      </w:pPr>
-      <w:r>
-        <w:rPr>
-          <w:rFonts w:ascii="Arial" w:cs="Arial" w:eastAsia="Arial" w:hAnsi="Arial"/>
+          <w:sz w:val="24"/>
+          <w:szCs w:val="24"/>
+        </w:rPr>
+      </w:pPr>
+      <w:r>
+        <w:rPr>
+          <w:rFonts w:ascii="Arial" w:cs="Arial" w:eastAsia="Arial" w:hAnsi="Arial"/>
+          <w:sz w:val="24"/>
+          <w:szCs w:val="24"/>
           <w:rtl w:val="0"/>
         </w:rPr>
         <w:t xml:space="preserve">Tem dados como: nome, email, senha, CPF/CNPJ, tipo de conta (usuário comum ou administrador), e status conta (ativa ou banida);</w:t>
@@ -7247,11 +7107,15 @@
         <w:ind w:left="2880" w:hanging="360"/>
         <w:rPr>
           <w:rFonts w:ascii="Arial" w:cs="Arial" w:eastAsia="Arial" w:hAnsi="Arial"/>
-        </w:rPr>
-      </w:pPr>
-      <w:r>
-        <w:rPr>
-          <w:rFonts w:ascii="Arial" w:cs="Arial" w:eastAsia="Arial" w:hAnsi="Arial"/>
+          <w:sz w:val="24"/>
+          <w:szCs w:val="24"/>
+        </w:rPr>
+      </w:pPr>
+      <w:r>
+        <w:rPr>
+          <w:rFonts w:ascii="Arial" w:cs="Arial" w:eastAsia="Arial" w:hAnsi="Arial"/>
+          <w:sz w:val="24"/>
+          <w:szCs w:val="24"/>
           <w:rtl w:val="0"/>
         </w:rPr>
         <w:t xml:space="preserve">Um usuário pode: </w:t>
@@ -7260,18 +7124,22 @@
     <w:p>
       <w:pPr>
         <w:numPr>
-          <w:ilvl w:val="0"/>
+          <w:ilvl w:val="1"/>
           <w:numId w:val="11"/>
         </w:numPr>
         <w:spacing w:after="0" w:afterAutospacing="0" w:line="360" w:lineRule="auto"/>
-        <w:ind w:left="2880" w:hanging="360"/>
-        <w:rPr>
-          <w:rFonts w:ascii="Arial" w:cs="Arial" w:eastAsia="Arial" w:hAnsi="Arial"/>
-        </w:rPr>
-      </w:pPr>
-      <w:r>
-        <w:rPr>
-          <w:rFonts w:ascii="Arial" w:cs="Arial" w:eastAsia="Arial" w:hAnsi="Arial"/>
+        <w:ind w:left="3600" w:hanging="360"/>
+        <w:rPr>
+          <w:rFonts w:ascii="Arial" w:cs="Arial" w:eastAsia="Arial" w:hAnsi="Arial"/>
+          <w:sz w:val="24"/>
+          <w:szCs w:val="24"/>
+        </w:rPr>
+      </w:pPr>
+      <w:r>
+        <w:rPr>
+          <w:rFonts w:ascii="Arial" w:cs="Arial" w:eastAsia="Arial" w:hAnsi="Arial"/>
+          <w:sz w:val="24"/>
+          <w:szCs w:val="24"/>
           <w:rtl w:val="0"/>
         </w:rPr>
         <w:t xml:space="preserve">Criar ocorrências;</w:t>
@@ -7280,18 +7148,22 @@
     <w:p>
       <w:pPr>
         <w:numPr>
-          <w:ilvl w:val="0"/>
+          <w:ilvl w:val="1"/>
           <w:numId w:val="11"/>
         </w:numPr>
         <w:spacing w:after="0" w:afterAutospacing="0" w:line="360" w:lineRule="auto"/>
-        <w:ind w:left="2880" w:hanging="360"/>
-        <w:rPr>
-          <w:rFonts w:ascii="Arial" w:cs="Arial" w:eastAsia="Arial" w:hAnsi="Arial"/>
-        </w:rPr>
-      </w:pPr>
-      <w:r>
-        <w:rPr>
-          <w:rFonts w:ascii="Arial" w:cs="Arial" w:eastAsia="Arial" w:hAnsi="Arial"/>
+        <w:ind w:left="3600" w:hanging="360"/>
+        <w:rPr>
+          <w:rFonts w:ascii="Arial" w:cs="Arial" w:eastAsia="Arial" w:hAnsi="Arial"/>
+          <w:sz w:val="24"/>
+          <w:szCs w:val="24"/>
+        </w:rPr>
+      </w:pPr>
+      <w:r>
+        <w:rPr>
+          <w:rFonts w:ascii="Arial" w:cs="Arial" w:eastAsia="Arial" w:hAnsi="Arial"/>
+          <w:sz w:val="24"/>
+          <w:szCs w:val="24"/>
           <w:rtl w:val="0"/>
         </w:rPr>
         <w:t xml:space="preserve">Comentar;</w:t>
@@ -7300,18 +7172,22 @@
     <w:p>
       <w:pPr>
         <w:numPr>
-          <w:ilvl w:val="0"/>
+          <w:ilvl w:val="1"/>
           <w:numId w:val="11"/>
         </w:numPr>
         <w:spacing w:after="0" w:afterAutospacing="0" w:line="360" w:lineRule="auto"/>
-        <w:ind w:left="2880" w:hanging="360"/>
-        <w:rPr>
-          <w:rFonts w:ascii="Arial" w:cs="Arial" w:eastAsia="Arial" w:hAnsi="Arial"/>
-        </w:rPr>
-      </w:pPr>
-      <w:r>
-        <w:rPr>
-          <w:rFonts w:ascii="Arial" w:cs="Arial" w:eastAsia="Arial" w:hAnsi="Arial"/>
+        <w:ind w:left="3600" w:hanging="360"/>
+        <w:rPr>
+          <w:rFonts w:ascii="Arial" w:cs="Arial" w:eastAsia="Arial" w:hAnsi="Arial"/>
+          <w:sz w:val="24"/>
+          <w:szCs w:val="24"/>
+        </w:rPr>
+      </w:pPr>
+      <w:r>
+        <w:rPr>
+          <w:rFonts w:ascii="Arial" w:cs="Arial" w:eastAsia="Arial" w:hAnsi="Arial"/>
+          <w:sz w:val="24"/>
+          <w:szCs w:val="24"/>
           <w:rtl w:val="0"/>
         </w:rPr>
         <w:t xml:space="preserve">Fazer denúncias.</w:t>
@@ -7321,23 +7197,23 @@
       <w:pPr>
         <w:numPr>
           <w:ilvl w:val="0"/>
-          <w:numId w:val="8"/>
+          <w:numId w:val="7"/>
         </w:numPr>
         <w:spacing w:after="0" w:afterAutospacing="0" w:line="360" w:lineRule="auto"/>
         <w:ind w:left="2267.71653543307" w:hanging="420"/>
         <w:rPr>
           <w:rFonts w:ascii="Arial" w:cs="Arial" w:eastAsia="Arial" w:hAnsi="Arial"/>
           <w:b w:val="1"/>
-          <w:sz w:val="24"/>
-          <w:szCs w:val="24"/>
+          <w:sz w:val="26"/>
+          <w:szCs w:val="26"/>
         </w:rPr>
       </w:pPr>
       <w:r>
         <w:rPr>
           <w:rFonts w:ascii="Arial" w:cs="Arial" w:eastAsia="Arial" w:hAnsi="Arial"/>
           <w:b w:val="1"/>
-          <w:sz w:val="24"/>
-          <w:szCs w:val="24"/>
+          <w:sz w:val="26"/>
+          <w:szCs w:val="26"/>
           <w:rtl w:val="0"/>
         </w:rPr>
         <w:t xml:space="preserve">Ocorrência: </w:t>
@@ -7353,11 +7229,15 @@
         <w:ind w:left="2880" w:hanging="360"/>
         <w:rPr>
           <w:rFonts w:ascii="Arial" w:cs="Arial" w:eastAsia="Arial" w:hAnsi="Arial"/>
-        </w:rPr>
-      </w:pPr>
-      <w:r>
-        <w:rPr>
-          <w:rFonts w:ascii="Arial" w:cs="Arial" w:eastAsia="Arial" w:hAnsi="Arial"/>
+          <w:sz w:val="24"/>
+          <w:szCs w:val="24"/>
+        </w:rPr>
+      </w:pPr>
+      <w:r>
+        <w:rPr>
+          <w:rFonts w:ascii="Arial" w:cs="Arial" w:eastAsia="Arial" w:hAnsi="Arial"/>
+          <w:sz w:val="24"/>
+          <w:szCs w:val="24"/>
           <w:rtl w:val="0"/>
         </w:rPr>
         <w:t xml:space="preserve">Representa uma publicação feita pelo usuário;</w:t>
@@ -7373,11 +7253,15 @@
         <w:ind w:left="2880" w:hanging="360"/>
         <w:rPr>
           <w:rFonts w:ascii="Arial" w:cs="Arial" w:eastAsia="Arial" w:hAnsi="Arial"/>
-        </w:rPr>
-      </w:pPr>
-      <w:r>
-        <w:rPr>
-          <w:rFonts w:ascii="Arial" w:cs="Arial" w:eastAsia="Arial" w:hAnsi="Arial"/>
+          <w:sz w:val="24"/>
+          <w:szCs w:val="24"/>
+        </w:rPr>
+      </w:pPr>
+      <w:r>
+        <w:rPr>
+          <w:rFonts w:ascii="Arial" w:cs="Arial" w:eastAsia="Arial" w:hAnsi="Arial"/>
+          <w:sz w:val="24"/>
+          <w:szCs w:val="24"/>
           <w:rtl w:val="0"/>
         </w:rPr>
         <w:t xml:space="preserve">Pode ser um pedido ou uma doação, com título, descrição, categoria, localização, data, imagem, etc;</w:t>
@@ -7393,11 +7277,15 @@
         <w:ind w:left="2880" w:hanging="360"/>
         <w:rPr>
           <w:rFonts w:ascii="Arial" w:cs="Arial" w:eastAsia="Arial" w:hAnsi="Arial"/>
-        </w:rPr>
-      </w:pPr>
-      <w:r>
-        <w:rPr>
-          <w:rFonts w:ascii="Arial" w:cs="Arial" w:eastAsia="Arial" w:hAnsi="Arial"/>
+          <w:sz w:val="24"/>
+          <w:szCs w:val="24"/>
+        </w:rPr>
+      </w:pPr>
+      <w:r>
+        <w:rPr>
+          <w:rFonts w:ascii="Arial" w:cs="Arial" w:eastAsia="Arial" w:hAnsi="Arial"/>
+          <w:sz w:val="24"/>
+          <w:szCs w:val="24"/>
           <w:rtl w:val="0"/>
         </w:rPr>
         <w:t xml:space="preserve">Toda ocorrência está obrigatoriamente ligada à um usuário.</w:t>
@@ -7407,23 +7295,23 @@
       <w:pPr>
         <w:numPr>
           <w:ilvl w:val="0"/>
-          <w:numId w:val="8"/>
+          <w:numId w:val="7"/>
         </w:numPr>
         <w:spacing w:after="0" w:afterAutospacing="0" w:line="360" w:lineRule="auto"/>
         <w:ind w:left="2267.71653543307" w:hanging="420"/>
         <w:rPr>
           <w:rFonts w:ascii="Arial" w:cs="Arial" w:eastAsia="Arial" w:hAnsi="Arial"/>
           <w:b w:val="1"/>
-          <w:sz w:val="24"/>
-          <w:szCs w:val="24"/>
+          <w:sz w:val="26"/>
+          <w:szCs w:val="26"/>
         </w:rPr>
       </w:pPr>
       <w:r>
         <w:rPr>
           <w:rFonts w:ascii="Arial" w:cs="Arial" w:eastAsia="Arial" w:hAnsi="Arial"/>
           <w:b w:val="1"/>
-          <w:sz w:val="24"/>
-          <w:szCs w:val="24"/>
+          <w:sz w:val="26"/>
+          <w:szCs w:val="26"/>
           <w:rtl w:val="0"/>
         </w:rPr>
         <w:t xml:space="preserve">Comentário:</w:t>
@@ -7433,37 +7321,45 @@
       <w:pPr>
         <w:numPr>
           <w:ilvl w:val="0"/>
-          <w:numId w:val="6"/>
+          <w:numId w:val="5"/>
         </w:numPr>
         <w:spacing w:after="0" w:afterAutospacing="0" w:line="360" w:lineRule="auto"/>
         <w:ind w:left="2880" w:hanging="360"/>
         <w:rPr>
           <w:rFonts w:ascii="Arial" w:cs="Arial" w:eastAsia="Arial" w:hAnsi="Arial"/>
-        </w:rPr>
-      </w:pPr>
-      <w:r>
-        <w:rPr>
-          <w:rFonts w:ascii="Arial" w:cs="Arial" w:eastAsia="Arial" w:hAnsi="Arial"/>
-          <w:rtl w:val="0"/>
-        </w:rPr>
-        <w:t xml:space="preserve">Definidos pelos comentários deixados em uma ocorrência após o contato entre partes;</w:t>
+          <w:sz w:val="24"/>
+          <w:szCs w:val="24"/>
+        </w:rPr>
+      </w:pPr>
+      <w:r>
+        <w:rPr>
+          <w:rFonts w:ascii="Arial" w:cs="Arial" w:eastAsia="Arial" w:hAnsi="Arial"/>
+          <w:sz w:val="24"/>
+          <w:szCs w:val="24"/>
+          <w:rtl w:val="0"/>
+        </w:rPr>
+        <w:t xml:space="preserve">Definidos pelos comentários deixados em um perfil após o contato entre partes;</w:t>
       </w:r>
     </w:p>
     <w:p>
       <w:pPr>
         <w:numPr>
           <w:ilvl w:val="0"/>
-          <w:numId w:val="6"/>
+          <w:numId w:val="5"/>
         </w:numPr>
         <w:spacing w:after="0" w:afterAutospacing="0" w:line="360" w:lineRule="auto"/>
         <w:ind w:left="2880" w:hanging="360"/>
         <w:rPr>
           <w:rFonts w:ascii="Arial" w:cs="Arial" w:eastAsia="Arial" w:hAnsi="Arial"/>
-        </w:rPr>
-      </w:pPr>
-      <w:r>
-        <w:rPr>
-          <w:rFonts w:ascii="Arial" w:cs="Arial" w:eastAsia="Arial" w:hAnsi="Arial"/>
+          <w:sz w:val="24"/>
+          <w:szCs w:val="24"/>
+        </w:rPr>
+      </w:pPr>
+      <w:r>
+        <w:rPr>
+          <w:rFonts w:ascii="Arial" w:cs="Arial" w:eastAsia="Arial" w:hAnsi="Arial"/>
+          <w:sz w:val="24"/>
+          <w:szCs w:val="24"/>
           <w:rtl w:val="0"/>
         </w:rPr>
         <w:t xml:space="preserve">Possui o texto, a data e o autor;</w:t>
@@ -7473,124 +7369,55 @@
       <w:pPr>
         <w:numPr>
           <w:ilvl w:val="0"/>
-          <w:numId w:val="6"/>
+          <w:numId w:val="5"/>
         </w:numPr>
         <w:spacing w:after="0" w:afterAutospacing="0" w:line="360" w:lineRule="auto"/>
         <w:ind w:left="2880" w:hanging="360"/>
         <w:rPr>
           <w:rFonts w:ascii="Arial" w:cs="Arial" w:eastAsia="Arial" w:hAnsi="Arial"/>
-        </w:rPr>
-      </w:pPr>
-      <w:r>
-        <w:rPr>
-          <w:rFonts w:ascii="Arial" w:cs="Arial" w:eastAsia="Arial" w:hAnsi="Arial"/>
-          <w:rtl w:val="0"/>
-        </w:rPr>
-        <w:t xml:space="preserve">Cada comentário pertence a uma ocorrência e um usuário.</w:t>
+          <w:sz w:val="24"/>
+          <w:szCs w:val="24"/>
+        </w:rPr>
+      </w:pPr>
+      <w:r>
+        <w:rPr>
+          <w:rFonts w:ascii="Arial" w:cs="Arial" w:eastAsia="Arial" w:hAnsi="Arial"/>
+          <w:sz w:val="24"/>
+          <w:szCs w:val="24"/>
+          <w:rtl w:val="0"/>
+        </w:rPr>
+        <w:t xml:space="preserve">Cada comentário pertence a dois perfis.</w:t>
+      </w:r>
+      <w:r>
+        <w:rPr>
+          <w:rtl w:val="0"/>
+        </w:rPr>
       </w:r>
     </w:p>
     <w:p>
       <w:pPr>
         <w:numPr>
           <w:ilvl w:val="0"/>
-          <w:numId w:val="8"/>
+          <w:numId w:val="7"/>
         </w:numPr>
         <w:spacing w:after="0" w:afterAutospacing="0" w:line="360" w:lineRule="auto"/>
         <w:ind w:left="2267.71653543307" w:hanging="420"/>
         <w:rPr>
           <w:rFonts w:ascii="Arial" w:cs="Arial" w:eastAsia="Arial" w:hAnsi="Arial"/>
           <w:b w:val="1"/>
+          <w:sz w:val="26"/>
+          <w:szCs w:val="26"/>
         </w:rPr>
       </w:pPr>
       <w:r>
         <w:rPr>
           <w:rFonts w:ascii="Arial" w:cs="Arial" w:eastAsia="Arial" w:hAnsi="Arial"/>
           <w:b w:val="1"/>
-          <w:sz w:val="24"/>
-          <w:szCs w:val="24"/>
-          <w:rtl w:val="0"/>
-        </w:rPr>
-        <w:t xml:space="preserve">Avaliação</w:t>
-      </w:r>
-      <w:r>
-        <w:rPr>
-          <w:rFonts w:ascii="Arial" w:cs="Arial" w:eastAsia="Arial" w:hAnsi="Arial"/>
-          <w:b w:val="1"/>
-          <w:rtl w:val="0"/>
-        </w:rPr>
-        <w:t xml:space="preserve">: </w:t>
-      </w:r>
-    </w:p>
-    <w:p>
-      <w:pPr>
-        <w:numPr>
-          <w:ilvl w:val="0"/>
-          <w:numId w:val="14"/>
-        </w:numPr>
-        <w:spacing w:after="0" w:afterAutospacing="0" w:line="360" w:lineRule="auto"/>
-        <w:ind w:left="2880" w:hanging="360"/>
-        <w:rPr>
-          <w:rFonts w:ascii="Arial" w:cs="Arial" w:eastAsia="Arial" w:hAnsi="Arial"/>
-        </w:rPr>
-      </w:pPr>
-      <w:r>
-        <w:rPr>
-          <w:rFonts w:ascii="Arial" w:cs="Arial" w:eastAsia="Arial" w:hAnsi="Arial"/>
-          <w:rtl w:val="0"/>
-        </w:rPr>
-        <w:t xml:space="preserve">Permite que um usuário avalie outro usuário;</w:t>
-      </w:r>
-    </w:p>
-    <w:p>
-      <w:pPr>
-        <w:numPr>
-          <w:ilvl w:val="0"/>
-          <w:numId w:val="14"/>
-        </w:numPr>
-        <w:spacing w:after="0" w:afterAutospacing="0" w:line="360" w:lineRule="auto"/>
-        <w:ind w:left="2880" w:hanging="360"/>
-        <w:rPr>
-          <w:rFonts w:ascii="Arial" w:cs="Arial" w:eastAsia="Arial" w:hAnsi="Arial"/>
-        </w:rPr>
-      </w:pPr>
-      <w:r>
-        <w:rPr>
-          <w:rFonts w:ascii="Arial" w:cs="Arial" w:eastAsia="Arial" w:hAnsi="Arial"/>
-          <w:rtl w:val="0"/>
-        </w:rPr>
-        <w:t xml:space="preserve">Contém nota e comentário;</w:t>
-      </w:r>
-    </w:p>
-    <w:p>
-      <w:pPr>
-        <w:numPr>
-          <w:ilvl w:val="0"/>
-          <w:numId w:val="8"/>
-        </w:numPr>
-        <w:spacing w:after="0" w:afterAutospacing="0" w:line="360" w:lineRule="auto"/>
-        <w:ind w:left="2267.71653543307" w:hanging="420"/>
-        <w:rPr>
-          <w:rFonts w:ascii="Arial" w:cs="Arial" w:eastAsia="Arial" w:hAnsi="Arial"/>
-          <w:b w:val="1"/>
-        </w:rPr>
-      </w:pPr>
-      <w:r>
-        <w:rPr>
-          <w:rFonts w:ascii="Arial" w:cs="Arial" w:eastAsia="Arial" w:hAnsi="Arial"/>
-          <w:b w:val="1"/>
-          <w:sz w:val="24"/>
-          <w:szCs w:val="24"/>
-          <w:rtl w:val="0"/>
-        </w:rPr>
-        <w:t xml:space="preserve">Administrador</w:t>
-      </w:r>
-      <w:r>
-        <w:rPr>
-          <w:rFonts w:ascii="Arial" w:cs="Arial" w:eastAsia="Arial" w:hAnsi="Arial"/>
-          <w:b w:val="1"/>
-          <w:rtl w:val="0"/>
-        </w:rPr>
-        <w:t xml:space="preserve">: </w:t>
+          <w:sz w:val="26"/>
+          <w:szCs w:val="26"/>
+          <w:rtl w:val="0"/>
+        </w:rPr>
+        <w:t xml:space="preserve">Administrador: </w:t>
       </w:r>
     </w:p>
     <w:p>
@@ -7603,11 +7430,15 @@
         <w:ind w:left="2880" w:hanging="360"/>
         <w:rPr>
           <w:rFonts w:ascii="Arial" w:cs="Arial" w:eastAsia="Arial" w:hAnsi="Arial"/>
-        </w:rPr>
-      </w:pPr>
-      <w:r>
-        <w:rPr>
-          <w:rFonts w:ascii="Arial" w:cs="Arial" w:eastAsia="Arial" w:hAnsi="Arial"/>
+          <w:sz w:val="24"/>
+          <w:szCs w:val="24"/>
+        </w:rPr>
+      </w:pPr>
+      <w:r>
+        <w:rPr>
+          <w:rFonts w:ascii="Arial" w:cs="Arial" w:eastAsia="Arial" w:hAnsi="Arial"/>
+          <w:sz w:val="24"/>
+          <w:szCs w:val="24"/>
           <w:rtl w:val="0"/>
         </w:rPr>
         <w:t xml:space="preserve">É um super usuário com permissões especiais;</w:t>
@@ -7623,11 +7454,15 @@
         <w:ind w:left="2880" w:hanging="360"/>
         <w:rPr>
           <w:rFonts w:ascii="Arial" w:cs="Arial" w:eastAsia="Arial" w:hAnsi="Arial"/>
-        </w:rPr>
-      </w:pPr>
-      <w:r>
-        <w:rPr>
-          <w:rFonts w:ascii="Arial" w:cs="Arial" w:eastAsia="Arial" w:hAnsi="Arial"/>
+          <w:sz w:val="24"/>
+          <w:szCs w:val="24"/>
+        </w:rPr>
+      </w:pPr>
+      <w:r>
+        <w:rPr>
+          <w:rFonts w:ascii="Arial" w:cs="Arial" w:eastAsia="Arial" w:hAnsi="Arial"/>
+          <w:sz w:val="24"/>
+          <w:szCs w:val="24"/>
           <w:rtl w:val="0"/>
         </w:rPr>
         <w:t xml:space="preserve">Pode: </w:t>
@@ -7636,147 +7471,73 @@
     <w:p>
       <w:pPr>
         <w:numPr>
-          <w:ilvl w:val="0"/>
+          <w:ilvl w:val="1"/>
           <w:numId w:val="2"/>
         </w:numPr>
         <w:spacing w:after="0" w:afterAutospacing="0" w:line="360" w:lineRule="auto"/>
-        <w:ind w:left="2880" w:hanging="360"/>
-        <w:rPr>
-          <w:rFonts w:ascii="Arial" w:cs="Arial" w:eastAsia="Arial" w:hAnsi="Arial"/>
-        </w:rPr>
-      </w:pPr>
-      <w:r>
-        <w:rPr>
-          <w:rFonts w:ascii="Arial" w:cs="Arial" w:eastAsia="Arial" w:hAnsi="Arial"/>
-          <w:rtl w:val="0"/>
-        </w:rPr>
-        <w:t xml:space="preserve">Banir contas;</w:t>
+        <w:ind w:left="3600" w:hanging="360"/>
+        <w:rPr>
+          <w:rFonts w:ascii="Arial" w:cs="Arial" w:eastAsia="Arial" w:hAnsi="Arial"/>
+          <w:sz w:val="24"/>
+          <w:szCs w:val="24"/>
+        </w:rPr>
+      </w:pPr>
+      <w:r>
+        <w:rPr>
+          <w:rFonts w:ascii="Arial" w:cs="Arial" w:eastAsia="Arial" w:hAnsi="Arial"/>
+          <w:sz w:val="24"/>
+          <w:szCs w:val="24"/>
+          <w:rtl w:val="0"/>
+        </w:rPr>
+        <w:t xml:space="preserve">Deletar comentários;</w:t>
       </w:r>
     </w:p>
     <w:p>
       <w:pPr>
         <w:numPr>
-          <w:ilvl w:val="0"/>
+          <w:ilvl w:val="1"/>
           <w:numId w:val="2"/>
         </w:numPr>
         <w:spacing w:after="0" w:afterAutospacing="0" w:line="360" w:lineRule="auto"/>
-        <w:ind w:left="2880" w:hanging="360"/>
-        <w:rPr>
-          <w:rFonts w:ascii="Arial" w:cs="Arial" w:eastAsia="Arial" w:hAnsi="Arial"/>
-        </w:rPr>
-      </w:pPr>
-      <w:r>
-        <w:rPr>
-          <w:rFonts w:ascii="Arial" w:cs="Arial" w:eastAsia="Arial" w:hAnsi="Arial"/>
-          <w:rtl w:val="0"/>
-        </w:rPr>
-        <w:t xml:space="preserve">Deletar comentários;</w:t>
+        <w:ind w:left="3600" w:hanging="360"/>
+        <w:rPr>
+          <w:rFonts w:ascii="Arial" w:cs="Arial" w:eastAsia="Arial" w:hAnsi="Arial"/>
+          <w:sz w:val="24"/>
+          <w:szCs w:val="24"/>
+        </w:rPr>
+      </w:pPr>
+      <w:r>
+        <w:rPr>
+          <w:rFonts w:ascii="Arial" w:cs="Arial" w:eastAsia="Arial" w:hAnsi="Arial"/>
+          <w:sz w:val="24"/>
+          <w:szCs w:val="24"/>
+          <w:rtl w:val="0"/>
+        </w:rPr>
+        <w:t xml:space="preserve">Verificar o status de contas;</w:t>
       </w:r>
     </w:p>
     <w:p>
       <w:pPr>
         <w:numPr>
-          <w:ilvl w:val="0"/>
+          <w:ilvl w:val="1"/>
           <w:numId w:val="2"/>
         </w:numPr>
-        <w:spacing w:after="0" w:afterAutospacing="0" w:line="360" w:lineRule="auto"/>
-        <w:ind w:left="2880" w:hanging="360"/>
-        <w:rPr>
-          <w:rFonts w:ascii="Arial" w:cs="Arial" w:eastAsia="Arial" w:hAnsi="Arial"/>
-        </w:rPr>
-      </w:pPr>
-      <w:r>
-        <w:rPr>
-          <w:rFonts w:ascii="Arial" w:cs="Arial" w:eastAsia="Arial" w:hAnsi="Arial"/>
-          <w:rtl w:val="0"/>
-        </w:rPr>
-        <w:t xml:space="preserve">Verificar o status de contas;</w:t>
-      </w:r>
-    </w:p>
-    <w:p>
-      <w:pPr>
-        <w:numPr>
-          <w:ilvl w:val="0"/>
-          <w:numId w:val="2"/>
-        </w:numPr>
-        <w:spacing w:after="0" w:afterAutospacing="0" w:line="360" w:lineRule="auto"/>
-        <w:ind w:left="2880" w:hanging="360"/>
-        <w:rPr>
-          <w:rFonts w:ascii="Arial" w:cs="Arial" w:eastAsia="Arial" w:hAnsi="Arial"/>
-        </w:rPr>
-      </w:pPr>
-      <w:r>
-        <w:rPr>
-          <w:rFonts w:ascii="Arial" w:cs="Arial" w:eastAsia="Arial" w:hAnsi="Arial"/>
+        <w:spacing w:line="360" w:lineRule="auto"/>
+        <w:ind w:left="3600" w:hanging="360"/>
+        <w:rPr>
+          <w:rFonts w:ascii="Arial" w:cs="Arial" w:eastAsia="Arial" w:hAnsi="Arial"/>
+          <w:sz w:val="24"/>
+          <w:szCs w:val="24"/>
+        </w:rPr>
+      </w:pPr>
+      <w:r>
+        <w:rPr>
+          <w:rFonts w:ascii="Arial" w:cs="Arial" w:eastAsia="Arial" w:hAnsi="Arial"/>
+          <w:sz w:val="24"/>
+          <w:szCs w:val="24"/>
           <w:rtl w:val="0"/>
         </w:rPr>
         <w:t xml:space="preserve">Avaliar denúncias.</w:t>
-      </w:r>
-    </w:p>
-    <w:p>
-      <w:pPr>
-        <w:numPr>
-          <w:ilvl w:val="0"/>
-          <w:numId w:val="8"/>
-        </w:numPr>
-        <w:spacing w:after="0" w:afterAutospacing="0" w:line="360" w:lineRule="auto"/>
-        <w:ind w:left="2267.71653543307" w:hanging="420"/>
-        <w:rPr>
-          <w:rFonts w:ascii="Arial" w:cs="Arial" w:eastAsia="Arial" w:hAnsi="Arial"/>
-          <w:b w:val="1"/>
-          <w:sz w:val="24"/>
-          <w:szCs w:val="24"/>
-        </w:rPr>
-      </w:pPr>
-      <w:r>
-        <w:rPr>
-          <w:rFonts w:ascii="Arial" w:cs="Arial" w:eastAsia="Arial" w:hAnsi="Arial"/>
-          <w:b w:val="1"/>
-          <w:sz w:val="24"/>
-          <w:szCs w:val="24"/>
-          <w:rtl w:val="0"/>
-        </w:rPr>
-        <w:t xml:space="preserve">Usuários Banidos: </w:t>
-      </w:r>
-    </w:p>
-    <w:p>
-      <w:pPr>
-        <w:numPr>
-          <w:ilvl w:val="0"/>
-          <w:numId w:val="5"/>
-        </w:numPr>
-        <w:spacing w:after="0" w:afterAutospacing="0" w:line="360" w:lineRule="auto"/>
-        <w:ind w:left="2880" w:hanging="360"/>
-        <w:rPr>
-          <w:rFonts w:ascii="Arial" w:cs="Arial" w:eastAsia="Arial" w:hAnsi="Arial"/>
-        </w:rPr>
-      </w:pPr>
-      <w:r>
-        <w:rPr>
-          <w:rFonts w:ascii="Arial" w:cs="Arial" w:eastAsia="Arial" w:hAnsi="Arial"/>
-          <w:rtl w:val="0"/>
-        </w:rPr>
-        <w:t xml:space="preserve">Guarda informações sobre usuários que foram anteriormente banidos por um administrador. </w:t>
-      </w:r>
-    </w:p>
-    <w:p>
-      <w:pPr>
-        <w:numPr>
-          <w:ilvl w:val="0"/>
-          <w:numId w:val="5"/>
-        </w:numPr>
-        <w:spacing w:line="360" w:lineRule="auto"/>
-        <w:ind w:left="2880" w:hanging="360"/>
-        <w:rPr>
-          <w:rFonts w:ascii="Arial" w:cs="Arial" w:eastAsia="Arial" w:hAnsi="Arial"/>
-        </w:rPr>
-      </w:pPr>
-      <w:r>
-        <w:rPr>
-          <w:rFonts w:ascii="Arial" w:cs="Arial" w:eastAsia="Arial" w:hAnsi="Arial"/>
-          <w:rtl w:val="0"/>
-        </w:rPr>
-        <w:t xml:space="preserve">Inclui: email, CPF/CNPJ, motivo do banimento, data e quem o baniu.</w:t>
       </w:r>
       <w:r>
         <w:rPr>
@@ -7814,14 +7575,14 @@
         </w:rPr>
         <w:drawing>
           <wp:inline distB="114300" distT="114300" distL="114300" distR="114300">
-            <wp:extent cx="6142673" cy="3870504"/>
+            <wp:extent cx="5305425" cy="4714875"/>
             <wp:effectExtent b="0" l="0" r="0" t="0"/>
-            <wp:docPr id="2" name="image2.png"/>
+            <wp:docPr id="3" name="image9.png"/>
             <a:graphic>
               <a:graphicData uri="http://schemas.openxmlformats.org/drawingml/2006/picture">
                 <pic:pic>
                   <pic:nvPicPr>
-                    <pic:cNvPr id="0" name="image2.png"/>
+                    <pic:cNvPr id="0" name="image9.png"/>
                     <pic:cNvPicPr preferRelativeResize="0"/>
                   </pic:nvPicPr>
                   <pic:blipFill>
@@ -7834,7 +7595,7 @@
                   <pic:spPr>
                     <a:xfrm>
                       <a:off x="0" y="0"/>
-                      <a:ext cx="6142673" cy="3870504"/>
+                      <a:ext cx="5305425" cy="4714875"/>
                     </a:xfrm>
                     <a:prstGeom prst="rect"/>
                     <a:ln/>
@@ -7869,7 +7630,7 @@
         <w:pStyle w:val="Heading1"/>
         <w:numPr>
           <w:ilvl w:val="0"/>
-          <w:numId w:val="15"/>
+          <w:numId w:val="14"/>
         </w:numPr>
         <w:spacing w:after="160" w:line="360" w:lineRule="auto"/>
         <w:ind w:left="566.9291338582675" w:hanging="360"/>
@@ -7897,14 +7658,18 @@
         <w:ind w:left="0" w:firstLine="708.6614173228347"/>
         <w:rPr>
           <w:rFonts w:ascii="Arial" w:cs="Arial" w:eastAsia="Arial" w:hAnsi="Arial"/>
-        </w:rPr>
-      </w:pPr>
-      <w:r>
-        <w:rPr>
-          <w:rFonts w:ascii="Arial" w:cs="Arial" w:eastAsia="Arial" w:hAnsi="Arial"/>
-          <w:rtl w:val="0"/>
-        </w:rPr>
-        <w:t xml:space="preserve">O desenvolvimento do Sistema de Apoio Comunitário (SAC) representou uma aplicação prática dos conhecimentos adquiridos ao longo do curso Técnico em Informática, possibilitando a construção de uma solução digital com propósito social relevante. A proposta atendeu ao objetivo inicial de criar uma plataforma que facilitasse a interação entre pessoas com necessidades e aquelas dispostas a ajudar, promovendo o uso consciente de recursos, a solidariedade e a inclusão.</w:t>
+          <w:sz w:val="24"/>
+          <w:szCs w:val="24"/>
+        </w:rPr>
+      </w:pPr>
+      <w:r>
+        <w:rPr>
+          <w:rFonts w:ascii="Arial" w:cs="Arial" w:eastAsia="Arial" w:hAnsi="Arial"/>
+          <w:sz w:val="24"/>
+          <w:szCs w:val="24"/>
+          <w:rtl w:val="0"/>
+        </w:rPr>
+        <w:t xml:space="preserve">O desenvolvimento do Sistema de Apoio Comunitário (SAC) representa uma aplicação prática dos conhecimentos adquiridos ao longo do curso Técnico em Informática, possibilitando a construção de uma solução digital com propósito social relevante. A proposta atendeu ao objetivo inicial de criar uma plataforma que facilitasse a interação entre pessoas com necessidades e aquelas dispostas a ajudar, promovendo o uso consciente de recursos, a solidariedade e a inclusão.</w:t>
       </w:r>
     </w:p>
     <w:p>
@@ -7913,11 +7678,15 @@
         <w:ind w:left="0" w:firstLine="708.6614173228347"/>
         <w:rPr>
           <w:rFonts w:ascii="Arial" w:cs="Arial" w:eastAsia="Arial" w:hAnsi="Arial"/>
-        </w:rPr>
-      </w:pPr>
-      <w:r>
-        <w:rPr>
-          <w:rFonts w:ascii="Arial" w:cs="Arial" w:eastAsia="Arial" w:hAnsi="Arial"/>
+          <w:sz w:val="24"/>
+          <w:szCs w:val="24"/>
+        </w:rPr>
+      </w:pPr>
+      <w:r>
+        <w:rPr>
+          <w:rFonts w:ascii="Arial" w:cs="Arial" w:eastAsia="Arial" w:hAnsi="Arial"/>
+          <w:sz w:val="24"/>
+          <w:szCs w:val="24"/>
           <w:rtl w:val="0"/>
         </w:rPr>
         <w:t xml:space="preserve">Durante a construção do projeto, foram aplicadas tecnologias atuais e boas práticas de desenvolvimento de software, garantindo segurança, usabilidade e eficiência na entrega da solução. Além disso, o sistema foi pensado de forma a ser acessível e intuitivo, permitindo que qualquer pessoa, independentemente do seu nível de familiaridade com a tecnologia, possa contribuir para a comunidade de maneira simples e efetiva.</w:t>
@@ -7929,11 +7698,15 @@
         <w:ind w:left="0" w:firstLine="708.6614173228347"/>
         <w:rPr>
           <w:rFonts w:ascii="Arial" w:cs="Arial" w:eastAsia="Arial" w:hAnsi="Arial"/>
-        </w:rPr>
-      </w:pPr>
-      <w:r>
-        <w:rPr>
-          <w:rFonts w:ascii="Arial" w:cs="Arial" w:eastAsia="Arial" w:hAnsi="Arial"/>
+          <w:sz w:val="24"/>
+          <w:szCs w:val="24"/>
+        </w:rPr>
+      </w:pPr>
+      <w:r>
+        <w:rPr>
+          <w:rFonts w:ascii="Arial" w:cs="Arial" w:eastAsia="Arial" w:hAnsi="Arial"/>
+          <w:sz w:val="24"/>
+          <w:szCs w:val="24"/>
           <w:rtl w:val="0"/>
         </w:rPr>
         <w:t xml:space="preserve">Mais do que uma entrega técnica, este projeto refletiu nosso compromisso com o impacto social positivo que a tecnologia pode gerar. O SAC é um exemplo de como a informática pode ser usada para transformar realidades e aproximar pessoas, promovendo empatia, cooperação e cidadania.</w:t>
@@ -7946,14 +7719,16 @@
         <w:rPr>
           <w:rFonts w:ascii="Arial" w:cs="Arial" w:eastAsia="Arial" w:hAnsi="Arial"/>
           <w:color w:val="e8e1e1"/>
-          <w:sz w:val="17"/>
-          <w:szCs w:val="17"/>
+          <w:sz w:val="24"/>
+          <w:szCs w:val="24"/>
           <w:shd w:fill="282525" w:val="clear"/>
         </w:rPr>
       </w:pPr>
       <w:r>
         <w:rPr>
           <w:rFonts w:ascii="Arial" w:cs="Arial" w:eastAsia="Arial" w:hAnsi="Arial"/>
+          <w:sz w:val="24"/>
+          <w:szCs w:val="24"/>
           <w:rtl w:val="0"/>
         </w:rPr>
         <w:t xml:space="preserve">Por fim, a experiência adquirida neste trabalho nos proporcionou aprendizado prático, trabalho em equipe e desenvolvimento de habilidades essenciais para o mercado de trabalho, além da satisfação de contribuir com uma solução funcional e significativa para a sociedade.</w:t>
@@ -7969,7 +7744,7 @@
         <w:pStyle w:val="Heading1"/>
         <w:numPr>
           <w:ilvl w:val="0"/>
-          <w:numId w:val="15"/>
+          <w:numId w:val="14"/>
         </w:numPr>
         <w:spacing w:after="0" w:afterAutospacing="0" w:line="360" w:lineRule="auto"/>
         <w:ind w:left="566.9291338582675" w:hanging="360"/>
@@ -7996,7 +7771,551 @@
         <w:pStyle w:val="Heading1"/>
         <w:numPr>
           <w:ilvl w:val="0"/>
-          <w:numId w:val="15"/>
+          <w:numId w:val="10"/>
+        </w:numPr>
+        <w:spacing w:after="160" w:before="0" w:beforeAutospacing="0" w:line="360" w:lineRule="auto"/>
+        <w:ind w:left="720" w:hanging="360"/>
+        <w:rPr>
+          <w:sz w:val="24"/>
+          <w:szCs w:val="24"/>
+        </w:rPr>
+      </w:pPr>
+      <w:bookmarkStart w:colFirst="0" w:colLast="0" w:name="_sawfajjt38pp" w:id="16"/>
+      <w:bookmarkEnd w:id="16"/>
+      <w:r>
+        <w:rPr>
+          <w:rFonts w:ascii="Arial" w:cs="Arial" w:eastAsia="Arial" w:hAnsi="Arial"/>
+          <w:sz w:val="24"/>
+          <w:szCs w:val="24"/>
+          <w:rtl w:val="0"/>
+        </w:rPr>
+        <w:t xml:space="preserve">Primeira tela de registro</w:t>
+      </w:r>
+      <w:r>
+        <w:rPr>
+          <w:rtl w:val="0"/>
+        </w:rPr>
+      </w:r>
+    </w:p>
+    <w:p>
+      <w:pPr>
+        <w:spacing w:line="360" w:lineRule="auto"/>
+        <w:ind w:left="0" w:firstLine="708.6614173228347"/>
+        <w:rPr>
+          <w:rFonts w:ascii="Arial" w:cs="Arial" w:eastAsia="Arial" w:hAnsi="Arial"/>
+          <w:sz w:val="24"/>
+          <w:szCs w:val="24"/>
+        </w:rPr>
+      </w:pPr>
+      <w:r>
+        <w:rPr>
+          <w:rFonts w:ascii="Arial" w:cs="Arial" w:eastAsia="Arial" w:hAnsi="Arial"/>
+          <w:sz w:val="24"/>
+          <w:szCs w:val="24"/>
+        </w:rPr>
+        <w:drawing>
+          <wp:inline distB="114300" distT="114300" distL="114300" distR="114300">
+            <wp:extent cx="5669910" cy="2717800"/>
+            <wp:effectExtent b="0" l="0" r="0" t="0"/>
+            <wp:docPr id="6" name="image6.png"/>
+            <a:graphic>
+              <a:graphicData uri="http://schemas.openxmlformats.org/drawingml/2006/picture">
+                <pic:pic>
+                  <pic:nvPicPr>
+                    <pic:cNvPr id="0" name="image6.png"/>
+                    <pic:cNvPicPr preferRelativeResize="0"/>
+                  </pic:nvPicPr>
+                  <pic:blipFill>
+                    <a:blip r:embed="rId11"/>
+                    <a:srcRect b="0" l="0" r="0" t="0"/>
+                    <a:stretch>
+                      <a:fillRect/>
+                    </a:stretch>
+                  </pic:blipFill>
+                  <pic:spPr>
+                    <a:xfrm>
+                      <a:off x="0" y="0"/>
+                      <a:ext cx="5669910" cy="2717800"/>
+                    </a:xfrm>
+                    <a:prstGeom prst="rect"/>
+                    <a:ln/>
+                  </pic:spPr>
+                </pic:pic>
+              </a:graphicData>
+            </a:graphic>
+          </wp:inline>
+        </w:drawing>
+      </w:r>
+      <w:r>
+        <w:rPr>
+          <w:rtl w:val="0"/>
+        </w:rPr>
+      </w:r>
+    </w:p>
+    <w:p>
+      <w:pPr>
+        <w:numPr>
+          <w:ilvl w:val="0"/>
+          <w:numId w:val="10"/>
+        </w:numPr>
+        <w:spacing w:after="0" w:afterAutospacing="0" w:line="360" w:lineRule="auto"/>
+        <w:ind w:left="720" w:hanging="360"/>
+        <w:rPr>
+          <w:sz w:val="24"/>
+          <w:szCs w:val="24"/>
+        </w:rPr>
+      </w:pPr>
+      <w:r>
+        <w:rPr>
+          <w:rFonts w:ascii="Arial" w:cs="Arial" w:eastAsia="Arial" w:hAnsi="Arial"/>
+          <w:b w:val="1"/>
+          <w:sz w:val="24"/>
+          <w:szCs w:val="24"/>
+          <w:rtl w:val="0"/>
+        </w:rPr>
+        <w:t xml:space="preserve">Segunda tela de registro</w:t>
+      </w:r>
+      <w:r>
+        <w:rPr>
+          <w:rFonts w:ascii="Arial" w:cs="Arial" w:eastAsia="Arial" w:hAnsi="Arial"/>
+          <w:sz w:val="24"/>
+          <w:szCs w:val="24"/>
+        </w:rPr>
+        <w:drawing>
+          <wp:inline distB="114300" distT="114300" distL="114300" distR="114300">
+            <wp:extent cx="5669910" cy="2730500"/>
+            <wp:effectExtent b="0" l="0" r="0" t="0"/>
+            <wp:docPr id="5" name="image5.png"/>
+            <a:graphic>
+              <a:graphicData uri="http://schemas.openxmlformats.org/drawingml/2006/picture">
+                <pic:pic>
+                  <pic:nvPicPr>
+                    <pic:cNvPr id="0" name="image5.png"/>
+                    <pic:cNvPicPr preferRelativeResize="0"/>
+                  </pic:nvPicPr>
+                  <pic:blipFill>
+                    <a:blip r:embed="rId12"/>
+                    <a:srcRect b="0" l="0" r="0" t="0"/>
+                    <a:stretch>
+                      <a:fillRect/>
+                    </a:stretch>
+                  </pic:blipFill>
+                  <pic:spPr>
+                    <a:xfrm>
+                      <a:off x="0" y="0"/>
+                      <a:ext cx="5669910" cy="2730500"/>
+                    </a:xfrm>
+                    <a:prstGeom prst="rect"/>
+                    <a:ln/>
+                  </pic:spPr>
+                </pic:pic>
+              </a:graphicData>
+            </a:graphic>
+          </wp:inline>
+        </w:drawing>
+      </w:r>
+      <w:r>
+        <w:rPr>
+          <w:rtl w:val="0"/>
+        </w:rPr>
+      </w:r>
+    </w:p>
+    <w:p>
+      <w:pPr>
+        <w:numPr>
+          <w:ilvl w:val="0"/>
+          <w:numId w:val="10"/>
+        </w:numPr>
+        <w:spacing w:after="0" w:afterAutospacing="0" w:line="360" w:lineRule="auto"/>
+        <w:ind w:left="720" w:hanging="360"/>
+        <w:rPr>
+          <w:rFonts w:ascii="Arial" w:cs="Arial" w:eastAsia="Arial" w:hAnsi="Arial"/>
+          <w:b w:val="1"/>
+          <w:sz w:val="24"/>
+          <w:szCs w:val="24"/>
+        </w:rPr>
+      </w:pPr>
+      <w:r>
+        <w:rPr>
+          <w:rFonts w:ascii="Arial" w:cs="Arial" w:eastAsia="Arial" w:hAnsi="Arial"/>
+          <w:b w:val="1"/>
+          <w:sz w:val="24"/>
+          <w:szCs w:val="24"/>
+          <w:rtl w:val="0"/>
+        </w:rPr>
+        <w:t xml:space="preserve">Login</w:t>
+      </w:r>
+      <w:r>
+        <w:rPr>
+          <w:rFonts w:ascii="Arial" w:cs="Arial" w:eastAsia="Arial" w:hAnsi="Arial"/>
+          <w:sz w:val="24"/>
+          <w:szCs w:val="24"/>
+        </w:rPr>
+        <w:drawing>
+          <wp:inline distB="114300" distT="114300" distL="114300" distR="114300">
+            <wp:extent cx="5669910" cy="2806700"/>
+            <wp:effectExtent b="0" l="0" r="0" t="0"/>
+            <wp:docPr id="4" name="image7.png"/>
+            <a:graphic>
+              <a:graphicData uri="http://schemas.openxmlformats.org/drawingml/2006/picture">
+                <pic:pic>
+                  <pic:nvPicPr>
+                    <pic:cNvPr id="0" name="image7.png"/>
+                    <pic:cNvPicPr preferRelativeResize="0"/>
+                  </pic:nvPicPr>
+                  <pic:blipFill>
+                    <a:blip r:embed="rId13"/>
+                    <a:srcRect b="0" l="0" r="0" t="0"/>
+                    <a:stretch>
+                      <a:fillRect/>
+                    </a:stretch>
+                  </pic:blipFill>
+                  <pic:spPr>
+                    <a:xfrm>
+                      <a:off x="0" y="0"/>
+                      <a:ext cx="5669910" cy="2806700"/>
+                    </a:xfrm>
+                    <a:prstGeom prst="rect"/>
+                    <a:ln/>
+                  </pic:spPr>
+                </pic:pic>
+              </a:graphicData>
+            </a:graphic>
+          </wp:inline>
+        </w:drawing>
+      </w:r>
+      <w:r>
+        <w:rPr>
+          <w:rtl w:val="0"/>
+        </w:rPr>
+      </w:r>
+    </w:p>
+    <w:p>
+      <w:pPr>
+        <w:numPr>
+          <w:ilvl w:val="0"/>
+          <w:numId w:val="10"/>
+        </w:numPr>
+        <w:spacing w:after="0" w:afterAutospacing="0" w:line="360" w:lineRule="auto"/>
+        <w:ind w:left="720" w:hanging="360"/>
+        <w:rPr>
+          <w:rFonts w:ascii="Arial" w:cs="Arial" w:eastAsia="Arial" w:hAnsi="Arial"/>
+          <w:b w:val="1"/>
+          <w:sz w:val="24"/>
+          <w:szCs w:val="24"/>
+        </w:rPr>
+      </w:pPr>
+      <w:r>
+        <w:rPr>
+          <w:rFonts w:ascii="Arial" w:cs="Arial" w:eastAsia="Arial" w:hAnsi="Arial"/>
+          <w:b w:val="1"/>
+          <w:sz w:val="24"/>
+          <w:szCs w:val="24"/>
+          <w:rtl w:val="0"/>
+        </w:rPr>
+        <w:t xml:space="preserve">Criação de ocorrência</w:t>
+      </w:r>
+      <w:r>
+        <w:rPr>
+          <w:rFonts w:ascii="Arial" w:cs="Arial" w:eastAsia="Arial" w:hAnsi="Arial"/>
+          <w:b w:val="1"/>
+          <w:sz w:val="24"/>
+          <w:szCs w:val="24"/>
+        </w:rPr>
+        <w:drawing>
+          <wp:inline distB="114300" distT="114300" distL="114300" distR="114300">
+            <wp:extent cx="5669910" cy="2717800"/>
+            <wp:effectExtent b="0" l="0" r="0" t="0"/>
+            <wp:docPr id="9" name="image11.png"/>
+            <a:graphic>
+              <a:graphicData uri="http://schemas.openxmlformats.org/drawingml/2006/picture">
+                <pic:pic>
+                  <pic:nvPicPr>
+                    <pic:cNvPr id="0" name="image11.png"/>
+                    <pic:cNvPicPr preferRelativeResize="0"/>
+                  </pic:nvPicPr>
+                  <pic:blipFill>
+                    <a:blip r:embed="rId14"/>
+                    <a:srcRect b="0" l="0" r="0" t="0"/>
+                    <a:stretch>
+                      <a:fillRect/>
+                    </a:stretch>
+                  </pic:blipFill>
+                  <pic:spPr>
+                    <a:xfrm>
+                      <a:off x="0" y="0"/>
+                      <a:ext cx="5669910" cy="2717800"/>
+                    </a:xfrm>
+                    <a:prstGeom prst="rect"/>
+                    <a:ln/>
+                  </pic:spPr>
+                </pic:pic>
+              </a:graphicData>
+            </a:graphic>
+          </wp:inline>
+        </w:drawing>
+      </w:r>
+      <w:r>
+        <w:rPr>
+          <w:rtl w:val="0"/>
+        </w:rPr>
+      </w:r>
+    </w:p>
+    <w:p>
+      <w:pPr>
+        <w:numPr>
+          <w:ilvl w:val="0"/>
+          <w:numId w:val="10"/>
+        </w:numPr>
+        <w:spacing w:after="0" w:afterAutospacing="0" w:line="360" w:lineRule="auto"/>
+        <w:ind w:left="720" w:hanging="360"/>
+        <w:rPr>
+          <w:sz w:val="24"/>
+          <w:szCs w:val="24"/>
+        </w:rPr>
+      </w:pPr>
+      <w:r>
+        <w:rPr>
+          <w:rFonts w:ascii="Arial" w:cs="Arial" w:eastAsia="Arial" w:hAnsi="Arial"/>
+          <w:b w:val="1"/>
+          <w:sz w:val="24"/>
+          <w:szCs w:val="24"/>
+          <w:rtl w:val="0"/>
+        </w:rPr>
+        <w:t xml:space="preserve">Painel de dúvidas e respostas</w:t>
+      </w:r>
+      <w:r>
+        <w:rPr>
+          <w:rFonts w:ascii="Arial" w:cs="Arial" w:eastAsia="Arial" w:hAnsi="Arial"/>
+          <w:sz w:val="24"/>
+          <w:szCs w:val="24"/>
+        </w:rPr>
+        <w:drawing>
+          <wp:inline distB="114300" distT="114300" distL="114300" distR="114300">
+            <wp:extent cx="5667375" cy="1868113"/>
+            <wp:effectExtent b="0" l="0" r="0" t="0"/>
+            <wp:docPr id="8" name="image2.png"/>
+            <a:graphic>
+              <a:graphicData uri="http://schemas.openxmlformats.org/drawingml/2006/picture">
+                <pic:pic>
+                  <pic:nvPicPr>
+                    <pic:cNvPr id="0" name="image2.png"/>
+                    <pic:cNvPicPr preferRelativeResize="0"/>
+                  </pic:nvPicPr>
+                  <pic:blipFill>
+                    <a:blip r:embed="rId15"/>
+                    <a:srcRect b="0" l="0" r="0" t="0"/>
+                    <a:stretch>
+                      <a:fillRect/>
+                    </a:stretch>
+                  </pic:blipFill>
+                  <pic:spPr>
+                    <a:xfrm>
+                      <a:off x="0" y="0"/>
+                      <a:ext cx="5667375" cy="1868113"/>
+                    </a:xfrm>
+                    <a:prstGeom prst="rect"/>
+                    <a:ln/>
+                  </pic:spPr>
+                </pic:pic>
+              </a:graphicData>
+            </a:graphic>
+          </wp:inline>
+        </w:drawing>
+      </w:r>
+      <w:r>
+        <w:rPr>
+          <w:rFonts w:ascii="Arial" w:cs="Arial" w:eastAsia="Arial" w:hAnsi="Arial"/>
+          <w:sz w:val="24"/>
+          <w:szCs w:val="24"/>
+        </w:rPr>
+        <w:drawing>
+          <wp:inline distB="114300" distT="114300" distL="114300" distR="114300">
+            <wp:extent cx="5343525" cy="4524375"/>
+            <wp:effectExtent b="0" l="0" r="0" t="0"/>
+            <wp:docPr id="1" name="image8.png"/>
+            <a:graphic>
+              <a:graphicData uri="http://schemas.openxmlformats.org/drawingml/2006/picture">
+                <pic:pic>
+                  <pic:nvPicPr>
+                    <pic:cNvPr id="0" name="image8.png"/>
+                    <pic:cNvPicPr preferRelativeResize="0"/>
+                  </pic:nvPicPr>
+                  <pic:blipFill>
+                    <a:blip r:embed="rId16"/>
+                    <a:srcRect b="0" l="0" r="0" t="0"/>
+                    <a:stretch>
+                      <a:fillRect/>
+                    </a:stretch>
+                  </pic:blipFill>
+                  <pic:spPr>
+                    <a:xfrm>
+                      <a:off x="0" y="0"/>
+                      <a:ext cx="5343525" cy="4524375"/>
+                    </a:xfrm>
+                    <a:prstGeom prst="rect"/>
+                    <a:ln/>
+                  </pic:spPr>
+                </pic:pic>
+              </a:graphicData>
+            </a:graphic>
+          </wp:inline>
+        </w:drawing>
+      </w:r>
+      <w:r>
+        <w:rPr>
+          <w:rtl w:val="0"/>
+        </w:rPr>
+      </w:r>
+    </w:p>
+    <w:p>
+      <w:pPr>
+        <w:numPr>
+          <w:ilvl w:val="0"/>
+          <w:numId w:val="10"/>
+        </w:numPr>
+        <w:spacing w:after="0" w:afterAutospacing="0" w:line="360" w:lineRule="auto"/>
+        <w:ind w:left="720" w:hanging="360"/>
+        <w:rPr>
+          <w:rFonts w:ascii="Arial" w:cs="Arial" w:eastAsia="Arial" w:hAnsi="Arial"/>
+          <w:b w:val="1"/>
+          <w:sz w:val="24"/>
+          <w:szCs w:val="24"/>
+        </w:rPr>
+      </w:pPr>
+      <w:r>
+        <w:rPr>
+          <w:rFonts w:ascii="Arial" w:cs="Arial" w:eastAsia="Arial" w:hAnsi="Arial"/>
+          <w:b w:val="1"/>
+          <w:sz w:val="24"/>
+          <w:szCs w:val="24"/>
+          <w:rtl w:val="0"/>
+        </w:rPr>
+        <w:t xml:space="preserve">Demonstração de contato</w:t>
+      </w:r>
+      <w:r>
+        <w:rPr>
+          <w:rFonts w:ascii="Arial" w:cs="Arial" w:eastAsia="Arial" w:hAnsi="Arial"/>
+          <w:b w:val="1"/>
+          <w:sz w:val="24"/>
+          <w:szCs w:val="24"/>
+        </w:rPr>
+        <w:drawing>
+          <wp:inline distB="114300" distT="114300" distL="114300" distR="114300">
+            <wp:extent cx="5669910" cy="2717800"/>
+            <wp:effectExtent b="0" l="0" r="0" t="0"/>
+            <wp:docPr id="7" name="image3.png"/>
+            <a:graphic>
+              <a:graphicData uri="http://schemas.openxmlformats.org/drawingml/2006/picture">
+                <pic:pic>
+                  <pic:nvPicPr>
+                    <pic:cNvPr id="0" name="image3.png"/>
+                    <pic:cNvPicPr preferRelativeResize="0"/>
+                  </pic:nvPicPr>
+                  <pic:blipFill>
+                    <a:blip r:embed="rId17"/>
+                    <a:srcRect b="0" l="0" r="0" t="0"/>
+                    <a:stretch>
+                      <a:fillRect/>
+                    </a:stretch>
+                  </pic:blipFill>
+                  <pic:spPr>
+                    <a:xfrm>
+                      <a:off x="0" y="0"/>
+                      <a:ext cx="5669910" cy="2717800"/>
+                    </a:xfrm>
+                    <a:prstGeom prst="rect"/>
+                    <a:ln/>
+                  </pic:spPr>
+                </pic:pic>
+              </a:graphicData>
+            </a:graphic>
+          </wp:inline>
+        </w:drawing>
+      </w:r>
+      <w:r>
+        <w:rPr>
+          <w:rtl w:val="0"/>
+        </w:rPr>
+      </w:r>
+    </w:p>
+    <w:p>
+      <w:pPr>
+        <w:numPr>
+          <w:ilvl w:val="0"/>
+          <w:numId w:val="10"/>
+        </w:numPr>
+        <w:spacing w:after="0" w:afterAutospacing="0" w:line="360" w:lineRule="auto"/>
+        <w:ind w:left="720" w:hanging="360"/>
+        <w:rPr>
+          <w:rFonts w:ascii="Arial" w:cs="Arial" w:eastAsia="Arial" w:hAnsi="Arial"/>
+          <w:b w:val="1"/>
+          <w:sz w:val="24"/>
+          <w:szCs w:val="24"/>
+        </w:rPr>
+      </w:pPr>
+      <w:r>
+        <w:rPr>
+          <w:rFonts w:ascii="Arial" w:cs="Arial" w:eastAsia="Arial" w:hAnsi="Arial"/>
+          <w:b w:val="1"/>
+          <w:sz w:val="24"/>
+          <w:szCs w:val="24"/>
+          <w:rtl w:val="0"/>
+        </w:rPr>
+        <w:t xml:space="preserve">Painel de denúncia</w:t>
+      </w:r>
+      <w:r>
+        <w:rPr>
+          <w:rFonts w:ascii="Arial" w:cs="Arial" w:eastAsia="Arial" w:hAnsi="Arial"/>
+          <w:b w:val="1"/>
+          <w:sz w:val="24"/>
+          <w:szCs w:val="24"/>
+        </w:rPr>
+        <w:drawing>
+          <wp:inline distB="114300" distT="114300" distL="114300" distR="114300">
+            <wp:extent cx="5669910" cy="2717800"/>
+            <wp:effectExtent b="0" l="0" r="0" t="0"/>
+            <wp:docPr id="13" name="image12.png"/>
+            <a:graphic>
+              <a:graphicData uri="http://schemas.openxmlformats.org/drawingml/2006/picture">
+                <pic:pic>
+                  <pic:nvPicPr>
+                    <pic:cNvPr id="0" name="image12.png"/>
+                    <pic:cNvPicPr preferRelativeResize="0"/>
+                  </pic:nvPicPr>
+                  <pic:blipFill>
+                    <a:blip r:embed="rId18"/>
+                    <a:srcRect b="0" l="0" r="0" t="0"/>
+                    <a:stretch>
+                      <a:fillRect/>
+                    </a:stretch>
+                  </pic:blipFill>
+                  <pic:spPr>
+                    <a:xfrm>
+                      <a:off x="0" y="0"/>
+                      <a:ext cx="5669910" cy="2717800"/>
+                    </a:xfrm>
+                    <a:prstGeom prst="rect"/>
+                    <a:ln/>
+                  </pic:spPr>
+                </pic:pic>
+              </a:graphicData>
+            </a:graphic>
+          </wp:inline>
+        </w:drawing>
+      </w:r>
+      <w:r>
+        <w:rPr>
+          <w:rtl w:val="0"/>
+        </w:rPr>
+      </w:r>
+    </w:p>
+    <w:p>
+      <w:pPr>
+        <w:pStyle w:val="Heading1"/>
+        <w:numPr>
+          <w:ilvl w:val="0"/>
+          <w:numId w:val="14"/>
         </w:numPr>
         <w:spacing w:after="0" w:afterAutospacing="0" w:before="0" w:beforeAutospacing="0" w:line="360" w:lineRule="auto"/>
         <w:ind w:left="566.9291338582675" w:hanging="360"/>
@@ -8006,8 +8325,8 @@
           <w:szCs w:val="36"/>
         </w:rPr>
       </w:pPr>
-      <w:bookmarkStart w:colFirst="0" w:colLast="0" w:name="_xsgybkuvw4rw" w:id="16"/>
-      <w:bookmarkEnd w:id="16"/>
+      <w:bookmarkStart w:colFirst="0" w:colLast="0" w:name="_xsgybkuvw4rw" w:id="17"/>
+      <w:bookmarkEnd w:id="17"/>
       <w:r>
         <w:rPr>
           <w:rFonts w:ascii="Arial" w:cs="Arial" w:eastAsia="Arial" w:hAnsi="Arial"/>
@@ -8026,11 +8345,17 @@
         </w:numPr>
         <w:spacing w:after="0" w:afterAutospacing="0" w:before="0" w:beforeAutospacing="0" w:line="360" w:lineRule="auto"/>
         <w:ind w:left="720" w:hanging="360"/>
+        <w:rPr>
+          <w:sz w:val="24"/>
+          <w:szCs w:val="24"/>
+        </w:rPr>
       </w:pPr>
       <w:r>
         <w:rPr>
           <w:rFonts w:ascii="Arial" w:cs="Arial" w:eastAsia="Arial" w:hAnsi="Arial"/>
           <w:b w:val="1"/>
+          <w:sz w:val="24"/>
+          <w:szCs w:val="24"/>
           <w:rtl w:val="0"/>
         </w:rPr>
         <w:t xml:space="preserve">DEITEL, Paul; DEITEL, Harvey.</w:t>
@@ -8038,6 +8363,8 @@
       <w:r>
         <w:rPr>
           <w:rFonts w:ascii="Arial" w:cs="Arial" w:eastAsia="Arial" w:hAnsi="Arial"/>
+          <w:sz w:val="24"/>
+          <w:szCs w:val="24"/>
           <w:rtl w:val="0"/>
         </w:rPr>
         <w:t xml:space="preserve"> </w:t>
@@ -8046,6 +8373,8 @@
         <w:rPr>
           <w:rFonts w:ascii="Arial" w:cs="Arial" w:eastAsia="Arial" w:hAnsi="Arial"/>
           <w:i w:val="1"/>
+          <w:sz w:val="24"/>
+          <w:szCs w:val="24"/>
           <w:rtl w:val="0"/>
         </w:rPr>
         <w:t xml:space="preserve">Java: Como Programar.</w:t>
@@ -8053,6 +8382,8 @@
       <w:r>
         <w:rPr>
           <w:rFonts w:ascii="Arial" w:cs="Arial" w:eastAsia="Arial" w:hAnsi="Arial"/>
+          <w:sz w:val="24"/>
+          <w:szCs w:val="24"/>
           <w:rtl w:val="0"/>
         </w:rPr>
         <w:t xml:space="preserve"> 10. ed. São Paulo: Pearson, 2016.</w:t>
@@ -8067,11 +8398,17 @@
         </w:numPr>
         <w:spacing w:after="0" w:afterAutospacing="0" w:before="0" w:beforeAutospacing="0" w:line="360" w:lineRule="auto"/>
         <w:ind w:left="720" w:hanging="360"/>
+        <w:rPr>
+          <w:sz w:val="24"/>
+          <w:szCs w:val="24"/>
+        </w:rPr>
       </w:pPr>
       <w:r>
         <w:rPr>
           <w:rFonts w:ascii="Arial" w:cs="Arial" w:eastAsia="Arial" w:hAnsi="Arial"/>
           <w:b w:val="1"/>
+          <w:sz w:val="24"/>
+          <w:szCs w:val="24"/>
           <w:rtl w:val="0"/>
         </w:rPr>
         <w:t xml:space="preserve">JOHNSON, Rod.</w:t>
@@ -8079,6 +8416,8 @@
       <w:r>
         <w:rPr>
           <w:rFonts w:ascii="Arial" w:cs="Arial" w:eastAsia="Arial" w:hAnsi="Arial"/>
+          <w:sz w:val="24"/>
+          <w:szCs w:val="24"/>
           <w:rtl w:val="0"/>
         </w:rPr>
         <w:t xml:space="preserve"> </w:t>
@@ -8087,6 +8426,8 @@
         <w:rPr>
           <w:rFonts w:ascii="Arial" w:cs="Arial" w:eastAsia="Arial" w:hAnsi="Arial"/>
           <w:i w:val="1"/>
+          <w:sz w:val="24"/>
+          <w:szCs w:val="24"/>
           <w:rtl w:val="0"/>
         </w:rPr>
         <w:t xml:space="preserve">Expert One-on-One J2EE Development without EJB.</w:t>
@@ -8094,6 +8435,8 @@
       <w:r>
         <w:rPr>
           <w:rFonts w:ascii="Arial" w:cs="Arial" w:eastAsia="Arial" w:hAnsi="Arial"/>
+          <w:sz w:val="24"/>
+          <w:szCs w:val="24"/>
           <w:rtl w:val="0"/>
         </w:rPr>
         <w:t xml:space="preserve"> Wiley, 2004.</w:t>
@@ -8108,11 +8451,17 @@
         </w:numPr>
         <w:spacing w:after="0" w:afterAutospacing="0" w:before="0" w:beforeAutospacing="0" w:line="360" w:lineRule="auto"/>
         <w:ind w:left="720" w:hanging="360"/>
+        <w:rPr>
+          <w:sz w:val="24"/>
+          <w:szCs w:val="24"/>
+        </w:rPr>
       </w:pPr>
       <w:r>
         <w:rPr>
           <w:rFonts w:ascii="Arial" w:cs="Arial" w:eastAsia="Arial" w:hAnsi="Arial"/>
           <w:b w:val="1"/>
+          <w:sz w:val="24"/>
+          <w:szCs w:val="24"/>
           <w:rtl w:val="0"/>
         </w:rPr>
         <w:t xml:space="preserve">SPRING.IO.</w:t>
@@ -8120,6 +8469,8 @@
       <w:r>
         <w:rPr>
           <w:rFonts w:ascii="Arial" w:cs="Arial" w:eastAsia="Arial" w:hAnsi="Arial"/>
+          <w:sz w:val="24"/>
+          <w:szCs w:val="24"/>
           <w:rtl w:val="0"/>
         </w:rPr>
         <w:t xml:space="preserve"> </w:t>
@@ -8128,6 +8479,8 @@
         <w:rPr>
           <w:rFonts w:ascii="Arial" w:cs="Arial" w:eastAsia="Arial" w:hAnsi="Arial"/>
           <w:i w:val="1"/>
+          <w:sz w:val="24"/>
+          <w:szCs w:val="24"/>
           <w:rtl w:val="0"/>
         </w:rPr>
         <w:t xml:space="preserve">Spring Boot Reference Documentation.</w:t>
@@ -8135,11 +8488,455 @@
       <w:r>
         <w:rPr>
           <w:rFonts w:ascii="Arial" w:cs="Arial" w:eastAsia="Arial" w:hAnsi="Arial"/>
+          <w:sz w:val="24"/>
+          <w:szCs w:val="24"/>
           <w:rtl w:val="0"/>
         </w:rPr>
         <w:t xml:space="preserve"> Disponível em:</w:t>
       </w:r>
-      <w:hyperlink r:id="rId11">
+      <w:hyperlink r:id="rId19">
+        <w:r>
+          <w:rPr>
+            <w:rFonts w:ascii="Arial" w:cs="Arial" w:eastAsia="Arial" w:hAnsi="Arial"/>
+            <w:sz w:val="24"/>
+            <w:szCs w:val="24"/>
+            <w:rtl w:val="0"/>
+          </w:rPr>
+          <w:t xml:space="preserve"> </w:t>
+        </w:r>
+      </w:hyperlink>
+      <w:hyperlink r:id="rId20">
+        <w:r>
+          <w:rPr>
+            <w:rFonts w:ascii="Arial" w:cs="Arial" w:eastAsia="Arial" w:hAnsi="Arial"/>
+            <w:color w:val="1155cc"/>
+            <w:sz w:val="24"/>
+            <w:szCs w:val="24"/>
+            <w:u w:val="single"/>
+            <w:rtl w:val="0"/>
+          </w:rPr>
+          <w:t xml:space="preserve">https://spring.io/projects/spring-boot</w:t>
+        </w:r>
+      </w:hyperlink>
+      <w:r>
+        <w:rPr>
+          <w:rFonts w:ascii="Arial" w:cs="Arial" w:eastAsia="Arial" w:hAnsi="Arial"/>
+          <w:sz w:val="24"/>
+          <w:szCs w:val="24"/>
+          <w:rtl w:val="0"/>
+        </w:rPr>
+        <w:t xml:space="preserve">. Acesso em: 17 maio 2025.</w:t>
+        <w:br w:type="textWrapping"/>
+      </w:r>
+    </w:p>
+    <w:p>
+      <w:pPr>
+        <w:numPr>
+          <w:ilvl w:val="0"/>
+          <w:numId w:val="13"/>
+        </w:numPr>
+        <w:spacing w:after="0" w:afterAutospacing="0" w:before="0" w:beforeAutospacing="0" w:line="360" w:lineRule="auto"/>
+        <w:ind w:left="720" w:hanging="360"/>
+        <w:rPr>
+          <w:sz w:val="24"/>
+          <w:szCs w:val="24"/>
+        </w:rPr>
+      </w:pPr>
+      <w:r>
+        <w:rPr>
+          <w:rFonts w:ascii="Arial" w:cs="Arial" w:eastAsia="Arial" w:hAnsi="Arial"/>
+          <w:b w:val="1"/>
+          <w:sz w:val="24"/>
+          <w:szCs w:val="24"/>
+          <w:rtl w:val="0"/>
+        </w:rPr>
+        <w:t xml:space="preserve">SPRING.IO.</w:t>
+      </w:r>
+      <w:r>
+        <w:rPr>
+          <w:rFonts w:ascii="Arial" w:cs="Arial" w:eastAsia="Arial" w:hAnsi="Arial"/>
+          <w:sz w:val="24"/>
+          <w:szCs w:val="24"/>
+          <w:rtl w:val="0"/>
+        </w:rPr>
+        <w:t xml:space="preserve"> </w:t>
+      </w:r>
+      <w:r>
+        <w:rPr>
+          <w:rFonts w:ascii="Arial" w:cs="Arial" w:eastAsia="Arial" w:hAnsi="Arial"/>
+          <w:i w:val="1"/>
+          <w:sz w:val="24"/>
+          <w:szCs w:val="24"/>
+          <w:rtl w:val="0"/>
+        </w:rPr>
+        <w:t xml:space="preserve">Spring Security Reference.</w:t>
+      </w:r>
+      <w:r>
+        <w:rPr>
+          <w:rFonts w:ascii="Arial" w:cs="Arial" w:eastAsia="Arial" w:hAnsi="Arial"/>
+          <w:sz w:val="24"/>
+          <w:szCs w:val="24"/>
+          <w:rtl w:val="0"/>
+        </w:rPr>
+        <w:t xml:space="preserve"> Disponível em:</w:t>
+      </w:r>
+      <w:hyperlink r:id="rId21">
+        <w:r>
+          <w:rPr>
+            <w:rFonts w:ascii="Arial" w:cs="Arial" w:eastAsia="Arial" w:hAnsi="Arial"/>
+            <w:sz w:val="24"/>
+            <w:szCs w:val="24"/>
+            <w:rtl w:val="0"/>
+          </w:rPr>
+          <w:t xml:space="preserve"> </w:t>
+        </w:r>
+      </w:hyperlink>
+      <w:hyperlink r:id="rId22">
+        <w:r>
+          <w:rPr>
+            <w:rFonts w:ascii="Arial" w:cs="Arial" w:eastAsia="Arial" w:hAnsi="Arial"/>
+            <w:color w:val="1155cc"/>
+            <w:sz w:val="24"/>
+            <w:szCs w:val="24"/>
+            <w:u w:val="single"/>
+            <w:rtl w:val="0"/>
+          </w:rPr>
+          <w:t xml:space="preserve">https://spring.io/projects/spring-security</w:t>
+        </w:r>
+      </w:hyperlink>
+      <w:r>
+        <w:rPr>
+          <w:rFonts w:ascii="Arial" w:cs="Arial" w:eastAsia="Arial" w:hAnsi="Arial"/>
+          <w:sz w:val="24"/>
+          <w:szCs w:val="24"/>
+          <w:rtl w:val="0"/>
+        </w:rPr>
+        <w:t xml:space="preserve">. Acesso em: 28 junho 2025.</w:t>
+        <w:br w:type="textWrapping"/>
+      </w:r>
+    </w:p>
+    <w:p>
+      <w:pPr>
+        <w:numPr>
+          <w:ilvl w:val="0"/>
+          <w:numId w:val="13"/>
+        </w:numPr>
+        <w:spacing w:after="0" w:afterAutospacing="0" w:before="0" w:beforeAutospacing="0" w:line="360" w:lineRule="auto"/>
+        <w:ind w:left="720" w:hanging="360"/>
+        <w:rPr>
+          <w:sz w:val="24"/>
+          <w:szCs w:val="24"/>
+        </w:rPr>
+      </w:pPr>
+      <w:r>
+        <w:rPr>
+          <w:rFonts w:ascii="Arial" w:cs="Arial" w:eastAsia="Arial" w:hAnsi="Arial"/>
+          <w:b w:val="1"/>
+          <w:sz w:val="24"/>
+          <w:szCs w:val="24"/>
+          <w:rtl w:val="0"/>
+        </w:rPr>
+        <w:t xml:space="preserve">MDN WEB DOCS.</w:t>
+      </w:r>
+      <w:r>
+        <w:rPr>
+          <w:rFonts w:ascii="Arial" w:cs="Arial" w:eastAsia="Arial" w:hAnsi="Arial"/>
+          <w:sz w:val="24"/>
+          <w:szCs w:val="24"/>
+          <w:rtl w:val="0"/>
+        </w:rPr>
+        <w:t xml:space="preserve"> </w:t>
+      </w:r>
+      <w:r>
+        <w:rPr>
+          <w:rFonts w:ascii="Arial" w:cs="Arial" w:eastAsia="Arial" w:hAnsi="Arial"/>
+          <w:i w:val="1"/>
+          <w:sz w:val="24"/>
+          <w:szCs w:val="24"/>
+          <w:rtl w:val="0"/>
+        </w:rPr>
+        <w:t xml:space="preserve">HTML: HyperText Markup Language.</w:t>
+      </w:r>
+      <w:r>
+        <w:rPr>
+          <w:rFonts w:ascii="Arial" w:cs="Arial" w:eastAsia="Arial" w:hAnsi="Arial"/>
+          <w:sz w:val="24"/>
+          <w:szCs w:val="24"/>
+          <w:rtl w:val="0"/>
+        </w:rPr>
+        <w:t xml:space="preserve"> Mozilla Foundation. Disponível em: https://developer.mozilla.org/pt-BR/docs/Web/HTML. Acesso em: 03 junho 2025.</w:t>
+        <w:br w:type="textWrapping"/>
+      </w:r>
+    </w:p>
+    <w:p>
+      <w:pPr>
+        <w:numPr>
+          <w:ilvl w:val="0"/>
+          <w:numId w:val="13"/>
+        </w:numPr>
+        <w:spacing w:after="0" w:afterAutospacing="0" w:before="0" w:beforeAutospacing="0" w:line="360" w:lineRule="auto"/>
+        <w:ind w:left="720" w:hanging="360"/>
+        <w:rPr>
+          <w:sz w:val="24"/>
+          <w:szCs w:val="24"/>
+        </w:rPr>
+      </w:pPr>
+      <w:r>
+        <w:rPr>
+          <w:rFonts w:ascii="Arial" w:cs="Arial" w:eastAsia="Arial" w:hAnsi="Arial"/>
+          <w:b w:val="1"/>
+          <w:sz w:val="24"/>
+          <w:szCs w:val="24"/>
+          <w:rtl w:val="0"/>
+        </w:rPr>
+        <w:t xml:space="preserve">MDN WEB DOCS.</w:t>
+      </w:r>
+      <w:r>
+        <w:rPr>
+          <w:rFonts w:ascii="Arial" w:cs="Arial" w:eastAsia="Arial" w:hAnsi="Arial"/>
+          <w:sz w:val="24"/>
+          <w:szCs w:val="24"/>
+          <w:rtl w:val="0"/>
+        </w:rPr>
+        <w:t xml:space="preserve"> </w:t>
+      </w:r>
+      <w:r>
+        <w:rPr>
+          <w:rFonts w:ascii="Arial" w:cs="Arial" w:eastAsia="Arial" w:hAnsi="Arial"/>
+          <w:i w:val="1"/>
+          <w:sz w:val="24"/>
+          <w:szCs w:val="24"/>
+          <w:rtl w:val="0"/>
+        </w:rPr>
+        <w:t xml:space="preserve">CSS: Cascading Style Sheets.</w:t>
+      </w:r>
+      <w:r>
+        <w:rPr>
+          <w:rFonts w:ascii="Arial" w:cs="Arial" w:eastAsia="Arial" w:hAnsi="Arial"/>
+          <w:sz w:val="24"/>
+          <w:szCs w:val="24"/>
+          <w:rtl w:val="0"/>
+        </w:rPr>
+        <w:t xml:space="preserve"> Mozilla Foundation. Disponível em: https://developer.mozilla.org/pt-BR/docs/Web/CSS. Acesso em: 15 agosto 2025.</w:t>
+        <w:br w:type="textWrapping"/>
+      </w:r>
+    </w:p>
+    <w:p>
+      <w:pPr>
+        <w:numPr>
+          <w:ilvl w:val="0"/>
+          <w:numId w:val="13"/>
+        </w:numPr>
+        <w:spacing w:after="0" w:afterAutospacing="0" w:before="0" w:beforeAutospacing="0" w:line="360" w:lineRule="auto"/>
+        <w:ind w:left="720" w:hanging="360"/>
+        <w:rPr>
+          <w:sz w:val="24"/>
+          <w:szCs w:val="24"/>
+        </w:rPr>
+      </w:pPr>
+      <w:r>
+        <w:rPr>
+          <w:rFonts w:ascii="Arial" w:cs="Arial" w:eastAsia="Arial" w:hAnsi="Arial"/>
+          <w:b w:val="1"/>
+          <w:sz w:val="24"/>
+          <w:szCs w:val="24"/>
+          <w:rtl w:val="0"/>
+        </w:rPr>
+        <w:t xml:space="preserve">W3SCHOOLS.</w:t>
+      </w:r>
+      <w:r>
+        <w:rPr>
+          <w:rFonts w:ascii="Arial" w:cs="Arial" w:eastAsia="Arial" w:hAnsi="Arial"/>
+          <w:sz w:val="24"/>
+          <w:szCs w:val="24"/>
+          <w:rtl w:val="0"/>
+        </w:rPr>
+        <w:t xml:space="preserve"> </w:t>
+      </w:r>
+      <w:r>
+        <w:rPr>
+          <w:rFonts w:ascii="Arial" w:cs="Arial" w:eastAsia="Arial" w:hAnsi="Arial"/>
+          <w:i w:val="1"/>
+          <w:sz w:val="24"/>
+          <w:szCs w:val="24"/>
+          <w:rtl w:val="0"/>
+        </w:rPr>
+        <w:t xml:space="preserve">JavaScript Tutorial.</w:t>
+      </w:r>
+      <w:r>
+        <w:rPr>
+          <w:rFonts w:ascii="Arial" w:cs="Arial" w:eastAsia="Arial" w:hAnsi="Arial"/>
+          <w:sz w:val="24"/>
+          <w:szCs w:val="24"/>
+          <w:rtl w:val="0"/>
+        </w:rPr>
+        <w:t xml:space="preserve"> Disponível em: https://www.w3schools.com/js/. Acesso em: 08 junho 2025.</w:t>
+        <w:br w:type="textWrapping"/>
+      </w:r>
+    </w:p>
+    <w:p>
+      <w:pPr>
+        <w:numPr>
+          <w:ilvl w:val="0"/>
+          <w:numId w:val="13"/>
+        </w:numPr>
+        <w:spacing w:after="0" w:afterAutospacing="0" w:before="0" w:beforeAutospacing="0" w:line="360" w:lineRule="auto"/>
+        <w:ind w:left="720" w:hanging="360"/>
+      </w:pPr>
+      <w:r>
+        <w:rPr>
+          <w:rFonts w:ascii="Arial" w:cs="Arial" w:eastAsia="Arial" w:hAnsi="Arial"/>
+          <w:b w:val="1"/>
+          <w:rtl w:val="0"/>
+        </w:rPr>
+        <w:t xml:space="preserve">ECKSTEIN, Robert.</w:t>
+      </w:r>
+      <w:r>
+        <w:rPr>
+          <w:rFonts w:ascii="Arial" w:cs="Arial" w:eastAsia="Arial" w:hAnsi="Arial"/>
+          <w:rtl w:val="0"/>
+        </w:rPr>
+        <w:t xml:space="preserve"> </w:t>
+      </w:r>
+      <w:r>
+        <w:rPr>
+          <w:rFonts w:ascii="Arial" w:cs="Arial" w:eastAsia="Arial" w:hAnsi="Arial"/>
+          <w:i w:val="1"/>
+          <w:rtl w:val="0"/>
+        </w:rPr>
+        <w:t xml:space="preserve">MySQL: Guia do Programador.</w:t>
+      </w:r>
+      <w:r>
+        <w:rPr>
+          <w:rFonts w:ascii="Arial" w:cs="Arial" w:eastAsia="Arial" w:hAnsi="Arial"/>
+          <w:rtl w:val="0"/>
+        </w:rPr>
+        <w:t xml:space="preserve"> Rio de Janeiro: Alta Books, 2005.</w:t>
+        <w:br w:type="textWrapping"/>
+      </w:r>
+    </w:p>
+    <w:p>
+      <w:pPr>
+        <w:numPr>
+          <w:ilvl w:val="0"/>
+          <w:numId w:val="13"/>
+        </w:numPr>
+        <w:spacing w:after="0" w:afterAutospacing="0" w:before="0" w:beforeAutospacing="0" w:line="360" w:lineRule="auto"/>
+        <w:ind w:left="720" w:hanging="360"/>
+      </w:pPr>
+      <w:r>
+        <w:rPr>
+          <w:rFonts w:ascii="Arial" w:cs="Arial" w:eastAsia="Arial" w:hAnsi="Arial"/>
+          <w:b w:val="1"/>
+          <w:rtl w:val="0"/>
+        </w:rPr>
+        <w:t xml:space="preserve">SILBERSCHATZ, Abraham; KORTH, Henry F.; SUDARSHAN, S.</w:t>
+      </w:r>
+      <w:r>
+        <w:rPr>
+          <w:rFonts w:ascii="Arial" w:cs="Arial" w:eastAsia="Arial" w:hAnsi="Arial"/>
+          <w:rtl w:val="0"/>
+        </w:rPr>
+        <w:t xml:space="preserve"> </w:t>
+      </w:r>
+      <w:r>
+        <w:rPr>
+          <w:rFonts w:ascii="Arial" w:cs="Arial" w:eastAsia="Arial" w:hAnsi="Arial"/>
+          <w:i w:val="1"/>
+          <w:rtl w:val="0"/>
+        </w:rPr>
+        <w:t xml:space="preserve">Sistemas de Banco de Dados.</w:t>
+      </w:r>
+      <w:r>
+        <w:rPr>
+          <w:rFonts w:ascii="Arial" w:cs="Arial" w:eastAsia="Arial" w:hAnsi="Arial"/>
+          <w:rtl w:val="0"/>
+        </w:rPr>
+        <w:t xml:space="preserve"> 6. ed. São Paulo: AMGH, 2013.</w:t>
+        <w:br w:type="textWrapping"/>
+      </w:r>
+    </w:p>
+    <w:p>
+      <w:pPr>
+        <w:numPr>
+          <w:ilvl w:val="0"/>
+          <w:numId w:val="13"/>
+        </w:numPr>
+        <w:spacing w:after="0" w:afterAutospacing="0" w:before="0" w:beforeAutospacing="0" w:line="360" w:lineRule="auto"/>
+        <w:ind w:left="720" w:hanging="360"/>
+      </w:pPr>
+      <w:r>
+        <w:rPr>
+          <w:rFonts w:ascii="Arial" w:cs="Arial" w:eastAsia="Arial" w:hAnsi="Arial"/>
+          <w:b w:val="1"/>
+          <w:rtl w:val="0"/>
+        </w:rPr>
+        <w:t xml:space="preserve">PROJECT LOMBOK.</w:t>
+      </w:r>
+      <w:r>
+        <w:rPr>
+          <w:rFonts w:ascii="Arial" w:cs="Arial" w:eastAsia="Arial" w:hAnsi="Arial"/>
+          <w:rtl w:val="0"/>
+        </w:rPr>
+        <w:t xml:space="preserve"> </w:t>
+      </w:r>
+      <w:r>
+        <w:rPr>
+          <w:rFonts w:ascii="Arial" w:cs="Arial" w:eastAsia="Arial" w:hAnsi="Arial"/>
+          <w:i w:val="1"/>
+          <w:rtl w:val="0"/>
+        </w:rPr>
+        <w:t xml:space="preserve">Documentação Oficial.</w:t>
+      </w:r>
+      <w:r>
+        <w:rPr>
+          <w:rFonts w:ascii="Arial" w:cs="Arial" w:eastAsia="Arial" w:hAnsi="Arial"/>
+          <w:rtl w:val="0"/>
+        </w:rPr>
+        <w:t xml:space="preserve"> Disponível em: https://projectlombok.org. Acesso em: 19 maio 2025.</w:t>
+        <w:br w:type="textWrapping"/>
+      </w:r>
+    </w:p>
+    <w:p>
+      <w:pPr>
+        <w:numPr>
+          <w:ilvl w:val="0"/>
+          <w:numId w:val="13"/>
+        </w:numPr>
+        <w:spacing w:after="0" w:afterAutospacing="0" w:before="0" w:beforeAutospacing="0" w:line="360" w:lineRule="auto"/>
+        <w:ind w:left="720" w:hanging="360"/>
+      </w:pPr>
+      <w:r>
+        <w:rPr>
+          <w:rFonts w:ascii="Arial" w:cs="Arial" w:eastAsia="Arial" w:hAnsi="Arial"/>
+          <w:b w:val="1"/>
+          <w:rtl w:val="0"/>
+        </w:rPr>
+        <w:t xml:space="preserve">NPM.</w:t>
+      </w:r>
+      <w:r>
+        <w:rPr>
+          <w:rFonts w:ascii="Arial" w:cs="Arial" w:eastAsia="Arial" w:hAnsi="Arial"/>
+          <w:rtl w:val="0"/>
+        </w:rPr>
+        <w:t xml:space="preserve"> </w:t>
+      </w:r>
+      <w:r>
+        <w:rPr>
+          <w:rFonts w:ascii="Arial" w:cs="Arial" w:eastAsia="Arial" w:hAnsi="Arial"/>
+          <w:i w:val="1"/>
+          <w:rtl w:val="0"/>
+        </w:rPr>
+        <w:t xml:space="preserve">mysql – Node.js MySQL driver.</w:t>
+      </w:r>
+      <w:r>
+        <w:rPr>
+          <w:rFonts w:ascii="Arial" w:cs="Arial" w:eastAsia="Arial" w:hAnsi="Arial"/>
+          <w:rtl w:val="0"/>
+        </w:rPr>
+        <w:t xml:space="preserve"> Disponível em:</w:t>
+      </w:r>
+      <w:hyperlink r:id="rId23">
         <w:r>
           <w:rPr>
             <w:rFonts w:ascii="Arial" w:cs="Arial" w:eastAsia="Arial" w:hAnsi="Arial"/>
@@ -8148,389 +8945,7 @@
           <w:t xml:space="preserve"> </w:t>
         </w:r>
       </w:hyperlink>
-      <w:hyperlink r:id="rId12">
-        <w:r>
-          <w:rPr>
-            <w:rFonts w:ascii="Arial" w:cs="Arial" w:eastAsia="Arial" w:hAnsi="Arial"/>
-            <w:color w:val="1155cc"/>
-            <w:u w:val="single"/>
-            <w:rtl w:val="0"/>
-          </w:rPr>
-          <w:t xml:space="preserve">https://spring.io/projects/spring-boot</w:t>
-        </w:r>
-      </w:hyperlink>
-      <w:r>
-        <w:rPr>
-          <w:rFonts w:ascii="Arial" w:cs="Arial" w:eastAsia="Arial" w:hAnsi="Arial"/>
-          <w:rtl w:val="0"/>
-        </w:rPr>
-        <w:t xml:space="preserve">. Acesso em: 17 maio 2025.</w:t>
-        <w:br w:type="textWrapping"/>
-      </w:r>
-    </w:p>
-    <w:p>
-      <w:pPr>
-        <w:numPr>
-          <w:ilvl w:val="0"/>
-          <w:numId w:val="13"/>
-        </w:numPr>
-        <w:spacing w:after="0" w:afterAutospacing="0" w:before="0" w:beforeAutospacing="0" w:line="360" w:lineRule="auto"/>
-        <w:ind w:left="720" w:hanging="360"/>
-      </w:pPr>
-      <w:r>
-        <w:rPr>
-          <w:rFonts w:ascii="Arial" w:cs="Arial" w:eastAsia="Arial" w:hAnsi="Arial"/>
-          <w:b w:val="1"/>
-          <w:rtl w:val="0"/>
-        </w:rPr>
-        <w:t xml:space="preserve">SPRING.IO.</w:t>
-      </w:r>
-      <w:r>
-        <w:rPr>
-          <w:rFonts w:ascii="Arial" w:cs="Arial" w:eastAsia="Arial" w:hAnsi="Arial"/>
-          <w:rtl w:val="0"/>
-        </w:rPr>
-        <w:t xml:space="preserve"> </w:t>
-      </w:r>
-      <w:r>
-        <w:rPr>
-          <w:rFonts w:ascii="Arial" w:cs="Arial" w:eastAsia="Arial" w:hAnsi="Arial"/>
-          <w:i w:val="1"/>
-          <w:rtl w:val="0"/>
-        </w:rPr>
-        <w:t xml:space="preserve">Spring Security Reference.</w:t>
-      </w:r>
-      <w:r>
-        <w:rPr>
-          <w:rFonts w:ascii="Arial" w:cs="Arial" w:eastAsia="Arial" w:hAnsi="Arial"/>
-          <w:rtl w:val="0"/>
-        </w:rPr>
-        <w:t xml:space="preserve"> Disponível em:</w:t>
-      </w:r>
-      <w:hyperlink r:id="rId13">
-        <w:r>
-          <w:rPr>
-            <w:rFonts w:ascii="Arial" w:cs="Arial" w:eastAsia="Arial" w:hAnsi="Arial"/>
-            <w:rtl w:val="0"/>
-          </w:rPr>
-          <w:t xml:space="preserve"> </w:t>
-        </w:r>
-      </w:hyperlink>
-      <w:hyperlink r:id="rId14">
-        <w:r>
-          <w:rPr>
-            <w:rFonts w:ascii="Arial" w:cs="Arial" w:eastAsia="Arial" w:hAnsi="Arial"/>
-            <w:color w:val="1155cc"/>
-            <w:u w:val="single"/>
-            <w:rtl w:val="0"/>
-          </w:rPr>
-          <w:t xml:space="preserve">https://spring.io/projects/spring-security</w:t>
-        </w:r>
-      </w:hyperlink>
-      <w:r>
-        <w:rPr>
-          <w:rFonts w:ascii="Arial" w:cs="Arial" w:eastAsia="Arial" w:hAnsi="Arial"/>
-          <w:rtl w:val="0"/>
-        </w:rPr>
-        <w:t xml:space="preserve">. Acesso em: 28 junho 2025.</w:t>
-        <w:br w:type="textWrapping"/>
-      </w:r>
-    </w:p>
-    <w:p>
-      <w:pPr>
-        <w:numPr>
-          <w:ilvl w:val="0"/>
-          <w:numId w:val="13"/>
-        </w:numPr>
-        <w:spacing w:after="0" w:afterAutospacing="0" w:before="0" w:beforeAutospacing="0" w:line="360" w:lineRule="auto"/>
-        <w:ind w:left="720" w:hanging="360"/>
-      </w:pPr>
-      <w:r>
-        <w:rPr>
-          <w:rFonts w:ascii="Arial" w:cs="Arial" w:eastAsia="Arial" w:hAnsi="Arial"/>
-          <w:b w:val="1"/>
-          <w:rtl w:val="0"/>
-        </w:rPr>
-        <w:t xml:space="preserve">MDN WEB DOCS.</w:t>
-      </w:r>
-      <w:r>
-        <w:rPr>
-          <w:rFonts w:ascii="Arial" w:cs="Arial" w:eastAsia="Arial" w:hAnsi="Arial"/>
-          <w:rtl w:val="0"/>
-        </w:rPr>
-        <w:t xml:space="preserve"> </w:t>
-      </w:r>
-      <w:r>
-        <w:rPr>
-          <w:rFonts w:ascii="Arial" w:cs="Arial" w:eastAsia="Arial" w:hAnsi="Arial"/>
-          <w:i w:val="1"/>
-          <w:rtl w:val="0"/>
-        </w:rPr>
-        <w:t xml:space="preserve">HTML: HyperText Markup Language.</w:t>
-      </w:r>
-      <w:r>
-        <w:rPr>
-          <w:rFonts w:ascii="Arial" w:cs="Arial" w:eastAsia="Arial" w:hAnsi="Arial"/>
-          <w:rtl w:val="0"/>
-        </w:rPr>
-        <w:t xml:space="preserve"> Mozilla Foundation. Disponível em: https://developer.mozilla.org/pt-BR/docs/Web/HTML. Acesso em: 03 junho 2025.</w:t>
-        <w:br w:type="textWrapping"/>
-      </w:r>
-    </w:p>
-    <w:p>
-      <w:pPr>
-        <w:numPr>
-          <w:ilvl w:val="0"/>
-          <w:numId w:val="13"/>
-        </w:numPr>
-        <w:spacing w:after="0" w:afterAutospacing="0" w:before="0" w:beforeAutospacing="0" w:line="360" w:lineRule="auto"/>
-        <w:ind w:left="720" w:hanging="360"/>
-      </w:pPr>
-      <w:r>
-        <w:rPr>
-          <w:rFonts w:ascii="Arial" w:cs="Arial" w:eastAsia="Arial" w:hAnsi="Arial"/>
-          <w:b w:val="1"/>
-          <w:rtl w:val="0"/>
-        </w:rPr>
-        <w:t xml:space="preserve">MDN WEB DOCS.</w:t>
-      </w:r>
-      <w:r>
-        <w:rPr>
-          <w:rFonts w:ascii="Arial" w:cs="Arial" w:eastAsia="Arial" w:hAnsi="Arial"/>
-          <w:rtl w:val="0"/>
-        </w:rPr>
-        <w:t xml:space="preserve"> </w:t>
-      </w:r>
-      <w:r>
-        <w:rPr>
-          <w:rFonts w:ascii="Arial" w:cs="Arial" w:eastAsia="Arial" w:hAnsi="Arial"/>
-          <w:i w:val="1"/>
-          <w:rtl w:val="0"/>
-        </w:rPr>
-        <w:t xml:space="preserve">CSS: Cascading Style Sheets.</w:t>
-      </w:r>
-      <w:r>
-        <w:rPr>
-          <w:rFonts w:ascii="Arial" w:cs="Arial" w:eastAsia="Arial" w:hAnsi="Arial"/>
-          <w:rtl w:val="0"/>
-        </w:rPr>
-        <w:t xml:space="preserve"> Mozilla Foundation. Disponível em: https://developer.mozilla.org/pt-BR/docs/Web/CSS. Acesso em: 15 agosto 2025.</w:t>
-        <w:br w:type="textWrapping"/>
-      </w:r>
-    </w:p>
-    <w:p>
-      <w:pPr>
-        <w:numPr>
-          <w:ilvl w:val="0"/>
-          <w:numId w:val="13"/>
-        </w:numPr>
-        <w:spacing w:after="0" w:afterAutospacing="0" w:before="0" w:beforeAutospacing="0" w:line="360" w:lineRule="auto"/>
-        <w:ind w:left="720" w:hanging="360"/>
-      </w:pPr>
-      <w:r>
-        <w:rPr>
-          <w:rFonts w:ascii="Arial" w:cs="Arial" w:eastAsia="Arial" w:hAnsi="Arial"/>
-          <w:b w:val="1"/>
-          <w:rtl w:val="0"/>
-        </w:rPr>
-        <w:t xml:space="preserve">W3SCHOOLS.</w:t>
-      </w:r>
-      <w:r>
-        <w:rPr>
-          <w:rFonts w:ascii="Arial" w:cs="Arial" w:eastAsia="Arial" w:hAnsi="Arial"/>
-          <w:rtl w:val="0"/>
-        </w:rPr>
-        <w:t xml:space="preserve"> </w:t>
-      </w:r>
-      <w:r>
-        <w:rPr>
-          <w:rFonts w:ascii="Arial" w:cs="Arial" w:eastAsia="Arial" w:hAnsi="Arial"/>
-          <w:i w:val="1"/>
-          <w:rtl w:val="0"/>
-        </w:rPr>
-        <w:t xml:space="preserve">JavaScript Tutorial.</w:t>
-      </w:r>
-      <w:r>
-        <w:rPr>
-          <w:rFonts w:ascii="Arial" w:cs="Arial" w:eastAsia="Arial" w:hAnsi="Arial"/>
-          <w:rtl w:val="0"/>
-        </w:rPr>
-        <w:t xml:space="preserve"> Disponível em: https://www.w3schools.com/js/. Acesso em: 08 junho 2025.</w:t>
-        <w:br w:type="textWrapping"/>
-      </w:r>
-    </w:p>
-    <w:p>
-      <w:pPr>
-        <w:numPr>
-          <w:ilvl w:val="0"/>
-          <w:numId w:val="13"/>
-        </w:numPr>
-        <w:spacing w:after="0" w:afterAutospacing="0" w:before="0" w:beforeAutospacing="0" w:line="360" w:lineRule="auto"/>
-        <w:ind w:left="720" w:hanging="360"/>
-      </w:pPr>
-      <w:r>
-        <w:rPr>
-          <w:rFonts w:ascii="Arial" w:cs="Arial" w:eastAsia="Arial" w:hAnsi="Arial"/>
-          <w:b w:val="1"/>
-          <w:rtl w:val="0"/>
-        </w:rPr>
-        <w:t xml:space="preserve">ECKSTEIN, Robert.</w:t>
-      </w:r>
-      <w:r>
-        <w:rPr>
-          <w:rFonts w:ascii="Arial" w:cs="Arial" w:eastAsia="Arial" w:hAnsi="Arial"/>
-          <w:rtl w:val="0"/>
-        </w:rPr>
-        <w:t xml:space="preserve"> </w:t>
-      </w:r>
-      <w:r>
-        <w:rPr>
-          <w:rFonts w:ascii="Arial" w:cs="Arial" w:eastAsia="Arial" w:hAnsi="Arial"/>
-          <w:i w:val="1"/>
-          <w:rtl w:val="0"/>
-        </w:rPr>
-        <w:t xml:space="preserve">MySQL: Guia do Programador.</w:t>
-      </w:r>
-      <w:r>
-        <w:rPr>
-          <w:rFonts w:ascii="Arial" w:cs="Arial" w:eastAsia="Arial" w:hAnsi="Arial"/>
-          <w:rtl w:val="0"/>
-        </w:rPr>
-        <w:t xml:space="preserve"> Rio de Janeiro: Alta Books, 2005.</w:t>
-        <w:br w:type="textWrapping"/>
-      </w:r>
-    </w:p>
-    <w:p>
-      <w:pPr>
-        <w:numPr>
-          <w:ilvl w:val="0"/>
-          <w:numId w:val="13"/>
-        </w:numPr>
-        <w:spacing w:after="0" w:afterAutospacing="0" w:before="0" w:beforeAutospacing="0" w:line="360" w:lineRule="auto"/>
-        <w:ind w:left="720" w:hanging="360"/>
-      </w:pPr>
-      <w:r>
-        <w:rPr>
-          <w:rFonts w:ascii="Arial" w:cs="Arial" w:eastAsia="Arial" w:hAnsi="Arial"/>
-          <w:b w:val="1"/>
-          <w:rtl w:val="0"/>
-        </w:rPr>
-        <w:t xml:space="preserve">SILBERSCHATZ, Abraham; KORTH, Henry F.; SUDARSHAN, S.</w:t>
-      </w:r>
-      <w:r>
-        <w:rPr>
-          <w:rFonts w:ascii="Arial" w:cs="Arial" w:eastAsia="Arial" w:hAnsi="Arial"/>
-          <w:rtl w:val="0"/>
-        </w:rPr>
-        <w:t xml:space="preserve"> </w:t>
-      </w:r>
-      <w:r>
-        <w:rPr>
-          <w:rFonts w:ascii="Arial" w:cs="Arial" w:eastAsia="Arial" w:hAnsi="Arial"/>
-          <w:i w:val="1"/>
-          <w:rtl w:val="0"/>
-        </w:rPr>
-        <w:t xml:space="preserve">Sistemas de Banco de Dados.</w:t>
-      </w:r>
-      <w:r>
-        <w:rPr>
-          <w:rFonts w:ascii="Arial" w:cs="Arial" w:eastAsia="Arial" w:hAnsi="Arial"/>
-          <w:rtl w:val="0"/>
-        </w:rPr>
-        <w:t xml:space="preserve"> 6. ed. São Paulo: AMGH, 2013.</w:t>
-        <w:br w:type="textWrapping"/>
-      </w:r>
-    </w:p>
-    <w:p>
-      <w:pPr>
-        <w:numPr>
-          <w:ilvl w:val="0"/>
-          <w:numId w:val="13"/>
-        </w:numPr>
-        <w:spacing w:after="0" w:afterAutospacing="0" w:before="0" w:beforeAutospacing="0" w:line="360" w:lineRule="auto"/>
-        <w:ind w:left="720" w:hanging="360"/>
-      </w:pPr>
-      <w:r>
-        <w:rPr>
-          <w:rFonts w:ascii="Arial" w:cs="Arial" w:eastAsia="Arial" w:hAnsi="Arial"/>
-          <w:b w:val="1"/>
-          <w:rtl w:val="0"/>
-        </w:rPr>
-        <w:t xml:space="preserve">PROJECT LOMBOK.</w:t>
-      </w:r>
-      <w:r>
-        <w:rPr>
-          <w:rFonts w:ascii="Arial" w:cs="Arial" w:eastAsia="Arial" w:hAnsi="Arial"/>
-          <w:rtl w:val="0"/>
-        </w:rPr>
-        <w:t xml:space="preserve"> </w:t>
-      </w:r>
-      <w:r>
-        <w:rPr>
-          <w:rFonts w:ascii="Arial" w:cs="Arial" w:eastAsia="Arial" w:hAnsi="Arial"/>
-          <w:i w:val="1"/>
-          <w:rtl w:val="0"/>
-        </w:rPr>
-        <w:t xml:space="preserve">Documentação Oficial.</w:t>
-      </w:r>
-      <w:r>
-        <w:rPr>
-          <w:rFonts w:ascii="Arial" w:cs="Arial" w:eastAsia="Arial" w:hAnsi="Arial"/>
-          <w:rtl w:val="0"/>
-        </w:rPr>
-        <w:t xml:space="preserve"> Disponível em: https://projectlombok.org. Acesso em: 19 maio 2025.</w:t>
-        <w:br w:type="textWrapping"/>
-      </w:r>
-    </w:p>
-    <w:p>
-      <w:pPr>
-        <w:numPr>
-          <w:ilvl w:val="0"/>
-          <w:numId w:val="13"/>
-        </w:numPr>
-        <w:spacing w:after="0" w:afterAutospacing="0" w:before="0" w:beforeAutospacing="0" w:line="360" w:lineRule="auto"/>
-        <w:ind w:left="720" w:hanging="360"/>
-      </w:pPr>
-      <w:r>
-        <w:rPr>
-          <w:rFonts w:ascii="Arial" w:cs="Arial" w:eastAsia="Arial" w:hAnsi="Arial"/>
-          <w:b w:val="1"/>
-          <w:rtl w:val="0"/>
-        </w:rPr>
-        <w:t xml:space="preserve">NPM.</w:t>
-      </w:r>
-      <w:r>
-        <w:rPr>
-          <w:rFonts w:ascii="Arial" w:cs="Arial" w:eastAsia="Arial" w:hAnsi="Arial"/>
-          <w:rtl w:val="0"/>
-        </w:rPr>
-        <w:t xml:space="preserve"> </w:t>
-      </w:r>
-      <w:r>
-        <w:rPr>
-          <w:rFonts w:ascii="Arial" w:cs="Arial" w:eastAsia="Arial" w:hAnsi="Arial"/>
-          <w:i w:val="1"/>
-          <w:rtl w:val="0"/>
-        </w:rPr>
-        <w:t xml:space="preserve">mysql – Node.js MySQL driver.</w:t>
-      </w:r>
-      <w:r>
-        <w:rPr>
-          <w:rFonts w:ascii="Arial" w:cs="Arial" w:eastAsia="Arial" w:hAnsi="Arial"/>
-          <w:rtl w:val="0"/>
-        </w:rPr>
-        <w:t xml:space="preserve"> Disponível em:</w:t>
-      </w:r>
-      <w:hyperlink r:id="rId15">
-        <w:r>
-          <w:rPr>
-            <w:rFonts w:ascii="Arial" w:cs="Arial" w:eastAsia="Arial" w:hAnsi="Arial"/>
-            <w:rtl w:val="0"/>
-          </w:rPr>
-          <w:t xml:space="preserve"> </w:t>
-        </w:r>
-      </w:hyperlink>
-      <w:hyperlink r:id="rId16">
+      <w:hyperlink r:id="rId24">
         <w:r>
           <w:rPr>
             <w:rFonts w:ascii="Arial" w:cs="Arial" w:eastAsia="Arial" w:hAnsi="Arial"/>
@@ -8589,7 +9004,7 @@
         </w:rPr>
         <w:t xml:space="preserve"> Disponível em:</w:t>
       </w:r>
-      <w:hyperlink r:id="rId17">
+      <w:hyperlink r:id="rId25">
         <w:r>
           <w:rPr>
             <w:rFonts w:ascii="Arial" w:cs="Arial" w:eastAsia="Arial" w:hAnsi="Arial"/>
@@ -8598,7 +9013,7 @@
           <w:t xml:space="preserve"> </w:t>
         </w:r>
       </w:hyperlink>
-      <w:hyperlink r:id="rId18">
+      <w:hyperlink r:id="rId26">
         <w:r>
           <w:rPr>
             <w:rFonts w:ascii="Arial" w:cs="Arial" w:eastAsia="Arial" w:hAnsi="Arial"/>
@@ -9215,6 +9630,558 @@
   <w:abstractNum w:abstractNumId="6">
     <w:lvl w:ilvl="0">
       <w:start w:val="1"/>
+      <w:numFmt w:val="decimal"/>
+      <w:lvlText w:val="%1."/>
+      <w:lvlJc w:val="left"/>
+      <w:pPr>
+        <w:ind w:left="2267.71653543307" w:hanging="425.1968503937003"/>
+      </w:pPr>
+      <w:rPr>
+        <w:u w:val="none"/>
+      </w:rPr>
+    </w:lvl>
+    <w:lvl w:ilvl="1">
+      <w:start w:val="1"/>
+      <w:numFmt w:val="lowerLetter"/>
+      <w:lvlText w:val="%2."/>
+      <w:lvlJc w:val="left"/>
+      <w:pPr>
+        <w:ind w:left="2160" w:hanging="360"/>
+      </w:pPr>
+      <w:rPr>
+        <w:u w:val="none"/>
+      </w:rPr>
+    </w:lvl>
+    <w:lvl w:ilvl="2">
+      <w:start w:val="1"/>
+      <w:numFmt w:val="lowerRoman"/>
+      <w:lvlText w:val="%3."/>
+      <w:lvlJc w:val="right"/>
+      <w:pPr>
+        <w:ind w:left="2880" w:hanging="360"/>
+      </w:pPr>
+      <w:rPr>
+        <w:u w:val="none"/>
+      </w:rPr>
+    </w:lvl>
+    <w:lvl w:ilvl="3">
+      <w:start w:val="1"/>
+      <w:numFmt w:val="decimal"/>
+      <w:lvlText w:val="%4."/>
+      <w:lvlJc w:val="left"/>
+      <w:pPr>
+        <w:ind w:left="3600" w:hanging="360"/>
+      </w:pPr>
+      <w:rPr>
+        <w:u w:val="none"/>
+      </w:rPr>
+    </w:lvl>
+    <w:lvl w:ilvl="4">
+      <w:start w:val="1"/>
+      <w:numFmt w:val="lowerLetter"/>
+      <w:lvlText w:val="%5."/>
+      <w:lvlJc w:val="left"/>
+      <w:pPr>
+        <w:ind w:left="4320" w:hanging="360"/>
+      </w:pPr>
+      <w:rPr>
+        <w:u w:val="none"/>
+      </w:rPr>
+    </w:lvl>
+    <w:lvl w:ilvl="5">
+      <w:start w:val="1"/>
+      <w:numFmt w:val="lowerRoman"/>
+      <w:lvlText w:val="%6."/>
+      <w:lvlJc w:val="right"/>
+      <w:pPr>
+        <w:ind w:left="5040" w:hanging="360"/>
+      </w:pPr>
+      <w:rPr>
+        <w:u w:val="none"/>
+      </w:rPr>
+    </w:lvl>
+    <w:lvl w:ilvl="6">
+      <w:start w:val="1"/>
+      <w:numFmt w:val="decimal"/>
+      <w:lvlText w:val="%7."/>
+      <w:lvlJc w:val="left"/>
+      <w:pPr>
+        <w:ind w:left="5760" w:hanging="360"/>
+      </w:pPr>
+      <w:rPr>
+        <w:u w:val="none"/>
+      </w:rPr>
+    </w:lvl>
+    <w:lvl w:ilvl="7">
+      <w:start w:val="1"/>
+      <w:numFmt w:val="lowerLetter"/>
+      <w:lvlText w:val="%8."/>
+      <w:lvlJc w:val="left"/>
+      <w:pPr>
+        <w:ind w:left="6480" w:hanging="360"/>
+      </w:pPr>
+      <w:rPr>
+        <w:u w:val="none"/>
+      </w:rPr>
+    </w:lvl>
+    <w:lvl w:ilvl="8">
+      <w:start w:val="1"/>
+      <w:numFmt w:val="lowerRoman"/>
+      <w:lvlText w:val="%9."/>
+      <w:lvlJc w:val="right"/>
+      <w:pPr>
+        <w:ind w:left="7200" w:hanging="360"/>
+      </w:pPr>
+      <w:rPr>
+        <w:u w:val="none"/>
+      </w:rPr>
+    </w:lvl>
+  </w:abstractNum>
+  <w:abstractNum w:abstractNumId="7">
+    <w:lvl w:ilvl="0">
+      <w:start w:val="1"/>
+      <w:numFmt w:val="decimal"/>
+      <w:lvlText w:val="%1."/>
+      <w:lvlJc w:val="left"/>
+      <w:pPr>
+        <w:ind w:left="2267.71653543307" w:hanging="419.9999999999998"/>
+      </w:pPr>
+      <w:rPr>
+        <w:u w:val="none"/>
+      </w:rPr>
+    </w:lvl>
+    <w:lvl w:ilvl="1">
+      <w:start w:val="1"/>
+      <w:numFmt w:val="lowerLetter"/>
+      <w:lvlText w:val="%2."/>
+      <w:lvlJc w:val="left"/>
+      <w:pPr>
+        <w:ind w:left="1440" w:hanging="360"/>
+      </w:pPr>
+      <w:rPr>
+        <w:u w:val="none"/>
+      </w:rPr>
+    </w:lvl>
+    <w:lvl w:ilvl="2">
+      <w:start w:val="1"/>
+      <w:numFmt w:val="lowerRoman"/>
+      <w:lvlText w:val="%3."/>
+      <w:lvlJc w:val="right"/>
+      <w:pPr>
+        <w:ind w:left="2160" w:hanging="360"/>
+      </w:pPr>
+      <w:rPr>
+        <w:u w:val="none"/>
+      </w:rPr>
+    </w:lvl>
+    <w:lvl w:ilvl="3">
+      <w:start w:val="1"/>
+      <w:numFmt w:val="decimal"/>
+      <w:lvlText w:val="%4."/>
+      <w:lvlJc w:val="left"/>
+      <w:pPr>
+        <w:ind w:left="2880" w:hanging="360"/>
+      </w:pPr>
+      <w:rPr>
+        <w:u w:val="none"/>
+      </w:rPr>
+    </w:lvl>
+    <w:lvl w:ilvl="4">
+      <w:start w:val="1"/>
+      <w:numFmt w:val="lowerLetter"/>
+      <w:lvlText w:val="%5."/>
+      <w:lvlJc w:val="left"/>
+      <w:pPr>
+        <w:ind w:left="3600" w:hanging="360"/>
+      </w:pPr>
+      <w:rPr>
+        <w:u w:val="none"/>
+      </w:rPr>
+    </w:lvl>
+    <w:lvl w:ilvl="5">
+      <w:start w:val="1"/>
+      <w:numFmt w:val="lowerRoman"/>
+      <w:lvlText w:val="%6."/>
+      <w:lvlJc w:val="right"/>
+      <w:pPr>
+        <w:ind w:left="4320" w:hanging="360"/>
+      </w:pPr>
+      <w:rPr>
+        <w:u w:val="none"/>
+      </w:rPr>
+    </w:lvl>
+    <w:lvl w:ilvl="6">
+      <w:start w:val="1"/>
+      <w:numFmt w:val="decimal"/>
+      <w:lvlText w:val="%7."/>
+      <w:lvlJc w:val="left"/>
+      <w:pPr>
+        <w:ind w:left="5040" w:hanging="360"/>
+      </w:pPr>
+      <w:rPr>
+        <w:u w:val="none"/>
+      </w:rPr>
+    </w:lvl>
+    <w:lvl w:ilvl="7">
+      <w:start w:val="1"/>
+      <w:numFmt w:val="lowerLetter"/>
+      <w:lvlText w:val="%8."/>
+      <w:lvlJc w:val="left"/>
+      <w:pPr>
+        <w:ind w:left="5760" w:hanging="360"/>
+      </w:pPr>
+      <w:rPr>
+        <w:u w:val="none"/>
+      </w:rPr>
+    </w:lvl>
+    <w:lvl w:ilvl="8">
+      <w:start w:val="1"/>
+      <w:numFmt w:val="lowerRoman"/>
+      <w:lvlText w:val="%9."/>
+      <w:lvlJc w:val="right"/>
+      <w:pPr>
+        <w:ind w:left="6480" w:hanging="360"/>
+      </w:pPr>
+      <w:rPr>
+        <w:u w:val="none"/>
+      </w:rPr>
+    </w:lvl>
+  </w:abstractNum>
+  <w:abstractNum w:abstractNumId="8">
+    <w:lvl w:ilvl="0">
+      <w:start w:val="1"/>
+      <w:numFmt w:val="lowerLetter"/>
+      <w:lvlText w:val="%1."/>
+      <w:lvlJc w:val="left"/>
+      <w:pPr>
+        <w:ind w:left="2692.9133858267714" w:hanging="283.464566929134"/>
+      </w:pPr>
+      <w:rPr>
+        <w:u w:val="none"/>
+      </w:rPr>
+    </w:lvl>
+    <w:lvl w:ilvl="1">
+      <w:start w:val="1"/>
+      <w:numFmt w:val="lowerRoman"/>
+      <w:lvlText w:val="%2."/>
+      <w:lvlJc w:val="right"/>
+      <w:pPr>
+        <w:ind w:left="2880" w:hanging="360"/>
+      </w:pPr>
+      <w:rPr>
+        <w:u w:val="none"/>
+      </w:rPr>
+    </w:lvl>
+    <w:lvl w:ilvl="2">
+      <w:start w:val="1"/>
+      <w:numFmt w:val="decimal"/>
+      <w:lvlText w:val="%3."/>
+      <w:lvlJc w:val="left"/>
+      <w:pPr>
+        <w:ind w:left="3600" w:hanging="360"/>
+      </w:pPr>
+      <w:rPr>
+        <w:u w:val="none"/>
+      </w:rPr>
+    </w:lvl>
+    <w:lvl w:ilvl="3">
+      <w:start w:val="1"/>
+      <w:numFmt w:val="lowerLetter"/>
+      <w:lvlText w:val="%4."/>
+      <w:lvlJc w:val="left"/>
+      <w:pPr>
+        <w:ind w:left="4320" w:hanging="360"/>
+      </w:pPr>
+      <w:rPr>
+        <w:u w:val="none"/>
+      </w:rPr>
+    </w:lvl>
+    <w:lvl w:ilvl="4">
+      <w:start w:val="1"/>
+      <w:numFmt w:val="lowerRoman"/>
+      <w:lvlText w:val="%5."/>
+      <w:lvlJc w:val="right"/>
+      <w:pPr>
+        <w:ind w:left="5040" w:hanging="360"/>
+      </w:pPr>
+      <w:rPr>
+        <w:u w:val="none"/>
+      </w:rPr>
+    </w:lvl>
+    <w:lvl w:ilvl="5">
+      <w:start w:val="1"/>
+      <w:numFmt w:val="decimal"/>
+      <w:lvlText w:val="%6."/>
+      <w:lvlJc w:val="left"/>
+      <w:pPr>
+        <w:ind w:left="5760" w:hanging="360"/>
+      </w:pPr>
+      <w:rPr>
+        <w:u w:val="none"/>
+      </w:rPr>
+    </w:lvl>
+    <w:lvl w:ilvl="6">
+      <w:start w:val="1"/>
+      <w:numFmt w:val="lowerLetter"/>
+      <w:lvlText w:val="%7."/>
+      <w:lvlJc w:val="left"/>
+      <w:pPr>
+        <w:ind w:left="6480" w:hanging="360"/>
+      </w:pPr>
+      <w:rPr>
+        <w:u w:val="none"/>
+      </w:rPr>
+    </w:lvl>
+    <w:lvl w:ilvl="7">
+      <w:start w:val="1"/>
+      <w:numFmt w:val="lowerRoman"/>
+      <w:lvlText w:val="%8."/>
+      <w:lvlJc w:val="right"/>
+      <w:pPr>
+        <w:ind w:left="7200" w:hanging="360"/>
+      </w:pPr>
+      <w:rPr>
+        <w:u w:val="none"/>
+      </w:rPr>
+    </w:lvl>
+    <w:lvl w:ilvl="8">
+      <w:start w:val="1"/>
+      <w:numFmt w:val="decimal"/>
+      <w:lvlText w:val="%9."/>
+      <w:lvlJc w:val="left"/>
+      <w:pPr>
+        <w:ind w:left="7920" w:hanging="360"/>
+      </w:pPr>
+      <w:rPr>
+        <w:u w:val="none"/>
+      </w:rPr>
+    </w:lvl>
+  </w:abstractNum>
+  <w:abstractNum w:abstractNumId="9">
+    <w:lvl w:ilvl="0">
+      <w:start w:val="1"/>
+      <w:numFmt w:val="decimal"/>
+      <w:lvlText w:val="%1."/>
+      <w:lvlJc w:val="left"/>
+      <w:pPr>
+        <w:ind w:left="2267.71653543307" w:hanging="425.1968503937003"/>
+      </w:pPr>
+      <w:rPr>
+        <w:u w:val="none"/>
+      </w:rPr>
+    </w:lvl>
+    <w:lvl w:ilvl="1">
+      <w:start w:val="1"/>
+      <w:numFmt w:val="lowerLetter"/>
+      <w:lvlText w:val="%2."/>
+      <w:lvlJc w:val="left"/>
+      <w:pPr>
+        <w:ind w:left="2160" w:hanging="360"/>
+      </w:pPr>
+      <w:rPr>
+        <w:u w:val="none"/>
+      </w:rPr>
+    </w:lvl>
+    <w:lvl w:ilvl="2">
+      <w:start w:val="1"/>
+      <w:numFmt w:val="lowerRoman"/>
+      <w:lvlText w:val="%3."/>
+      <w:lvlJc w:val="right"/>
+      <w:pPr>
+        <w:ind w:left="2880" w:hanging="360"/>
+      </w:pPr>
+      <w:rPr>
+        <w:u w:val="none"/>
+      </w:rPr>
+    </w:lvl>
+    <w:lvl w:ilvl="3">
+      <w:start w:val="1"/>
+      <w:numFmt w:val="decimal"/>
+      <w:lvlText w:val="%4."/>
+      <w:lvlJc w:val="left"/>
+      <w:pPr>
+        <w:ind w:left="3600" w:hanging="360"/>
+      </w:pPr>
+      <w:rPr>
+        <w:u w:val="none"/>
+      </w:rPr>
+    </w:lvl>
+    <w:lvl w:ilvl="4">
+      <w:start w:val="1"/>
+      <w:numFmt w:val="lowerLetter"/>
+      <w:lvlText w:val="%5."/>
+      <w:lvlJc w:val="left"/>
+      <w:pPr>
+        <w:ind w:left="4320" w:hanging="360"/>
+      </w:pPr>
+      <w:rPr>
+        <w:u w:val="none"/>
+      </w:rPr>
+    </w:lvl>
+    <w:lvl w:ilvl="5">
+      <w:start w:val="1"/>
+      <w:numFmt w:val="lowerRoman"/>
+      <w:lvlText w:val="%6."/>
+      <w:lvlJc w:val="right"/>
+      <w:pPr>
+        <w:ind w:left="5040" w:hanging="360"/>
+      </w:pPr>
+      <w:rPr>
+        <w:u w:val="none"/>
+      </w:rPr>
+    </w:lvl>
+    <w:lvl w:ilvl="6">
+      <w:start w:val="1"/>
+      <w:numFmt w:val="decimal"/>
+      <w:lvlText w:val="%7."/>
+      <w:lvlJc w:val="left"/>
+      <w:pPr>
+        <w:ind w:left="5760" w:hanging="360"/>
+      </w:pPr>
+      <w:rPr>
+        <w:u w:val="none"/>
+      </w:rPr>
+    </w:lvl>
+    <w:lvl w:ilvl="7">
+      <w:start w:val="1"/>
+      <w:numFmt w:val="lowerLetter"/>
+      <w:lvlText w:val="%8."/>
+      <w:lvlJc w:val="left"/>
+      <w:pPr>
+        <w:ind w:left="6480" w:hanging="360"/>
+      </w:pPr>
+      <w:rPr>
+        <w:u w:val="none"/>
+      </w:rPr>
+    </w:lvl>
+    <w:lvl w:ilvl="8">
+      <w:start w:val="1"/>
+      <w:numFmt w:val="lowerRoman"/>
+      <w:lvlText w:val="%9."/>
+      <w:lvlJc w:val="right"/>
+      <w:pPr>
+        <w:ind w:left="7200" w:hanging="360"/>
+      </w:pPr>
+      <w:rPr>
+        <w:u w:val="none"/>
+      </w:rPr>
+    </w:lvl>
+  </w:abstractNum>
+  <w:abstractNum w:abstractNumId="10">
+    <w:lvl w:ilvl="0">
+      <w:start w:val="1"/>
+      <w:numFmt w:val="decimal"/>
+      <w:lvlText w:val="%1)"/>
+      <w:lvlJc w:val="left"/>
+      <w:pPr>
+        <w:ind w:left="720" w:hanging="360"/>
+      </w:pPr>
+      <w:rPr>
+        <w:rFonts w:ascii="Arial" w:cs="Arial" w:eastAsia="Arial" w:hAnsi="Arial"/>
+        <w:b w:val="1"/>
+        <w:u w:val="none"/>
+      </w:rPr>
+    </w:lvl>
+    <w:lvl w:ilvl="1">
+      <w:start w:val="1"/>
+      <w:numFmt w:val="lowerLetter"/>
+      <w:lvlText w:val="%2)"/>
+      <w:lvlJc w:val="left"/>
+      <w:pPr>
+        <w:ind w:left="1440" w:hanging="360"/>
+      </w:pPr>
+      <w:rPr>
+        <w:u w:val="none"/>
+      </w:rPr>
+    </w:lvl>
+    <w:lvl w:ilvl="2">
+      <w:start w:val="1"/>
+      <w:numFmt w:val="lowerRoman"/>
+      <w:lvlText w:val="%3)"/>
+      <w:lvlJc w:val="right"/>
+      <w:pPr>
+        <w:ind w:left="2160" w:hanging="360"/>
+      </w:pPr>
+      <w:rPr>
+        <w:u w:val="none"/>
+      </w:rPr>
+    </w:lvl>
+    <w:lvl w:ilvl="3">
+      <w:start w:val="1"/>
+      <w:numFmt w:val="decimal"/>
+      <w:lvlText w:val="(%4)"/>
+      <w:lvlJc w:val="left"/>
+      <w:pPr>
+        <w:ind w:left="2880" w:hanging="360"/>
+      </w:pPr>
+      <w:rPr>
+        <w:u w:val="none"/>
+      </w:rPr>
+    </w:lvl>
+    <w:lvl w:ilvl="4">
+      <w:start w:val="1"/>
+      <w:numFmt w:val="lowerLetter"/>
+      <w:lvlText w:val="(%5)"/>
+      <w:lvlJc w:val="left"/>
+      <w:pPr>
+        <w:ind w:left="3600" w:hanging="360"/>
+      </w:pPr>
+      <w:rPr>
+        <w:u w:val="none"/>
+      </w:rPr>
+    </w:lvl>
+    <w:lvl w:ilvl="5">
+      <w:start w:val="1"/>
+      <w:numFmt w:val="lowerRoman"/>
+      <w:lvlText w:val="(%6)"/>
+      <w:lvlJc w:val="right"/>
+      <w:pPr>
+        <w:ind w:left="4320" w:hanging="360"/>
+      </w:pPr>
+      <w:rPr>
+        <w:u w:val="none"/>
+      </w:rPr>
+    </w:lvl>
+    <w:lvl w:ilvl="6">
+      <w:start w:val="1"/>
+      <w:numFmt w:val="decimal"/>
+      <w:lvlText w:val="%7."/>
+      <w:lvlJc w:val="left"/>
+      <w:pPr>
+        <w:ind w:left="5040" w:hanging="360"/>
+      </w:pPr>
+      <w:rPr>
+        <w:u w:val="none"/>
+      </w:rPr>
+    </w:lvl>
+    <w:lvl w:ilvl="7">
+      <w:start w:val="1"/>
+      <w:numFmt w:val="lowerLetter"/>
+      <w:lvlText w:val="%8."/>
+      <w:lvlJc w:val="left"/>
+      <w:pPr>
+        <w:ind w:left="5760" w:hanging="360"/>
+      </w:pPr>
+      <w:rPr>
+        <w:u w:val="none"/>
+      </w:rPr>
+    </w:lvl>
+    <w:lvl w:ilvl="8">
+      <w:start w:val="1"/>
+      <w:numFmt w:val="lowerRoman"/>
+      <w:lvlText w:val="%9."/>
+      <w:lvlJc w:val="right"/>
+      <w:pPr>
+        <w:ind w:left="6480" w:hanging="360"/>
+      </w:pPr>
+      <w:rPr>
+        <w:u w:val="none"/>
+      </w:rPr>
+    </w:lvl>
+  </w:abstractNum>
+  <w:abstractNum w:abstractNumId="11">
+    <w:lvl w:ilvl="0">
+      <w:start w:val="1"/>
       <w:numFmt w:val="bullet"/>
       <w:lvlText w:val="●"/>
       <w:lvlJc w:val="left"/>
@@ -9322,14 +10289,124 @@
       </w:rPr>
     </w:lvl>
   </w:abstractNum>
-  <w:abstractNum w:abstractNumId="7">
+  <w:abstractNum w:abstractNumId="12">
+    <w:lvl w:ilvl="0">
+      <w:start w:val="1"/>
+      <w:numFmt w:val="bullet"/>
+      <w:lvlText w:val="●"/>
+      <w:lvlJc w:val="left"/>
+      <w:pPr>
+        <w:ind w:left="2880" w:hanging="360"/>
+      </w:pPr>
+      <w:rPr>
+        <w:u w:val="none"/>
+      </w:rPr>
+    </w:lvl>
+    <w:lvl w:ilvl="1">
+      <w:start w:val="1"/>
+      <w:numFmt w:val="bullet"/>
+      <w:lvlText w:val="○"/>
+      <w:lvlJc w:val="left"/>
+      <w:pPr>
+        <w:ind w:left="3600" w:hanging="360"/>
+      </w:pPr>
+      <w:rPr>
+        <w:u w:val="none"/>
+      </w:rPr>
+    </w:lvl>
+    <w:lvl w:ilvl="2">
+      <w:start w:val="1"/>
+      <w:numFmt w:val="bullet"/>
+      <w:lvlText w:val="■"/>
+      <w:lvlJc w:val="left"/>
+      <w:pPr>
+        <w:ind w:left="4320" w:hanging="360"/>
+      </w:pPr>
+      <w:rPr>
+        <w:u w:val="none"/>
+      </w:rPr>
+    </w:lvl>
+    <w:lvl w:ilvl="3">
+      <w:start w:val="1"/>
+      <w:numFmt w:val="bullet"/>
+      <w:lvlText w:val="●"/>
+      <w:lvlJc w:val="left"/>
+      <w:pPr>
+        <w:ind w:left="5040" w:hanging="360"/>
+      </w:pPr>
+      <w:rPr>
+        <w:u w:val="none"/>
+      </w:rPr>
+    </w:lvl>
+    <w:lvl w:ilvl="4">
+      <w:start w:val="1"/>
+      <w:numFmt w:val="bullet"/>
+      <w:lvlText w:val="○"/>
+      <w:lvlJc w:val="left"/>
+      <w:pPr>
+        <w:ind w:left="5760" w:hanging="360"/>
+      </w:pPr>
+      <w:rPr>
+        <w:u w:val="none"/>
+      </w:rPr>
+    </w:lvl>
+    <w:lvl w:ilvl="5">
+      <w:start w:val="1"/>
+      <w:numFmt w:val="bullet"/>
+      <w:lvlText w:val="■"/>
+      <w:lvlJc w:val="left"/>
+      <w:pPr>
+        <w:ind w:left="6480" w:hanging="360"/>
+      </w:pPr>
+      <w:rPr>
+        <w:u w:val="none"/>
+      </w:rPr>
+    </w:lvl>
+    <w:lvl w:ilvl="6">
+      <w:start w:val="1"/>
+      <w:numFmt w:val="bullet"/>
+      <w:lvlText w:val="●"/>
+      <w:lvlJc w:val="left"/>
+      <w:pPr>
+        <w:ind w:left="7200" w:hanging="360"/>
+      </w:pPr>
+      <w:rPr>
+        <w:u w:val="none"/>
+      </w:rPr>
+    </w:lvl>
+    <w:lvl w:ilvl="7">
+      <w:start w:val="1"/>
+      <w:numFmt w:val="bullet"/>
+      <w:lvlText w:val="○"/>
+      <w:lvlJc w:val="left"/>
+      <w:pPr>
+        <w:ind w:left="7920" w:hanging="360"/>
+      </w:pPr>
+      <w:rPr>
+        <w:u w:val="none"/>
+      </w:rPr>
+    </w:lvl>
+    <w:lvl w:ilvl="8">
+      <w:start w:val="1"/>
+      <w:numFmt w:val="bullet"/>
+      <w:lvlText w:val="■"/>
+      <w:lvlJc w:val="left"/>
+      <w:pPr>
+        <w:ind w:left="8640" w:hanging="360"/>
+      </w:pPr>
+      <w:rPr>
+        <w:u w:val="none"/>
+      </w:rPr>
+    </w:lvl>
+  </w:abstractNum>
+  <w:abstractNum w:abstractNumId="13">
     <w:lvl w:ilvl="0">
       <w:start w:val="1"/>
       <w:numFmt w:val="decimal"/>
       <w:lvlText w:val="%1."/>
       <w:lvlJc w:val="left"/>
       <w:pPr>
-        <w:ind w:left="2267.71653543307" w:hanging="425.1968503937003"/>
+        <w:ind w:left="720" w:hanging="360"/>
       </w:pPr>
       <w:rPr>
         <w:u w:val="none"/>
@@ -9341,7 +10418,7 @@
       <w:lvlText w:val="%2."/>
       <w:lvlJc w:val="left"/>
       <w:pPr>
-        <w:ind w:left="2160" w:hanging="360"/>
+        <w:ind w:left="1440" w:hanging="360"/>
       </w:pPr>
       <w:rPr>
         <w:u w:val="none"/>
@@ -9351,9 +10428,9 @@
       <w:start w:val="1"/>
       <w:numFmt w:val="lowerRoman"/>
       <w:lvlText w:val="%3."/>
-      <w:lvlJc w:val="right"/>
-      <w:pPr>
-        <w:ind w:left="2880" w:hanging="360"/>
+      <w:lvlJc w:val="left"/>
+      <w:pPr>
+        <w:ind w:left="2160" w:hanging="360"/>
       </w:pPr>
       <w:rPr>
         <w:u w:val="none"/>
@@ -9365,7 +10442,7 @@
       <w:lvlText w:val="%4."/>
       <w:lvlJc w:val="left"/>
       <w:pPr>
-        <w:ind w:left="3600" w:hanging="360"/>
+        <w:ind w:left="2880" w:hanging="360"/>
       </w:pPr>
       <w:rPr>
         <w:u w:val="none"/>
@@ -9377,7 +10454,7 @@
       <w:lvlText w:val="%5."/>
       <w:lvlJc w:val="left"/>
       <w:pPr>
-        <w:ind w:left="4320" w:hanging="360"/>
+        <w:ind w:left="3600" w:hanging="360"/>
       </w:pPr>
       <w:rPr>
         <w:u w:val="none"/>
@@ -9387,9 +10464,9 @@
       <w:start w:val="1"/>
       <w:numFmt w:val="lowerRoman"/>
       <w:lvlText w:val="%6."/>
-      <w:lvlJc w:val="right"/>
-      <w:pPr>
-        <w:ind w:left="5040" w:hanging="360"/>
+      <w:lvlJc w:val="left"/>
+      <w:pPr>
+        <w:ind w:left="4320" w:hanging="360"/>
       </w:pPr>
       <w:rPr>
         <w:u w:val="none"/>
@@ -9401,7 +10478,7 @@
       <w:lvlText w:val="%7."/>
       <w:lvlJc w:val="left"/>
       <w:pPr>
-        <w:ind w:left="5760" w:hanging="360"/>
+        <w:ind w:left="5040" w:hanging="360"/>
       </w:pPr>
       <w:rPr>
         <w:u w:val="none"/>
@@ -9413,666 +10490,6 @@
       <w:lvlText w:val="%8."/>
       <w:lvlJc w:val="left"/>
       <w:pPr>
-        <w:ind w:left="6480" w:hanging="360"/>
-      </w:pPr>
-      <w:rPr>
-        <w:u w:val="none"/>
-      </w:rPr>
-    </w:lvl>
-    <w:lvl w:ilvl="8">
-      <w:start w:val="1"/>
-      <w:numFmt w:val="lowerRoman"/>
-      <w:lvlText w:val="%9."/>
-      <w:lvlJc w:val="right"/>
-      <w:pPr>
-        <w:ind w:left="7200" w:hanging="360"/>
-      </w:pPr>
-      <w:rPr>
-        <w:u w:val="none"/>
-      </w:rPr>
-    </w:lvl>
-  </w:abstractNum>
-  <w:abstractNum w:abstractNumId="8">
-    <w:lvl w:ilvl="0">
-      <w:start w:val="1"/>
-      <w:numFmt w:val="decimal"/>
-      <w:lvlText w:val="%1."/>
-      <w:lvlJc w:val="left"/>
-      <w:pPr>
-        <w:ind w:left="2267.71653543307" w:hanging="419.9999999999998"/>
-      </w:pPr>
-      <w:rPr>
-        <w:u w:val="none"/>
-      </w:rPr>
-    </w:lvl>
-    <w:lvl w:ilvl="1">
-      <w:start w:val="1"/>
-      <w:numFmt w:val="lowerLetter"/>
-      <w:lvlText w:val="%2."/>
-      <w:lvlJc w:val="left"/>
-      <w:pPr>
-        <w:ind w:left="1440" w:hanging="360"/>
-      </w:pPr>
-      <w:rPr>
-        <w:u w:val="none"/>
-      </w:rPr>
-    </w:lvl>
-    <w:lvl w:ilvl="2">
-      <w:start w:val="1"/>
-      <w:numFmt w:val="lowerRoman"/>
-      <w:lvlText w:val="%3."/>
-      <w:lvlJc w:val="right"/>
-      <w:pPr>
-        <w:ind w:left="2160" w:hanging="360"/>
-      </w:pPr>
-      <w:rPr>
-        <w:u w:val="none"/>
-      </w:rPr>
-    </w:lvl>
-    <w:lvl w:ilvl="3">
-      <w:start w:val="1"/>
-      <w:numFmt w:val="decimal"/>
-      <w:lvlText w:val="%4."/>
-      <w:lvlJc w:val="left"/>
-      <w:pPr>
-        <w:ind w:left="2880" w:hanging="360"/>
-      </w:pPr>
-      <w:rPr>
-        <w:u w:val="none"/>
-      </w:rPr>
-    </w:lvl>
-    <w:lvl w:ilvl="4">
-      <w:start w:val="1"/>
-      <w:numFmt w:val="lowerLetter"/>
-      <w:lvlText w:val="%5."/>
-      <w:lvlJc w:val="left"/>
-      <w:pPr>
-        <w:ind w:left="3600" w:hanging="360"/>
-      </w:pPr>
-      <w:rPr>
-        <w:u w:val="none"/>
-      </w:rPr>
-    </w:lvl>
-    <w:lvl w:ilvl="5">
-      <w:start w:val="1"/>
-      <w:numFmt w:val="lowerRoman"/>
-      <w:lvlText w:val="%6."/>
-      <w:lvlJc w:val="right"/>
-      <w:pPr>
-        <w:ind w:left="4320" w:hanging="360"/>
-      </w:pPr>
-      <w:rPr>
-        <w:u w:val="none"/>
-      </w:rPr>
-    </w:lvl>
-    <w:lvl w:ilvl="6">
-      <w:start w:val="1"/>
-      <w:numFmt w:val="decimal"/>
-      <w:lvlText w:val="%7."/>
-      <w:lvlJc w:val="left"/>
-      <w:pPr>
-        <w:ind w:left="5040" w:hanging="360"/>
-      </w:pPr>
-      <w:rPr>
-        <w:u w:val="none"/>
-      </w:rPr>
-    </w:lvl>
-    <w:lvl w:ilvl="7">
-      <w:start w:val="1"/>
-      <w:numFmt w:val="lowerLetter"/>
-      <w:lvlText w:val="%8."/>
-      <w:lvlJc w:val="left"/>
-      <w:pPr>
-        <w:ind w:left="5760" w:hanging="360"/>
-      </w:pPr>
-      <w:rPr>
-        <w:u w:val="none"/>
-      </w:rPr>
-    </w:lvl>
-    <w:lvl w:ilvl="8">
-      <w:start w:val="1"/>
-      <w:numFmt w:val="lowerRoman"/>
-      <w:lvlText w:val="%9."/>
-      <w:lvlJc w:val="right"/>
-      <w:pPr>
-        <w:ind w:left="6480" w:hanging="360"/>
-      </w:pPr>
-      <w:rPr>
-        <w:u w:val="none"/>
-      </w:rPr>
-    </w:lvl>
-  </w:abstractNum>
-  <w:abstractNum w:abstractNumId="9">
-    <w:lvl w:ilvl="0">
-      <w:start w:val="1"/>
-      <w:numFmt w:val="lowerLetter"/>
-      <w:lvlText w:val="%1."/>
-      <w:lvlJc w:val="left"/>
-      <w:pPr>
-        <w:ind w:left="2692.9133858267714" w:hanging="283.464566929134"/>
-      </w:pPr>
-      <w:rPr>
-        <w:u w:val="none"/>
-      </w:rPr>
-    </w:lvl>
-    <w:lvl w:ilvl="1">
-      <w:start w:val="1"/>
-      <w:numFmt w:val="lowerRoman"/>
-      <w:lvlText w:val="%2."/>
-      <w:lvlJc w:val="right"/>
-      <w:pPr>
-        <w:ind w:left="2880" w:hanging="360"/>
-      </w:pPr>
-      <w:rPr>
-        <w:u w:val="none"/>
-      </w:rPr>
-    </w:lvl>
-    <w:lvl w:ilvl="2">
-      <w:start w:val="1"/>
-      <w:numFmt w:val="decimal"/>
-      <w:lvlText w:val="%3."/>
-      <w:lvlJc w:val="left"/>
-      <w:pPr>
-        <w:ind w:left="3600" w:hanging="360"/>
-      </w:pPr>
-      <w:rPr>
-        <w:u w:val="none"/>
-      </w:rPr>
-    </w:lvl>
-    <w:lvl w:ilvl="3">
-      <w:start w:val="1"/>
-      <w:numFmt w:val="lowerLetter"/>
-      <w:lvlText w:val="%4."/>
-      <w:lvlJc w:val="left"/>
-      <w:pPr>
-        <w:ind w:left="4320" w:hanging="360"/>
-      </w:pPr>
-      <w:rPr>
-        <w:u w:val="none"/>
-      </w:rPr>
-    </w:lvl>
-    <w:lvl w:ilvl="4">
-      <w:start w:val="1"/>
-      <w:numFmt w:val="lowerRoman"/>
-      <w:lvlText w:val="%5."/>
-      <w:lvlJc w:val="right"/>
-      <w:pPr>
-        <w:ind w:left="5040" w:hanging="360"/>
-      </w:pPr>
-      <w:rPr>
-        <w:u w:val="none"/>
-      </w:rPr>
-    </w:lvl>
-    <w:lvl w:ilvl="5">
-      <w:start w:val="1"/>
-      <w:numFmt w:val="decimal"/>
-      <w:lvlText w:val="%6."/>
-      <w:lvlJc w:val="left"/>
-      <w:pPr>
-        <w:ind w:left="5760" w:hanging="360"/>
-      </w:pPr>
-      <w:rPr>
-        <w:u w:val="none"/>
-      </w:rPr>
-    </w:lvl>
-    <w:lvl w:ilvl="6">
-      <w:start w:val="1"/>
-      <w:numFmt w:val="lowerLetter"/>
-      <w:lvlText w:val="%7."/>
-      <w:lvlJc w:val="left"/>
-      <w:pPr>
-        <w:ind w:left="6480" w:hanging="360"/>
-      </w:pPr>
-      <w:rPr>
-        <w:u w:val="none"/>
-      </w:rPr>
-    </w:lvl>
-    <w:lvl w:ilvl="7">
-      <w:start w:val="1"/>
-      <w:numFmt w:val="lowerRoman"/>
-      <w:lvlText w:val="%8."/>
-      <w:lvlJc w:val="right"/>
-      <w:pPr>
-        <w:ind w:left="7200" w:hanging="360"/>
-      </w:pPr>
-      <w:rPr>
-        <w:u w:val="none"/>
-      </w:rPr>
-    </w:lvl>
-    <w:lvl w:ilvl="8">
-      <w:start w:val="1"/>
-      <w:numFmt w:val="decimal"/>
-      <w:lvlText w:val="%9."/>
-      <w:lvlJc w:val="left"/>
-      <w:pPr>
-        <w:ind w:left="7920" w:hanging="360"/>
-      </w:pPr>
-      <w:rPr>
-        <w:u w:val="none"/>
-      </w:rPr>
-    </w:lvl>
-  </w:abstractNum>
-  <w:abstractNum w:abstractNumId="10">
-    <w:lvl w:ilvl="0">
-      <w:start w:val="1"/>
-      <w:numFmt w:val="decimal"/>
-      <w:lvlText w:val="%1."/>
-      <w:lvlJc w:val="left"/>
-      <w:pPr>
-        <w:ind w:left="2267.71653543307" w:hanging="425.1968503937003"/>
-      </w:pPr>
-      <w:rPr>
-        <w:u w:val="none"/>
-      </w:rPr>
-    </w:lvl>
-    <w:lvl w:ilvl="1">
-      <w:start w:val="1"/>
-      <w:numFmt w:val="lowerLetter"/>
-      <w:lvlText w:val="%2."/>
-      <w:lvlJc w:val="left"/>
-      <w:pPr>
-        <w:ind w:left="2160" w:hanging="360"/>
-      </w:pPr>
-      <w:rPr>
-        <w:u w:val="none"/>
-      </w:rPr>
-    </w:lvl>
-    <w:lvl w:ilvl="2">
-      <w:start w:val="1"/>
-      <w:numFmt w:val="lowerRoman"/>
-      <w:lvlText w:val="%3."/>
-      <w:lvlJc w:val="right"/>
-      <w:pPr>
-        <w:ind w:left="2880" w:hanging="360"/>
-      </w:pPr>
-      <w:rPr>
-        <w:u w:val="none"/>
-      </w:rPr>
-    </w:lvl>
-    <w:lvl w:ilvl="3">
-      <w:start w:val="1"/>
-      <w:numFmt w:val="decimal"/>
-      <w:lvlText w:val="%4."/>
-      <w:lvlJc w:val="left"/>
-      <w:pPr>
-        <w:ind w:left="3600" w:hanging="360"/>
-      </w:pPr>
-      <w:rPr>
-        <w:u w:val="none"/>
-      </w:rPr>
-    </w:lvl>
-    <w:lvl w:ilvl="4">
-      <w:start w:val="1"/>
-      <w:numFmt w:val="lowerLetter"/>
-      <w:lvlText w:val="%5."/>
-      <w:lvlJc w:val="left"/>
-      <w:pPr>
-        <w:ind w:left="4320" w:hanging="360"/>
-      </w:pPr>
-      <w:rPr>
-        <w:u w:val="none"/>
-      </w:rPr>
-    </w:lvl>
-    <w:lvl w:ilvl="5">
-      <w:start w:val="1"/>
-      <w:numFmt w:val="lowerRoman"/>
-      <w:lvlText w:val="%6."/>
-      <w:lvlJc w:val="right"/>
-      <w:pPr>
-        <w:ind w:left="5040" w:hanging="360"/>
-      </w:pPr>
-      <w:rPr>
-        <w:u w:val="none"/>
-      </w:rPr>
-    </w:lvl>
-    <w:lvl w:ilvl="6">
-      <w:start w:val="1"/>
-      <w:numFmt w:val="decimal"/>
-      <w:lvlText w:val="%7."/>
-      <w:lvlJc w:val="left"/>
-      <w:pPr>
-        <w:ind w:left="5760" w:hanging="360"/>
-      </w:pPr>
-      <w:rPr>
-        <w:u w:val="none"/>
-      </w:rPr>
-    </w:lvl>
-    <w:lvl w:ilvl="7">
-      <w:start w:val="1"/>
-      <w:numFmt w:val="lowerLetter"/>
-      <w:lvlText w:val="%8."/>
-      <w:lvlJc w:val="left"/>
-      <w:pPr>
-        <w:ind w:left="6480" w:hanging="360"/>
-      </w:pPr>
-      <w:rPr>
-        <w:u w:val="none"/>
-      </w:rPr>
-    </w:lvl>
-    <w:lvl w:ilvl="8">
-      <w:start w:val="1"/>
-      <w:numFmt w:val="lowerRoman"/>
-      <w:lvlText w:val="%9."/>
-      <w:lvlJc w:val="right"/>
-      <w:pPr>
-        <w:ind w:left="7200" w:hanging="360"/>
-      </w:pPr>
-      <w:rPr>
-        <w:u w:val="none"/>
-      </w:rPr>
-    </w:lvl>
-  </w:abstractNum>
-  <w:abstractNum w:abstractNumId="11">
-    <w:lvl w:ilvl="0">
-      <w:start w:val="1"/>
-      <w:numFmt w:val="bullet"/>
-      <w:lvlText w:val="●"/>
-      <w:lvlJc w:val="left"/>
-      <w:pPr>
-        <w:ind w:left="2880" w:hanging="360"/>
-      </w:pPr>
-      <w:rPr>
-        <w:u w:val="none"/>
-      </w:rPr>
-    </w:lvl>
-    <w:lvl w:ilvl="1">
-      <w:start w:val="1"/>
-      <w:numFmt w:val="bullet"/>
-      <w:lvlText w:val="○"/>
-      <w:lvlJc w:val="left"/>
-      <w:pPr>
-        <w:ind w:left="3600" w:hanging="360"/>
-      </w:pPr>
-      <w:rPr>
-        <w:u w:val="none"/>
-      </w:rPr>
-    </w:lvl>
-    <w:lvl w:ilvl="2">
-      <w:start w:val="1"/>
-      <w:numFmt w:val="bullet"/>
-      <w:lvlText w:val="■"/>
-      <w:lvlJc w:val="left"/>
-      <w:pPr>
-        <w:ind w:left="4320" w:hanging="360"/>
-      </w:pPr>
-      <w:rPr>
-        <w:u w:val="none"/>
-      </w:rPr>
-    </w:lvl>
-    <w:lvl w:ilvl="3">
-      <w:start w:val="1"/>
-      <w:numFmt w:val="bullet"/>
-      <w:lvlText w:val="●"/>
-      <w:lvlJc w:val="left"/>
-      <w:pPr>
-        <w:ind w:left="5040" w:hanging="360"/>
-      </w:pPr>
-      <w:rPr>
-        <w:u w:val="none"/>
-      </w:rPr>
-    </w:lvl>
-    <w:lvl w:ilvl="4">
-      <w:start w:val="1"/>
-      <w:numFmt w:val="bullet"/>
-      <w:lvlText w:val="○"/>
-      <w:lvlJc w:val="left"/>
-      <w:pPr>
-        <w:ind w:left="5760" w:hanging="360"/>
-      </w:pPr>
-      <w:rPr>
-        <w:u w:val="none"/>
-      </w:rPr>
-    </w:lvl>
-    <w:lvl w:ilvl="5">
-      <w:start w:val="1"/>
-      <w:numFmt w:val="bullet"/>
-      <w:lvlText w:val="■"/>
-      <w:lvlJc w:val="left"/>
-      <w:pPr>
-        <w:ind w:left="6480" w:hanging="360"/>
-      </w:pPr>
-      <w:rPr>
-        <w:u w:val="none"/>
-      </w:rPr>
-    </w:lvl>
-    <w:lvl w:ilvl="6">
-      <w:start w:val="1"/>
-      <w:numFmt w:val="bullet"/>
-      <w:lvlText w:val="●"/>
-      <w:lvlJc w:val="left"/>
-      <w:pPr>
-        <w:ind w:left="7200" w:hanging="360"/>
-      </w:pPr>
-      <w:rPr>
-        <w:u w:val="none"/>
-      </w:rPr>
-    </w:lvl>
-    <w:lvl w:ilvl="7">
-      <w:start w:val="1"/>
-      <w:numFmt w:val="bullet"/>
-      <w:lvlText w:val="○"/>
-      <w:lvlJc w:val="left"/>
-      <w:pPr>
-        <w:ind w:left="7920" w:hanging="360"/>
-      </w:pPr>
-      <w:rPr>
-        <w:u w:val="none"/>
-      </w:rPr>
-    </w:lvl>
-    <w:lvl w:ilvl="8">
-      <w:start w:val="1"/>
-      <w:numFmt w:val="bullet"/>
-      <w:lvlText w:val="■"/>
-      <w:lvlJc w:val="left"/>
-      <w:pPr>
-        <w:ind w:left="8640" w:hanging="360"/>
-      </w:pPr>
-      <w:rPr>
-        <w:u w:val="none"/>
-      </w:rPr>
-    </w:lvl>
-  </w:abstractNum>
-  <w:abstractNum w:abstractNumId="12">
-    <w:lvl w:ilvl="0">
-      <w:start w:val="1"/>
-      <w:numFmt w:val="bullet"/>
-      <w:lvlText w:val="●"/>
-      <w:lvlJc w:val="left"/>
-      <w:pPr>
-        <w:ind w:left="2880" w:hanging="360"/>
-      </w:pPr>
-      <w:rPr>
-        <w:u w:val="none"/>
-      </w:rPr>
-    </w:lvl>
-    <w:lvl w:ilvl="1">
-      <w:start w:val="1"/>
-      <w:numFmt w:val="bullet"/>
-      <w:lvlText w:val="○"/>
-      <w:lvlJc w:val="left"/>
-      <w:pPr>
-        <w:ind w:left="3600" w:hanging="360"/>
-      </w:pPr>
-      <w:rPr>
-        <w:u w:val="none"/>
-      </w:rPr>
-    </w:lvl>
-    <w:lvl w:ilvl="2">
-      <w:start w:val="1"/>
-      <w:numFmt w:val="bullet"/>
-      <w:lvlText w:val="■"/>
-      <w:lvlJc w:val="left"/>
-      <w:pPr>
-        <w:ind w:left="4320" w:hanging="360"/>
-      </w:pPr>
-      <w:rPr>
-        <w:u w:val="none"/>
-      </w:rPr>
-    </w:lvl>
-    <w:lvl w:ilvl="3">
-      <w:start w:val="1"/>
-      <w:numFmt w:val="bullet"/>
-      <w:lvlText w:val="●"/>
-      <w:lvlJc w:val="left"/>
-      <w:pPr>
-        <w:ind w:left="5040" w:hanging="360"/>
-      </w:pPr>
-      <w:rPr>
-        <w:u w:val="none"/>
-      </w:rPr>
-    </w:lvl>
-    <w:lvl w:ilvl="4">
-      <w:start w:val="1"/>
-      <w:numFmt w:val="bullet"/>
-      <w:lvlText w:val="○"/>
-      <w:lvlJc w:val="left"/>
-      <w:pPr>
-        <w:ind w:left="5760" w:hanging="360"/>
-      </w:pPr>
-      <w:rPr>
-        <w:u w:val="none"/>
-      </w:rPr>
-    </w:lvl>
-    <w:lvl w:ilvl="5">
-      <w:start w:val="1"/>
-      <w:numFmt w:val="bullet"/>
-      <w:lvlText w:val="■"/>
-      <w:lvlJc w:val="left"/>
-      <w:pPr>
-        <w:ind w:left="6480" w:hanging="360"/>
-      </w:pPr>
-      <w:rPr>
-        <w:u w:val="none"/>
-      </w:rPr>
-    </w:lvl>
-    <w:lvl w:ilvl="6">
-      <w:start w:val="1"/>
-      <w:numFmt w:val="bullet"/>
-      <w:lvlText w:val="●"/>
-      <w:lvlJc w:val="left"/>
-      <w:pPr>
-        <w:ind w:left="7200" w:hanging="360"/>
-      </w:pPr>
-      <w:rPr>
-        <w:u w:val="none"/>
-      </w:rPr>
-    </w:lvl>
-    <w:lvl w:ilvl="7">
-      <w:start w:val="1"/>
-      <w:numFmt w:val="bullet"/>
-      <w:lvlText w:val="○"/>
-      <w:lvlJc w:val="left"/>
-      <w:pPr>
-        <w:ind w:left="7920" w:hanging="360"/>
-      </w:pPr>
-      <w:rPr>
-        <w:u w:val="none"/>
-      </w:rPr>
-    </w:lvl>
-    <w:lvl w:ilvl="8">
-      <w:start w:val="1"/>
-      <w:numFmt w:val="bullet"/>
-      <w:lvlText w:val="■"/>
-      <w:lvlJc w:val="left"/>
-      <w:pPr>
-        <w:ind w:left="8640" w:hanging="360"/>
-      </w:pPr>
-      <w:rPr>
-        <w:u w:val="none"/>
-      </w:rPr>
-    </w:lvl>
-  </w:abstractNum>
-  <w:abstractNum w:abstractNumId="13">
-    <w:lvl w:ilvl="0">
-      <w:start w:val="1"/>
-      <w:numFmt w:val="decimal"/>
-      <w:lvlText w:val="%1."/>
-      <w:lvlJc w:val="left"/>
-      <w:pPr>
-        <w:ind w:left="720" w:hanging="360"/>
-      </w:pPr>
-      <w:rPr>
-        <w:u w:val="none"/>
-      </w:rPr>
-    </w:lvl>
-    <w:lvl w:ilvl="1">
-      <w:start w:val="1"/>
-      <w:numFmt w:val="lowerLetter"/>
-      <w:lvlText w:val="%2."/>
-      <w:lvlJc w:val="left"/>
-      <w:pPr>
-        <w:ind w:left="1440" w:hanging="360"/>
-      </w:pPr>
-      <w:rPr>
-        <w:u w:val="none"/>
-      </w:rPr>
-    </w:lvl>
-    <w:lvl w:ilvl="2">
-      <w:start w:val="1"/>
-      <w:numFmt w:val="lowerRoman"/>
-      <w:lvlText w:val="%3."/>
-      <w:lvlJc w:val="left"/>
-      <w:pPr>
-        <w:ind w:left="2160" w:hanging="360"/>
-      </w:pPr>
-      <w:rPr>
-        <w:u w:val="none"/>
-      </w:rPr>
-    </w:lvl>
-    <w:lvl w:ilvl="3">
-      <w:start w:val="1"/>
-      <w:numFmt w:val="decimal"/>
-      <w:lvlText w:val="%4."/>
-      <w:lvlJc w:val="left"/>
-      <w:pPr>
-        <w:ind w:left="2880" w:hanging="360"/>
-      </w:pPr>
-      <w:rPr>
-        <w:u w:val="none"/>
-      </w:rPr>
-    </w:lvl>
-    <w:lvl w:ilvl="4">
-      <w:start w:val="1"/>
-      <w:numFmt w:val="lowerLetter"/>
-      <w:lvlText w:val="%5."/>
-      <w:lvlJc w:val="left"/>
-      <w:pPr>
-        <w:ind w:left="3600" w:hanging="360"/>
-      </w:pPr>
-      <w:rPr>
-        <w:u w:val="none"/>
-      </w:rPr>
-    </w:lvl>
-    <w:lvl w:ilvl="5">
-      <w:start w:val="1"/>
-      <w:numFmt w:val="lowerRoman"/>
-      <w:lvlText w:val="%6."/>
-      <w:lvlJc w:val="left"/>
-      <w:pPr>
-        <w:ind w:left="4320" w:hanging="360"/>
-      </w:pPr>
-      <w:rPr>
-        <w:u w:val="none"/>
-      </w:rPr>
-    </w:lvl>
-    <w:lvl w:ilvl="6">
-      <w:start w:val="1"/>
-      <w:numFmt w:val="decimal"/>
-      <w:lvlText w:val="%7."/>
-      <w:lvlJc w:val="left"/>
-      <w:pPr>
-        <w:ind w:left="5040" w:hanging="360"/>
-      </w:pPr>
-      <w:rPr>
-        <w:u w:val="none"/>
-      </w:rPr>
-    </w:lvl>
-    <w:lvl w:ilvl="7">
-      <w:start w:val="1"/>
-      <w:numFmt w:val="lowerLetter"/>
-      <w:lvlText w:val="%8."/>
-      <w:lvlJc w:val="left"/>
-      <w:pPr>
         <w:ind w:left="5760" w:hanging="360"/>
       </w:pPr>
       <w:rPr>
@@ -10093,116 +10510,6 @@
     </w:lvl>
   </w:abstractNum>
   <w:abstractNum w:abstractNumId="14">
-    <w:lvl w:ilvl="0">
-      <w:start w:val="1"/>
-      <w:numFmt w:val="bullet"/>
-      <w:lvlText w:val="●"/>
-      <w:lvlJc w:val="left"/>
-      <w:pPr>
-        <w:ind w:left="2880" w:hanging="360"/>
-      </w:pPr>
-      <w:rPr>
-        <w:u w:val="none"/>
-      </w:rPr>
-    </w:lvl>
-    <w:lvl w:ilvl="1">
-      <w:start w:val="1"/>
-      <w:numFmt w:val="bullet"/>
-      <w:lvlText w:val="○"/>
-      <w:lvlJc w:val="left"/>
-      <w:pPr>
-        <w:ind w:left="3600" w:hanging="360"/>
-      </w:pPr>
-      <w:rPr>
-        <w:u w:val="none"/>
-      </w:rPr>
-    </w:lvl>
-    <w:lvl w:ilvl="2">
-      <w:start w:val="1"/>
-      <w:numFmt w:val="bullet"/>
-      <w:lvlText w:val="■"/>
-      <w:lvlJc w:val="left"/>
-      <w:pPr>
-        <w:ind w:left="4320" w:hanging="360"/>
-      </w:pPr>
-      <w:rPr>
-        <w:u w:val="none"/>
-      </w:rPr>
-    </w:lvl>
-    <w:lvl w:ilvl="3">
-      <w:start w:val="1"/>
-      <w:numFmt w:val="bullet"/>
-      <w:lvlText w:val="●"/>
-      <w:lvlJc w:val="left"/>
-      <w:pPr>
-        <w:ind w:left="5040" w:hanging="360"/>
-      </w:pPr>
-      <w:rPr>
-        <w:u w:val="none"/>
-      </w:rPr>
-    </w:lvl>
-    <w:lvl w:ilvl="4">
-      <w:start w:val="1"/>
-      <w:numFmt w:val="bullet"/>
-      <w:lvlText w:val="○"/>
-      <w:lvlJc w:val="left"/>
-      <w:pPr>
-        <w:ind w:left="5760" w:hanging="360"/>
-      </w:pPr>
-      <w:rPr>
-        <w:u w:val="none"/>
-      </w:rPr>
-    </w:lvl>
-    <w:lvl w:ilvl="5">
-      <w:start w:val="1"/>
-      <w:numFmt w:val="bullet"/>
-      <w:lvlText w:val="■"/>
-      <w:lvlJc w:val="left"/>
-      <w:pPr>
-        <w:ind w:left="6480" w:hanging="360"/>
-      </w:pPr>
-      <w:rPr>
-        <w:u w:val="none"/>
-      </w:rPr>
-    </w:lvl>
-    <w:lvl w:ilvl="6">
-      <w:start w:val="1"/>
-      <w:numFmt w:val="bullet"/>
-      <w:lvlText w:val="●"/>
-      <w:lvlJc w:val="left"/>
-      <w:pPr>
-        <w:ind w:left="7200" w:hanging="360"/>
-      </w:pPr>
-      <w:rPr>
-        <w:u w:val="none"/>
-      </w:rPr>
-    </w:lvl>
-    <w:lvl w:ilvl="7">
-      <w:start w:val="1"/>
-      <w:numFmt w:val="bullet"/>
-      <w:lvlText w:val="○"/>
-      <w:lvlJc w:val="left"/>
-      <w:pPr>
-        <w:ind w:left="7920" w:hanging="360"/>
-      </w:pPr>
-      <w:rPr>
-        <w:u w:val="none"/>
-      </w:rPr>
-    </w:lvl>
-    <w:lvl w:ilvl="8">
-      <w:start w:val="1"/>
-      <w:numFmt w:val="bullet"/>
-      <w:lvlText w:val="■"/>
-      <w:lvlJc w:val="left"/>
-      <w:pPr>
-        <w:ind w:left="8640" w:hanging="360"/>
-      </w:pPr>
-      <w:rPr>
-        <w:u w:val="none"/>
-      </w:rPr>
-    </w:lvl>
-  </w:abstractNum>
-  <w:abstractNum w:abstractNumId="15">
     <w:lvl w:ilvl="0">
       <w:start w:val="1"/>
       <w:numFmt w:val="decimal"/>
@@ -10353,9 +10660,6 @@
   </w:num>
   <w:num w:numId="14">
     <w:abstractNumId w:val="14"/>
-  </w:num>
-  <w:num w:numId="15">
-    <w:abstractNumId w:val="15"/>
   </w:num>
 </w:numbering>
 </file>

--- a/Documentações/Projeto Final  - SAC ETEJK 350.docx
+++ b/Documentações/Projeto Final  - SAC ETEJK 350.docx
@@ -186,12 +186,12 @@
                 <wp:inline distB="0" distT="0" distL="114300" distR="114300">
                   <wp:extent cx="1612900" cy="1524000"/>
                   <wp:effectExtent b="0" l="0" r="0" t="0"/>
-                  <wp:docPr id="12" name="image10.png"/>
+                  <wp:docPr id="12" name="image5.png"/>
                   <a:graphic>
                     <a:graphicData uri="http://schemas.openxmlformats.org/drawingml/2006/picture">
                       <pic:pic>
                         <pic:nvPicPr>
-                          <pic:cNvPr id="0" name="image10.png"/>
+                          <pic:cNvPr id="0" name="image5.png"/>
                           <pic:cNvPicPr preferRelativeResize="0"/>
                         </pic:nvPicPr>
                         <pic:blipFill>
@@ -248,12 +248,12 @@
                 <wp:inline distB="0" distT="0" distL="114300" distR="114300">
                   <wp:extent cx="1680845" cy="934085"/>
                   <wp:effectExtent b="0" l="0" r="0" t="0"/>
-                  <wp:docPr id="11" name="image4.jpg"/>
+                  <wp:docPr id="11" name="image2.jpg"/>
                   <a:graphic>
                     <a:graphicData uri="http://schemas.openxmlformats.org/drawingml/2006/picture">
                       <pic:pic>
                         <pic:nvPicPr>
-                          <pic:cNvPr id="0" name="image4.jpg"/>
+                          <pic:cNvPr id="0" name="image2.jpg"/>
                           <pic:cNvPicPr preferRelativeResize="0"/>
                         </pic:nvPicPr>
                         <pic:blipFill>
@@ -4988,7 +4988,7 @@
                 <w:szCs w:val="24"/>
                 <w:rtl w:val="0"/>
               </w:rPr>
-              <w:t xml:space="preserve">22</w:t>
+              <w:t xml:space="preserve">21</w:t>
             </w:r>
             <w:r>
               <w:rPr>
@@ -6575,12 +6575,12 @@
           <wp:inline distB="114300" distT="114300" distL="114300" distR="114300">
             <wp:extent cx="5669910" cy="6248400"/>
             <wp:effectExtent b="0" l="0" r="0" t="0"/>
-            <wp:docPr id="10" name="image13.png"/>
+            <wp:docPr id="10" name="image11.png"/>
             <a:graphic>
               <a:graphicData uri="http://schemas.openxmlformats.org/drawingml/2006/picture">
                 <pic:pic>
                   <pic:nvPicPr>
-                    <pic:cNvPr id="0" name="image13.png"/>
+                    <pic:cNvPr id="0" name="image11.png"/>
                     <pic:cNvPicPr preferRelativeResize="0"/>
                   </pic:nvPicPr>
                   <pic:blipFill>
@@ -7577,12 +7577,12 @@
           <wp:inline distB="114300" distT="114300" distL="114300" distR="114300">
             <wp:extent cx="5305425" cy="4714875"/>
             <wp:effectExtent b="0" l="0" r="0" t="0"/>
-            <wp:docPr id="3" name="image9.png"/>
+            <wp:docPr id="3" name="image8.png"/>
             <a:graphic>
               <a:graphicData uri="http://schemas.openxmlformats.org/drawingml/2006/picture">
                 <pic:pic>
                   <pic:nvPicPr>
-                    <pic:cNvPr id="0" name="image9.png"/>
+                    <pic:cNvPr id="0" name="image8.png"/>
                     <pic:cNvPicPr preferRelativeResize="0"/>
                   </pic:nvPicPr>
                   <pic:blipFill>
@@ -7817,12 +7817,12 @@
           <wp:inline distB="114300" distT="114300" distL="114300" distR="114300">
             <wp:extent cx="5669910" cy="2717800"/>
             <wp:effectExtent b="0" l="0" r="0" t="0"/>
-            <wp:docPr id="6" name="image6.png"/>
+            <wp:docPr id="6" name="image13.png"/>
             <a:graphic>
               <a:graphicData uri="http://schemas.openxmlformats.org/drawingml/2006/picture">
                 <pic:pic>
                   <pic:nvPicPr>
-                    <pic:cNvPr id="0" name="image6.png"/>
+                    <pic:cNvPr id="0" name="image13.png"/>
                     <pic:cNvPicPr preferRelativeResize="0"/>
                   </pic:nvPicPr>
                   <pic:blipFill>
@@ -7885,12 +7885,12 @@
           <wp:inline distB="114300" distT="114300" distL="114300" distR="114300">
             <wp:extent cx="5669910" cy="2730500"/>
             <wp:effectExtent b="0" l="0" r="0" t="0"/>
-            <wp:docPr id="5" name="image5.png"/>
+            <wp:docPr id="5" name="image4.png"/>
             <a:graphic>
               <a:graphicData uri="http://schemas.openxmlformats.org/drawingml/2006/picture">
                 <pic:pic>
                   <pic:nvPicPr>
-                    <pic:cNvPr id="0" name="image5.png"/>
+                    <pic:cNvPr id="0" name="image4.png"/>
                     <pic:cNvPicPr preferRelativeResize="0"/>
                   </pic:nvPicPr>
                   <pic:blipFill>
@@ -7955,12 +7955,12 @@
           <wp:inline distB="114300" distT="114300" distL="114300" distR="114300">
             <wp:extent cx="5669910" cy="2806700"/>
             <wp:effectExtent b="0" l="0" r="0" t="0"/>
-            <wp:docPr id="4" name="image7.png"/>
+            <wp:docPr id="4" name="image6.png"/>
             <a:graphic>
               <a:graphicData uri="http://schemas.openxmlformats.org/drawingml/2006/picture">
                 <pic:pic>
                   <pic:nvPicPr>
-                    <pic:cNvPr id="0" name="image7.png"/>
+                    <pic:cNvPr id="0" name="image6.png"/>
                     <pic:cNvPicPr preferRelativeResize="0"/>
                   </pic:nvPicPr>
                   <pic:blipFill>
@@ -8026,12 +8026,12 @@
           <wp:inline distB="114300" distT="114300" distL="114300" distR="114300">
             <wp:extent cx="5669910" cy="2717800"/>
             <wp:effectExtent b="0" l="0" r="0" t="0"/>
-            <wp:docPr id="9" name="image11.png"/>
+            <wp:docPr id="9" name="image12.png"/>
             <a:graphic>
               <a:graphicData uri="http://schemas.openxmlformats.org/drawingml/2006/picture">
                 <pic:pic>
                   <pic:nvPicPr>
-                    <pic:cNvPr id="0" name="image11.png"/>
+                    <pic:cNvPr id="0" name="image12.png"/>
                     <pic:cNvPicPr preferRelativeResize="0"/>
                   </pic:nvPicPr>
                   <pic:blipFill>
@@ -8094,12 +8094,12 @@
           <wp:inline distB="114300" distT="114300" distL="114300" distR="114300">
             <wp:extent cx="5667375" cy="1868113"/>
             <wp:effectExtent b="0" l="0" r="0" t="0"/>
-            <wp:docPr id="8" name="image2.png"/>
+            <wp:docPr id="8" name="image9.png"/>
             <a:graphic>
               <a:graphicData uri="http://schemas.openxmlformats.org/drawingml/2006/picture">
                 <pic:pic>
                   <pic:nvPicPr>
-                    <pic:cNvPr id="0" name="image2.png"/>
+                    <pic:cNvPr id="0" name="image9.png"/>
                     <pic:cNvPicPr preferRelativeResize="0"/>
                   </pic:nvPicPr>
                   <pic:blipFill>
@@ -8133,12 +8133,12 @@
           <wp:inline distB="114300" distT="114300" distL="114300" distR="114300">
             <wp:extent cx="5343525" cy="4524375"/>
             <wp:effectExtent b="0" l="0" r="0" t="0"/>
-            <wp:docPr id="1" name="image8.png"/>
+            <wp:docPr id="1" name="image7.png"/>
             <a:graphic>
               <a:graphicData uri="http://schemas.openxmlformats.org/drawingml/2006/picture">
                 <pic:pic>
                   <pic:nvPicPr>
-                    <pic:cNvPr id="0" name="image8.png"/>
+                    <pic:cNvPr id="0" name="image7.png"/>
                     <pic:cNvPicPr preferRelativeResize="0"/>
                   </pic:nvPicPr>
                   <pic:blipFill>
@@ -8204,12 +8204,12 @@
           <wp:inline distB="114300" distT="114300" distL="114300" distR="114300">
             <wp:extent cx="5669910" cy="2717800"/>
             <wp:effectExtent b="0" l="0" r="0" t="0"/>
-            <wp:docPr id="7" name="image3.png"/>
+            <wp:docPr id="7" name="image10.png"/>
             <a:graphic>
               <a:graphicData uri="http://schemas.openxmlformats.org/drawingml/2006/picture">
                 <pic:pic>
                   <pic:nvPicPr>
-                    <pic:cNvPr id="0" name="image3.png"/>
+                    <pic:cNvPr id="0" name="image10.png"/>
                     <pic:cNvPicPr preferRelativeResize="0"/>
                   </pic:nvPicPr>
                   <pic:blipFill>
@@ -8275,12 +8275,12 @@
           <wp:inline distB="114300" distT="114300" distL="114300" distR="114300">
             <wp:extent cx="5669910" cy="2717800"/>
             <wp:effectExtent b="0" l="0" r="0" t="0"/>
-            <wp:docPr id="13" name="image12.png"/>
+            <wp:docPr id="13" name="image3.png"/>
             <a:graphic>
               <a:graphicData uri="http://schemas.openxmlformats.org/drawingml/2006/picture">
                 <pic:pic>
                   <pic:nvPicPr>
-                    <pic:cNvPr id="0" name="image12.png"/>
+                    <pic:cNvPr id="0" name="image3.png"/>
                     <pic:cNvPicPr preferRelativeResize="0"/>
                   </pic:nvPicPr>
                   <pic:blipFill>

--- a/Documentações/Projeto Final  - SAC ETEJK 350.docx
+++ b/Documentações/Projeto Final  - SAC ETEJK 350.docx
@@ -186,12 +186,12 @@
                 <wp:inline distB="0" distT="0" distL="114300" distR="114300">
                   <wp:extent cx="1612900" cy="1524000"/>
                   <wp:effectExtent b="0" l="0" r="0" t="0"/>
-                  <wp:docPr id="12" name="image5.png"/>
+                  <wp:docPr id="11" name="image9.png"/>
                   <a:graphic>
                     <a:graphicData uri="http://schemas.openxmlformats.org/drawingml/2006/picture">
                       <pic:pic>
                         <pic:nvPicPr>
-                          <pic:cNvPr id="0" name="image5.png"/>
+                          <pic:cNvPr id="0" name="image9.png"/>
                           <pic:cNvPicPr preferRelativeResize="0"/>
                         </pic:nvPicPr>
                         <pic:blipFill>
@@ -248,12 +248,12 @@
                 <wp:inline distB="0" distT="0" distL="114300" distR="114300">
                   <wp:extent cx="1680845" cy="934085"/>
                   <wp:effectExtent b="0" l="0" r="0" t="0"/>
-                  <wp:docPr id="11" name="image2.jpg"/>
+                  <wp:docPr id="10" name="image5.jpg"/>
                   <a:graphic>
                     <a:graphicData uri="http://schemas.openxmlformats.org/drawingml/2006/picture">
                       <pic:pic>
                         <pic:nvPicPr>
-                          <pic:cNvPr id="0" name="image2.jpg"/>
+                          <pic:cNvPr id="0" name="image5.jpg"/>
                           <pic:cNvPicPr preferRelativeResize="0"/>
                         </pic:nvPicPr>
                         <pic:blipFill>
@@ -2828,21 +2828,70 @@
     </w:p>
     <w:p>
       <w:pPr>
-        <w:spacing w:after="160" w:line="360" w:lineRule="auto"/>
+        <w:spacing w:after="180" w:before="180" w:line="360" w:lineRule="auto"/>
         <w:ind w:left="0"/>
         <w:rPr>
           <w:rFonts w:ascii="Arial" w:cs="Arial" w:eastAsia="Arial" w:hAnsi="Arial"/>
-          <w:vertAlign w:val="baseline"/>
-        </w:rPr>
-      </w:pPr>
-      <w:r>
-        <w:rPr>
-          <w:rFonts w:ascii="Arial" w:cs="Arial" w:eastAsia="Arial" w:hAnsi="Arial"/>
-          <w:sz w:val="24"/>
-          <w:szCs w:val="24"/>
-          <w:rtl w:val="0"/>
-        </w:rPr>
-        <w:t xml:space="preserve">Este último projeto como alunos do curso Técnico em Informática traz como pauta um site de interação de oferta e pedido de apoio em vários casos, denotando assim a solidariedade e informação como meio de suporte para lutarmos contra o desperdício e o descarte inapropriado. </w:t>
+          <w:sz w:val="24"/>
+          <w:szCs w:val="24"/>
+        </w:rPr>
+      </w:pPr>
+      <w:r>
+        <w:rPr>
+          <w:rFonts w:ascii="Arial" w:cs="Arial" w:eastAsia="Arial" w:hAnsi="Arial"/>
+          <w:sz w:val="24"/>
+          <w:szCs w:val="24"/>
+          <w:rtl w:val="0"/>
+        </w:rPr>
+        <w:t xml:space="preserve">O Sistema de Apoio Comunitário (SAC) tem como objetivo aproximar pessoas dispostas a oferecer ajuda daquelas que necessitam de algum tipo de apoio, promovendo solidariedade e sustentabilidade por meio da tecnologia. A plataforma permite o cadastro de doações, solicitações e serviços, atuando como um ponto de encontro digital entre membros da comunidade.</w:t>
+      </w:r>
+    </w:p>
+    <w:p>
+      <w:pPr>
+        <w:spacing w:after="180" w:before="180" w:line="360" w:lineRule="auto"/>
+        <w:ind w:left="0"/>
+        <w:rPr>
+          <w:rFonts w:ascii="Arial" w:cs="Arial" w:eastAsia="Arial" w:hAnsi="Arial"/>
+          <w:sz w:val="24"/>
+          <w:szCs w:val="24"/>
+        </w:rPr>
+      </w:pPr>
+      <w:r>
+        <w:rPr>
+          <w:rFonts w:ascii="Arial" w:cs="Arial" w:eastAsia="Arial" w:hAnsi="Arial"/>
+          <w:sz w:val="24"/>
+          <w:szCs w:val="24"/>
+          <w:rtl w:val="0"/>
+        </w:rPr>
+        <w:t xml:space="preserve">Além de facilitar a comunicação entre usuários, o sistema também se preocupa com a manutenção de um ambiente virtual seguro e respeitoso. Para isso, o SAC conta com um mecanismo de denúncias, que possibilita aos próprios usuários reportar comportamentos inadequados ou publicações suspeitas, contribuindo para a preservação de um espaço confiável e colaborativo.</w:t>
+      </w:r>
+    </w:p>
+    <w:p>
+      <w:pPr>
+        <w:spacing w:after="180" w:before="180" w:line="360" w:lineRule="auto"/>
+        <w:ind w:left="0"/>
+        <w:rPr>
+          <w:rFonts w:ascii="Arial" w:cs="Arial" w:eastAsia="Arial" w:hAnsi="Arial"/>
+          <w:vertAlign w:val="baseline"/>
+        </w:rPr>
+      </w:pPr>
+      <w:r>
+        <w:rPr>
+          <w:rFonts w:ascii="Arial" w:cs="Arial" w:eastAsia="Arial" w:hAnsi="Arial"/>
+          <w:sz w:val="24"/>
+          <w:szCs w:val="24"/>
+          <w:rtl w:val="0"/>
+        </w:rPr>
+        <w:t xml:space="preserve">O desenvolvimento do projeto também representa a aplicação prática dos conhecimentos adquiridos ao longo do curso técnico, evidenciando como a informática pode ser utilizada não apenas como meio de automação e eficiência, mas como ferramenta de transformação social, incentivo à empatia e fortalecimento dos laços comunitários.</w:t>
+      </w:r>
+      <w:r>
+        <w:rPr>
+          <w:rFonts w:ascii="Arial" w:cs="Arial" w:eastAsia="Arial" w:hAnsi="Arial"/>
+          <w:sz w:val="24"/>
+          <w:szCs w:val="24"/>
+          <w:rtl w:val="0"/>
+        </w:rPr>
+        <w:t xml:space="preserve"> </w:t>
       </w:r>
       <w:r>
         <w:rPr>
@@ -3061,7 +3110,7 @@
                 <w:szCs w:val="24"/>
                 <w:rtl w:val="0"/>
               </w:rPr>
-              <w:t xml:space="preserve">7</w:t>
+              <w:t xml:space="preserve">8</w:t>
             </w:r>
             <w:r>
               <w:rPr>
@@ -3214,7 +3263,7 @@
                 <w:szCs w:val="24"/>
                 <w:rtl w:val="0"/>
               </w:rPr>
-              <w:t xml:space="preserve">7</w:t>
+              <w:t xml:space="preserve">8</w:t>
             </w:r>
             <w:r>
               <w:rPr>
@@ -3377,7 +3426,7 @@
                 <w:szCs w:val="24"/>
                 <w:rtl w:val="0"/>
               </w:rPr>
-              <w:t xml:space="preserve">8</w:t>
+              <w:t xml:space="preserve">9</w:t>
             </w:r>
             <w:r>
               <w:rPr>
@@ -3530,7 +3579,7 @@
                 <w:szCs w:val="24"/>
                 <w:rtl w:val="0"/>
               </w:rPr>
-              <w:t xml:space="preserve">8</w:t>
+              <w:t xml:space="preserve">9</w:t>
             </w:r>
             <w:r>
               <w:rPr>
@@ -3683,7 +3732,7 @@
                 <w:szCs w:val="24"/>
                 <w:rtl w:val="0"/>
               </w:rPr>
-              <w:t xml:space="preserve">9</w:t>
+              <w:t xml:space="preserve">10</w:t>
             </w:r>
             <w:r>
               <w:rPr>
@@ -3824,7 +3873,7 @@
                 <w:szCs w:val="24"/>
                 <w:rtl w:val="0"/>
               </w:rPr>
-              <w:t xml:space="preserve">9</w:t>
+              <w:t xml:space="preserve">10</w:t>
             </w:r>
             <w:r>
               <w:rPr>
@@ -3965,7 +4014,7 @@
                 <w:szCs w:val="24"/>
                 <w:rtl w:val="0"/>
               </w:rPr>
-              <w:t xml:space="preserve">11</w:t>
+              <w:t xml:space="preserve">10</w:t>
             </w:r>
             <w:r>
               <w:rPr>
@@ -4106,7 +4155,7 @@
                 <w:szCs w:val="24"/>
                 <w:rtl w:val="0"/>
               </w:rPr>
-              <w:t xml:space="preserve">13</w:t>
+              <w:t xml:space="preserve">14</w:t>
             </w:r>
             <w:r>
               <w:rPr>
@@ -4247,7 +4296,7 @@
                 <w:szCs w:val="24"/>
                 <w:rtl w:val="0"/>
               </w:rPr>
-              <w:t xml:space="preserve">13</w:t>
+              <w:t xml:space="preserve">14</w:t>
             </w:r>
             <w:r>
               <w:rPr>
@@ -4388,7 +4437,7 @@
                 <w:szCs w:val="24"/>
                 <w:rtl w:val="0"/>
               </w:rPr>
-              <w:t xml:space="preserve">15</w:t>
+              <w:t xml:space="preserve">16</w:t>
             </w:r>
             <w:r>
               <w:rPr>
@@ -4529,7 +4578,7 @@
                 <w:szCs w:val="24"/>
                 <w:rtl w:val="0"/>
               </w:rPr>
-              <w:t xml:space="preserve">16</w:t>
+              <w:t xml:space="preserve">17</w:t>
             </w:r>
             <w:r>
               <w:rPr>
@@ -4682,7 +4731,7 @@
                 <w:szCs w:val="24"/>
                 <w:rtl w:val="0"/>
               </w:rPr>
-              <w:t xml:space="preserve">17</w:t>
+              <w:t xml:space="preserve">18</w:t>
             </w:r>
             <w:r>
               <w:rPr>
@@ -4835,7 +4884,7 @@
                 <w:szCs w:val="24"/>
                 <w:rtl w:val="0"/>
               </w:rPr>
-              <w:t xml:space="preserve">18</w:t>
+              <w:t xml:space="preserve">19</w:t>
             </w:r>
             <w:r>
               <w:rPr>
@@ -4988,7 +5037,7 @@
                 <w:szCs w:val="24"/>
                 <w:rtl w:val="0"/>
               </w:rPr>
-              <w:t xml:space="preserve">21</w:t>
+              <w:t xml:space="preserve">22</w:t>
             </w:r>
             <w:r>
               <w:rPr>
@@ -6495,7 +6544,7 @@
           <w:szCs w:val="24"/>
           <w:rtl w:val="0"/>
         </w:rPr>
-        <w:t xml:space="preserve">As denúncias são feitas por email, onde o denunciador envia o identificador da ocorrência para o email de denúncias do SAC.</w:t>
+        <w:t xml:space="preserve">As denúncias são registradas em um formulário, onde o denunciador envia o identificador da ocorrência ou comentário para o email de denúncias do SAC.</w:t>
       </w:r>
     </w:p>
     <w:p>
@@ -6518,7 +6567,7 @@
           <w:szCs w:val="24"/>
           <w:rtl w:val="0"/>
         </w:rPr>
-        <w:t xml:space="preserve">Comentar nas ocorrências é opcional.</w:t>
+        <w:t xml:space="preserve">Comentar nos perfis é opcional.</w:t>
       </w:r>
       <w:r>
         <w:rPr>
@@ -6548,39 +6597,22 @@
         </w:rPr>
         <w:t xml:space="preserve">5.3 Diagrama de Caso de Uso</w:t>
       </w:r>
-    </w:p>
-    <w:p>
-      <w:pPr>
-        <w:pStyle w:val="Heading3"/>
-        <w:spacing w:line="360" w:lineRule="auto"/>
-        <w:ind w:left="708.6614173228347" w:firstLine="566.9291338582675"/>
-        <w:rPr>
-          <w:rFonts w:ascii="Arial" w:cs="Arial" w:eastAsia="Arial" w:hAnsi="Arial"/>
-        </w:rPr>
-      </w:pPr>
-      <w:bookmarkStart w:colFirst="0" w:colLast="0" w:name="_l8086wrhl0ru" w:id="8"/>
-      <w:bookmarkEnd w:id="8"/>
-      <w:r>
-        <w:rPr>
-          <w:rFonts w:ascii="Arial" w:cs="Arial" w:eastAsia="Arial" w:hAnsi="Arial"/>
-          <w:rtl w:val="0"/>
-        </w:rPr>
-        <w:t xml:space="preserve">5.3.1 Especificação de Casos de Uso</w:t>
-      </w:r>
-      <w:r>
-        <w:rPr>
-          <w:rFonts w:ascii="Arial" w:cs="Arial" w:eastAsia="Arial" w:hAnsi="Arial"/>
+      <w:r>
+        <w:rPr>
+          <w:rFonts w:ascii="Arial" w:cs="Arial" w:eastAsia="Arial" w:hAnsi="Arial"/>
+          <w:sz w:val="30"/>
+          <w:szCs w:val="30"/>
         </w:rPr>
         <w:drawing>
           <wp:inline distB="114300" distT="114300" distL="114300" distR="114300">
-            <wp:extent cx="5669910" cy="6248400"/>
+            <wp:extent cx="5669910" cy="7124700"/>
             <wp:effectExtent b="0" l="0" r="0" t="0"/>
-            <wp:docPr id="10" name="image11.png"/>
+            <wp:docPr id="4" name="image12.png"/>
             <a:graphic>
               <a:graphicData uri="http://schemas.openxmlformats.org/drawingml/2006/picture">
                 <pic:pic>
                   <pic:nvPicPr>
-                    <pic:cNvPr id="0" name="image11.png"/>
+                    <pic:cNvPr id="0" name="image12.png"/>
                     <pic:cNvPicPr preferRelativeResize="0"/>
                   </pic:nvPicPr>
                   <pic:blipFill>
@@ -6593,7 +6625,7 @@
                   <pic:spPr>
                     <a:xfrm>
                       <a:off x="0" y="0"/>
-                      <a:ext cx="5669910" cy="6248400"/>
+                      <a:ext cx="5669910" cy="7124700"/>
                     </a:xfrm>
                     <a:prstGeom prst="rect"/>
                     <a:ln/>
@@ -6612,6 +6644,25 @@
     </w:p>
     <w:p>
       <w:pPr>
+        <w:pStyle w:val="Heading3"/>
+        <w:spacing w:line="360" w:lineRule="auto"/>
+        <w:ind w:left="708.6614173228347" w:firstLine="566.9291338582675"/>
+        <w:rPr>
+          <w:rFonts w:ascii="Arial" w:cs="Arial" w:eastAsia="Arial" w:hAnsi="Arial"/>
+        </w:rPr>
+      </w:pPr>
+      <w:bookmarkStart w:colFirst="0" w:colLast="0" w:name="_l8086wrhl0ru" w:id="8"/>
+      <w:bookmarkEnd w:id="8"/>
+      <w:r>
+        <w:rPr>
+          <w:rFonts w:ascii="Arial" w:cs="Arial" w:eastAsia="Arial" w:hAnsi="Arial"/>
+          <w:rtl w:val="0"/>
+        </w:rPr>
+        <w:t xml:space="preserve">5.3.1 Especificação de Casos de Uso</w:t>
+      </w:r>
+    </w:p>
+    <w:p>
+      <w:pPr>
         <w:pStyle w:val="Heading2"/>
         <w:numPr>
           <w:ilvl w:val="0"/>
@@ -6786,7 +6837,7 @@
           <w:szCs w:val="24"/>
           <w:rtl w:val="0"/>
         </w:rPr>
-        <w:t xml:space="preserve">Um usuário pode entrar em contato com outro usuário para responder uma ocorrência ou com o suporte (através do email) para denunciar alguma ocorrência.</w:t>
+        <w:t xml:space="preserve">Um usuário pode entrar em contato com outro usuário para responder uma ocorrência ou com o suporte (através do painel) para denunciar alguma ocorrência ou comentário.</w:t>
       </w:r>
     </w:p>
     <w:p>
@@ -6840,7 +6891,7 @@
           <w:szCs w:val="24"/>
           <w:rtl w:val="0"/>
         </w:rPr>
-        <w:t xml:space="preserve">Após uma interação de contato com outro usuário, é necessário que o interessado avalie o usuário que postou a ocorrência através de um comentário justificando a avaliação. </w:t>
+        <w:t xml:space="preserve">Após uma interação de contato com outro usuário, é possível que o interessado avalie o usuário que postou a ocorrência através de um comentário justificando a avaliação. </w:t>
       </w:r>
     </w:p>
     <w:p>
@@ -6962,14 +7013,14 @@
         </w:rPr>
         <w:drawing>
           <wp:inline distB="114300" distT="114300" distL="114300" distR="114300">
-            <wp:extent cx="5669910" cy="2755900"/>
+            <wp:extent cx="5669910" cy="3162300"/>
             <wp:effectExtent b="0" l="0" r="0" t="0"/>
-            <wp:docPr id="2" name="image1.png"/>
+            <wp:docPr id="1" name="image7.png"/>
             <a:graphic>
               <a:graphicData uri="http://schemas.openxmlformats.org/drawingml/2006/picture">
                 <pic:pic>
                   <pic:nvPicPr>
-                    <pic:cNvPr id="0" name="image1.png"/>
+                    <pic:cNvPr id="0" name="image7.png"/>
                     <pic:cNvPicPr preferRelativeResize="0"/>
                   </pic:nvPicPr>
                   <pic:blipFill>
@@ -6982,7 +7033,7 @@
                   <pic:spPr>
                     <a:xfrm>
                       <a:off x="0" y="0"/>
-                      <a:ext cx="5669910" cy="2755900"/>
+                      <a:ext cx="5669910" cy="3162300"/>
                     </a:xfrm>
                     <a:prstGeom prst="rect"/>
                     <a:ln/>
@@ -7504,6 +7555,31 @@
           <w:rFonts w:ascii="Arial" w:cs="Arial" w:eastAsia="Arial" w:hAnsi="Arial"/>
           <w:sz w:val="24"/>
           <w:szCs w:val="24"/>
+          <w:u w:val="none"/>
+        </w:rPr>
+      </w:pPr>
+      <w:r>
+        <w:rPr>
+          <w:rFonts w:ascii="Arial" w:cs="Arial" w:eastAsia="Arial" w:hAnsi="Arial"/>
+          <w:sz w:val="24"/>
+          <w:szCs w:val="24"/>
+          <w:rtl w:val="0"/>
+        </w:rPr>
+        <w:t xml:space="preserve">Deletar ocorrências;</w:t>
+      </w:r>
+    </w:p>
+    <w:p>
+      <w:pPr>
+        <w:numPr>
+          <w:ilvl w:val="1"/>
+          <w:numId w:val="2"/>
+        </w:numPr>
+        <w:spacing w:after="0" w:afterAutospacing="0" w:line="360" w:lineRule="auto"/>
+        <w:ind w:left="3600" w:hanging="360"/>
+        <w:rPr>
+          <w:rFonts w:ascii="Arial" w:cs="Arial" w:eastAsia="Arial" w:hAnsi="Arial"/>
+          <w:sz w:val="24"/>
+          <w:szCs w:val="24"/>
         </w:rPr>
       </w:pPr>
       <w:r>
@@ -7575,14 +7651,14 @@
         </w:rPr>
         <w:drawing>
           <wp:inline distB="114300" distT="114300" distL="114300" distR="114300">
-            <wp:extent cx="5305425" cy="4714875"/>
+            <wp:extent cx="5669026" cy="5038003"/>
             <wp:effectExtent b="0" l="0" r="0" t="0"/>
-            <wp:docPr id="3" name="image8.png"/>
+            <wp:docPr id="2" name="image3.png"/>
             <a:graphic>
               <a:graphicData uri="http://schemas.openxmlformats.org/drawingml/2006/picture">
                 <pic:pic>
                   <pic:nvPicPr>
-                    <pic:cNvPr id="0" name="image8.png"/>
+                    <pic:cNvPr id="0" name="image3.png"/>
                     <pic:cNvPicPr preferRelativeResize="0"/>
                   </pic:nvPicPr>
                   <pic:blipFill>
@@ -7595,7 +7671,7 @@
                   <pic:spPr>
                     <a:xfrm>
                       <a:off x="0" y="0"/>
-                      <a:ext cx="5305425" cy="4714875"/>
+                      <a:ext cx="5669026" cy="5038003"/>
                     </a:xfrm>
                     <a:prstGeom prst="rect"/>
                     <a:ln/>
@@ -7817,12 +7893,12 @@
           <wp:inline distB="114300" distT="114300" distL="114300" distR="114300">
             <wp:extent cx="5669910" cy="2717800"/>
             <wp:effectExtent b="0" l="0" r="0" t="0"/>
-            <wp:docPr id="6" name="image13.png"/>
+            <wp:docPr id="6" name="image11.png"/>
             <a:graphic>
               <a:graphicData uri="http://schemas.openxmlformats.org/drawingml/2006/picture">
                 <pic:pic>
                   <pic:nvPicPr>
-                    <pic:cNvPr id="0" name="image13.png"/>
+                    <pic:cNvPr id="0" name="image11.png"/>
                     <pic:cNvPicPr preferRelativeResize="0"/>
                   </pic:nvPicPr>
                   <pic:blipFill>
@@ -7955,12 +8031,12 @@
           <wp:inline distB="114300" distT="114300" distL="114300" distR="114300">
             <wp:extent cx="5669910" cy="2806700"/>
             <wp:effectExtent b="0" l="0" r="0" t="0"/>
-            <wp:docPr id="4" name="image6.png"/>
+            <wp:docPr id="3" name="image10.png"/>
             <a:graphic>
               <a:graphicData uri="http://schemas.openxmlformats.org/drawingml/2006/picture">
                 <pic:pic>
                   <pic:nvPicPr>
-                    <pic:cNvPr id="0" name="image6.png"/>
+                    <pic:cNvPr id="0" name="image10.png"/>
                     <pic:cNvPicPr preferRelativeResize="0"/>
                   </pic:nvPicPr>
                   <pic:blipFill>
@@ -8024,18 +8100,157 @@
         </w:rPr>
         <w:drawing>
           <wp:inline distB="114300" distT="114300" distL="114300" distR="114300">
-            <wp:extent cx="5669910" cy="2717800"/>
+            <wp:extent cx="5752061" cy="3117674"/>
             <wp:effectExtent b="0" l="0" r="0" t="0"/>
-            <wp:docPr id="9" name="image12.png"/>
+            <wp:docPr id="8" name="image6.png"/>
             <a:graphic>
               <a:graphicData uri="http://schemas.openxmlformats.org/drawingml/2006/picture">
                 <pic:pic>
                   <pic:nvPicPr>
-                    <pic:cNvPr id="0" name="image12.png"/>
+                    <pic:cNvPr id="0" name="image6.png"/>
                     <pic:cNvPicPr preferRelativeResize="0"/>
                   </pic:nvPicPr>
                   <pic:blipFill>
                     <a:blip r:embed="rId14"/>
+                    <a:srcRect b="0" l="0" r="0" t="0"/>
+                    <a:stretch>
+                      <a:fillRect/>
+                    </a:stretch>
+                  </pic:blipFill>
+                  <pic:spPr>
+                    <a:xfrm>
+                      <a:off x="0" y="0"/>
+                      <a:ext cx="5752061" cy="3117674"/>
+                    </a:xfrm>
+                    <a:prstGeom prst="rect"/>
+                    <a:ln/>
+                  </pic:spPr>
+                </pic:pic>
+              </a:graphicData>
+            </a:graphic>
+          </wp:inline>
+        </w:drawing>
+      </w:r>
+      <w:r>
+        <w:rPr>
+          <w:rtl w:val="0"/>
+        </w:rPr>
+      </w:r>
+    </w:p>
+    <w:p>
+      <w:pPr>
+        <w:numPr>
+          <w:ilvl w:val="0"/>
+          <w:numId w:val="10"/>
+        </w:numPr>
+        <w:spacing w:after="0" w:afterAutospacing="0" w:line="360" w:lineRule="auto"/>
+        <w:ind w:left="720" w:hanging="360"/>
+        <w:rPr>
+          <w:sz w:val="24"/>
+          <w:szCs w:val="24"/>
+        </w:rPr>
+      </w:pPr>
+      <w:r>
+        <w:rPr>
+          <w:rFonts w:ascii="Arial" w:cs="Arial" w:eastAsia="Arial" w:hAnsi="Arial"/>
+          <w:b w:val="1"/>
+          <w:sz w:val="24"/>
+          <w:szCs w:val="24"/>
+          <w:rtl w:val="0"/>
+        </w:rPr>
+        <w:t xml:space="preserve">Painel de dúvidas e respostas</w:t>
+      </w:r>
+      <w:r>
+        <w:rPr>
+          <w:rFonts w:ascii="Arial" w:cs="Arial" w:eastAsia="Arial" w:hAnsi="Arial"/>
+          <w:sz w:val="24"/>
+          <w:szCs w:val="24"/>
+        </w:rPr>
+        <w:drawing>
+          <wp:inline distB="114300" distT="114300" distL="114300" distR="114300">
+            <wp:extent cx="5669910" cy="2146300"/>
+            <wp:effectExtent b="0" l="0" r="0" t="0"/>
+            <wp:docPr id="9" name="image8.png"/>
+            <a:graphic>
+              <a:graphicData uri="http://schemas.openxmlformats.org/drawingml/2006/picture">
+                <pic:pic>
+                  <pic:nvPicPr>
+                    <pic:cNvPr id="0" name="image8.png"/>
+                    <pic:cNvPicPr preferRelativeResize="0"/>
+                  </pic:nvPicPr>
+                  <pic:blipFill>
+                    <a:blip r:embed="rId15"/>
+                    <a:srcRect b="0" l="0" r="0" t="0"/>
+                    <a:stretch>
+                      <a:fillRect/>
+                    </a:stretch>
+                  </pic:blipFill>
+                  <pic:spPr>
+                    <a:xfrm>
+                      <a:off x="0" y="0"/>
+                      <a:ext cx="5669910" cy="2146300"/>
+                    </a:xfrm>
+                    <a:prstGeom prst="rect"/>
+                    <a:ln/>
+                  </pic:spPr>
+                </pic:pic>
+              </a:graphicData>
+            </a:graphic>
+          </wp:inline>
+        </w:drawing>
+      </w:r>
+      <w:r>
+        <w:rPr>
+          <w:rtl w:val="0"/>
+        </w:rPr>
+      </w:r>
+    </w:p>
+    <w:p>
+      <w:pPr>
+        <w:numPr>
+          <w:ilvl w:val="0"/>
+          <w:numId w:val="10"/>
+        </w:numPr>
+        <w:spacing w:after="0" w:afterAutospacing="0" w:line="360" w:lineRule="auto"/>
+        <w:ind w:left="720" w:hanging="360"/>
+        <w:rPr>
+          <w:rFonts w:ascii="Arial" w:cs="Arial" w:eastAsia="Arial" w:hAnsi="Arial"/>
+          <w:b w:val="1"/>
+          <w:sz w:val="24"/>
+          <w:szCs w:val="24"/>
+        </w:rPr>
+      </w:pPr>
+      <w:r>
+        <w:rPr>
+          <w:rFonts w:ascii="Arial" w:cs="Arial" w:eastAsia="Arial" w:hAnsi="Arial"/>
+          <w:b w:val="1"/>
+          <w:sz w:val="24"/>
+          <w:szCs w:val="24"/>
+          <w:rtl w:val="0"/>
+        </w:rPr>
+        <w:t xml:space="preserve">Demonstração de contato</w:t>
+      </w:r>
+      <w:r>
+        <w:rPr>
+          <w:rFonts w:ascii="Arial" w:cs="Arial" w:eastAsia="Arial" w:hAnsi="Arial"/>
+          <w:b w:val="1"/>
+          <w:sz w:val="24"/>
+          <w:szCs w:val="24"/>
+        </w:rPr>
+        <w:drawing>
+          <wp:inline distB="114300" distT="114300" distL="114300" distR="114300">
+            <wp:extent cx="5669910" cy="2717800"/>
+            <wp:effectExtent b="0" l="0" r="0" t="0"/>
+            <wp:docPr id="7" name="image2.png"/>
+            <a:graphic>
+              <a:graphicData uri="http://schemas.openxmlformats.org/drawingml/2006/picture">
+                <pic:pic>
+                  <pic:nvPicPr>
+                    <pic:cNvPr id="0" name="image2.png"/>
+                    <pic:cNvPicPr preferRelativeResize="0"/>
+                  </pic:nvPicPr>
+                  <pic:blipFill>
+                    <a:blip r:embed="rId16"/>
                     <a:srcRect b="0" l="0" r="0" t="0"/>
                     <a:stretch>
                       <a:fillRect/>
@@ -8070,146 +8285,39 @@
         <w:spacing w:after="0" w:afterAutospacing="0" w:line="360" w:lineRule="auto"/>
         <w:ind w:left="720" w:hanging="360"/>
         <w:rPr>
-          <w:sz w:val="24"/>
-          <w:szCs w:val="24"/>
-        </w:rPr>
-      </w:pPr>
-      <w:r>
-        <w:rPr>
           <w:rFonts w:ascii="Arial" w:cs="Arial" w:eastAsia="Arial" w:hAnsi="Arial"/>
           <w:b w:val="1"/>
           <w:sz w:val="24"/>
           <w:szCs w:val="24"/>
-          <w:rtl w:val="0"/>
-        </w:rPr>
-        <w:t xml:space="preserve">Painel de dúvidas e respostas</w:t>
-      </w:r>
-      <w:r>
-        <w:rPr>
-          <w:rFonts w:ascii="Arial" w:cs="Arial" w:eastAsia="Arial" w:hAnsi="Arial"/>
+        </w:rPr>
+      </w:pPr>
+      <w:r>
+        <w:rPr>
+          <w:rFonts w:ascii="Arial" w:cs="Arial" w:eastAsia="Arial" w:hAnsi="Arial"/>
+          <w:b w:val="1"/>
+          <w:sz w:val="24"/>
+          <w:szCs w:val="24"/>
+          <w:rtl w:val="0"/>
+        </w:rPr>
+        <w:t xml:space="preserve">Painel de denúncia</w:t>
+      </w:r>
+      <w:r>
+        <w:rPr>
+          <w:rFonts w:ascii="Arial" w:cs="Arial" w:eastAsia="Arial" w:hAnsi="Arial"/>
+          <w:b w:val="1"/>
           <w:sz w:val="24"/>
           <w:szCs w:val="24"/>
         </w:rPr>
         <w:drawing>
           <wp:inline distB="114300" distT="114300" distL="114300" distR="114300">
-            <wp:extent cx="5667375" cy="1868113"/>
+            <wp:extent cx="5669910" cy="2717800"/>
             <wp:effectExtent b="0" l="0" r="0" t="0"/>
-            <wp:docPr id="8" name="image9.png"/>
+            <wp:docPr id="12" name="image1.png"/>
             <a:graphic>
               <a:graphicData uri="http://schemas.openxmlformats.org/drawingml/2006/picture">
                 <pic:pic>
                   <pic:nvPicPr>
-                    <pic:cNvPr id="0" name="image9.png"/>
-                    <pic:cNvPicPr preferRelativeResize="0"/>
-                  </pic:nvPicPr>
-                  <pic:blipFill>
-                    <a:blip r:embed="rId15"/>
-                    <a:srcRect b="0" l="0" r="0" t="0"/>
-                    <a:stretch>
-                      <a:fillRect/>
-                    </a:stretch>
-                  </pic:blipFill>
-                  <pic:spPr>
-                    <a:xfrm>
-                      <a:off x="0" y="0"/>
-                      <a:ext cx="5667375" cy="1868113"/>
-                    </a:xfrm>
-                    <a:prstGeom prst="rect"/>
-                    <a:ln/>
-                  </pic:spPr>
-                </pic:pic>
-              </a:graphicData>
-            </a:graphic>
-          </wp:inline>
-        </w:drawing>
-      </w:r>
-      <w:r>
-        <w:rPr>
-          <w:rFonts w:ascii="Arial" w:cs="Arial" w:eastAsia="Arial" w:hAnsi="Arial"/>
-          <w:sz w:val="24"/>
-          <w:szCs w:val="24"/>
-        </w:rPr>
-        <w:drawing>
-          <wp:inline distB="114300" distT="114300" distL="114300" distR="114300">
-            <wp:extent cx="5343525" cy="4524375"/>
-            <wp:effectExtent b="0" l="0" r="0" t="0"/>
-            <wp:docPr id="1" name="image7.png"/>
-            <a:graphic>
-              <a:graphicData uri="http://schemas.openxmlformats.org/drawingml/2006/picture">
-                <pic:pic>
-                  <pic:nvPicPr>
-                    <pic:cNvPr id="0" name="image7.png"/>
-                    <pic:cNvPicPr preferRelativeResize="0"/>
-                  </pic:nvPicPr>
-                  <pic:blipFill>
-                    <a:blip r:embed="rId16"/>
-                    <a:srcRect b="0" l="0" r="0" t="0"/>
-                    <a:stretch>
-                      <a:fillRect/>
-                    </a:stretch>
-                  </pic:blipFill>
-                  <pic:spPr>
-                    <a:xfrm>
-                      <a:off x="0" y="0"/>
-                      <a:ext cx="5343525" cy="4524375"/>
-                    </a:xfrm>
-                    <a:prstGeom prst="rect"/>
-                    <a:ln/>
-                  </pic:spPr>
-                </pic:pic>
-              </a:graphicData>
-            </a:graphic>
-          </wp:inline>
-        </w:drawing>
-      </w:r>
-      <w:r>
-        <w:rPr>
-          <w:rtl w:val="0"/>
-        </w:rPr>
-      </w:r>
-    </w:p>
-    <w:p>
-      <w:pPr>
-        <w:numPr>
-          <w:ilvl w:val="0"/>
-          <w:numId w:val="10"/>
-        </w:numPr>
-        <w:spacing w:after="0" w:afterAutospacing="0" w:line="360" w:lineRule="auto"/>
-        <w:ind w:left="720" w:hanging="360"/>
-        <w:rPr>
-          <w:rFonts w:ascii="Arial" w:cs="Arial" w:eastAsia="Arial" w:hAnsi="Arial"/>
-          <w:b w:val="1"/>
-          <w:sz w:val="24"/>
-          <w:szCs w:val="24"/>
-        </w:rPr>
-      </w:pPr>
-      <w:r>
-        <w:rPr>
-          <w:rFonts w:ascii="Arial" w:cs="Arial" w:eastAsia="Arial" w:hAnsi="Arial"/>
-          <w:b w:val="1"/>
-          <w:sz w:val="24"/>
-          <w:szCs w:val="24"/>
-          <w:rtl w:val="0"/>
-        </w:rPr>
-        <w:t xml:space="preserve">Demonstração de contato</w:t>
-      </w:r>
-      <w:r>
-        <w:rPr>
-          <w:rFonts w:ascii="Arial" w:cs="Arial" w:eastAsia="Arial" w:hAnsi="Arial"/>
-          <w:b w:val="1"/>
-          <w:sz w:val="24"/>
-          <w:szCs w:val="24"/>
-        </w:rPr>
-        <w:drawing>
-          <wp:inline distB="114300" distT="114300" distL="114300" distR="114300">
-            <wp:extent cx="5669910" cy="2717800"/>
-            <wp:effectExtent b="0" l="0" r="0" t="0"/>
-            <wp:docPr id="7" name="image10.png"/>
-            <a:graphic>
-              <a:graphicData uri="http://schemas.openxmlformats.org/drawingml/2006/picture">
-                <pic:pic>
-                  <pic:nvPicPr>
-                    <pic:cNvPr id="0" name="image10.png"/>
+                    <pic:cNvPr id="0" name="image1.png"/>
                     <pic:cNvPicPr preferRelativeResize="0"/>
                   </pic:nvPicPr>
                   <pic:blipFill>
@@ -8241,77 +8349,6 @@
     </w:p>
     <w:p>
       <w:pPr>
-        <w:numPr>
-          <w:ilvl w:val="0"/>
-          <w:numId w:val="10"/>
-        </w:numPr>
-        <w:spacing w:after="0" w:afterAutospacing="0" w:line="360" w:lineRule="auto"/>
-        <w:ind w:left="720" w:hanging="360"/>
-        <w:rPr>
-          <w:rFonts w:ascii="Arial" w:cs="Arial" w:eastAsia="Arial" w:hAnsi="Arial"/>
-          <w:b w:val="1"/>
-          <w:sz w:val="24"/>
-          <w:szCs w:val="24"/>
-        </w:rPr>
-      </w:pPr>
-      <w:r>
-        <w:rPr>
-          <w:rFonts w:ascii="Arial" w:cs="Arial" w:eastAsia="Arial" w:hAnsi="Arial"/>
-          <w:b w:val="1"/>
-          <w:sz w:val="24"/>
-          <w:szCs w:val="24"/>
-          <w:rtl w:val="0"/>
-        </w:rPr>
-        <w:t xml:space="preserve">Painel de denúncia</w:t>
-      </w:r>
-      <w:r>
-        <w:rPr>
-          <w:rFonts w:ascii="Arial" w:cs="Arial" w:eastAsia="Arial" w:hAnsi="Arial"/>
-          <w:b w:val="1"/>
-          <w:sz w:val="24"/>
-          <w:szCs w:val="24"/>
-        </w:rPr>
-        <w:drawing>
-          <wp:inline distB="114300" distT="114300" distL="114300" distR="114300">
-            <wp:extent cx="5669910" cy="2717800"/>
-            <wp:effectExtent b="0" l="0" r="0" t="0"/>
-            <wp:docPr id="13" name="image3.png"/>
-            <a:graphic>
-              <a:graphicData uri="http://schemas.openxmlformats.org/drawingml/2006/picture">
-                <pic:pic>
-                  <pic:nvPicPr>
-                    <pic:cNvPr id="0" name="image3.png"/>
-                    <pic:cNvPicPr preferRelativeResize="0"/>
-                  </pic:nvPicPr>
-                  <pic:blipFill>
-                    <a:blip r:embed="rId18"/>
-                    <a:srcRect b="0" l="0" r="0" t="0"/>
-                    <a:stretch>
-                      <a:fillRect/>
-                    </a:stretch>
-                  </pic:blipFill>
-                  <pic:spPr>
-                    <a:xfrm>
-                      <a:off x="0" y="0"/>
-                      <a:ext cx="5669910" cy="2717800"/>
-                    </a:xfrm>
-                    <a:prstGeom prst="rect"/>
-                    <a:ln/>
-                  </pic:spPr>
-                </pic:pic>
-              </a:graphicData>
-            </a:graphic>
-          </wp:inline>
-        </w:drawing>
-      </w:r>
-      <w:r>
-        <w:rPr>
-          <w:rtl w:val="0"/>
-        </w:rPr>
-      </w:r>
-    </w:p>
-    <w:p>
-      <w:pPr>
         <w:pStyle w:val="Heading1"/>
         <w:numPr>
           <w:ilvl w:val="0"/>
@@ -8494,7 +8531,7 @@
         </w:rPr>
         <w:t xml:space="preserve"> Disponível em:</w:t>
       </w:r>
-      <w:hyperlink r:id="rId19">
+      <w:hyperlink r:id="rId18">
         <w:r>
           <w:rPr>
             <w:rFonts w:ascii="Arial" w:cs="Arial" w:eastAsia="Arial" w:hAnsi="Arial"/>
@@ -8505,7 +8542,7 @@
           <w:t xml:space="preserve"> </w:t>
         </w:r>
       </w:hyperlink>
-      <w:hyperlink r:id="rId20">
+      <w:hyperlink r:id="rId19">
         <w:r>
           <w:rPr>
             <w:rFonts w:ascii="Arial" w:cs="Arial" w:eastAsia="Arial" w:hAnsi="Arial"/>
@@ -8580,7 +8617,7 @@
         </w:rPr>
         <w:t xml:space="preserve"> Disponível em:</w:t>
       </w:r>
-      <w:hyperlink r:id="rId21">
+      <w:hyperlink r:id="rId20">
         <w:r>
           <w:rPr>
             <w:rFonts w:ascii="Arial" w:cs="Arial" w:eastAsia="Arial" w:hAnsi="Arial"/>
@@ -8591,7 +8628,7 @@
           <w:t xml:space="preserve"> </w:t>
         </w:r>
       </w:hyperlink>
-      <w:hyperlink r:id="rId22">
+      <w:hyperlink r:id="rId21">
         <w:r>
           <w:rPr>
             <w:rFonts w:ascii="Arial" w:cs="Arial" w:eastAsia="Arial" w:hAnsi="Arial"/>
@@ -8936,7 +8973,7 @@
         </w:rPr>
         <w:t xml:space="preserve"> Disponível em:</w:t>
       </w:r>
-      <w:hyperlink r:id="rId23">
+      <w:hyperlink r:id="rId22">
         <w:r>
           <w:rPr>
             <w:rFonts w:ascii="Arial" w:cs="Arial" w:eastAsia="Arial" w:hAnsi="Arial"/>
@@ -8945,7 +8982,7 @@
           <w:t xml:space="preserve"> </w:t>
         </w:r>
       </w:hyperlink>
-      <w:hyperlink r:id="rId24">
+      <w:hyperlink r:id="rId23">
         <w:r>
           <w:rPr>
             <w:rFonts w:ascii="Arial" w:cs="Arial" w:eastAsia="Arial" w:hAnsi="Arial"/>
@@ -9004,7 +9041,7 @@
         </w:rPr>
         <w:t xml:space="preserve"> Disponível em:</w:t>
       </w:r>
-      <w:hyperlink r:id="rId25">
+      <w:hyperlink r:id="rId24">
         <w:r>
           <w:rPr>
             <w:rFonts w:ascii="Arial" w:cs="Arial" w:eastAsia="Arial" w:hAnsi="Arial"/>
@@ -9013,7 +9050,7 @@
           <w:t xml:space="preserve"> </w:t>
         </w:r>
       </w:hyperlink>
-      <w:hyperlink r:id="rId26">
+      <w:hyperlink r:id="rId25">
         <w:r>
           <w:rPr>
             <w:rFonts w:ascii="Arial" w:cs="Arial" w:eastAsia="Arial" w:hAnsi="Arial"/>

--- a/Documentações/Projeto Final  - SAC ETEJK 350.docx
+++ b/Documentações/Projeto Final  - SAC ETEJK 350.docx
@@ -186,12 +186,12 @@
                 <wp:inline distB="0" distT="0" distL="114300" distR="114300">
                   <wp:extent cx="1612900" cy="1524000"/>
                   <wp:effectExtent b="0" l="0" r="0" t="0"/>
-                  <wp:docPr id="11" name="image9.png"/>
+                  <wp:docPr id="11" name="image8.png"/>
                   <a:graphic>
                     <a:graphicData uri="http://schemas.openxmlformats.org/drawingml/2006/picture">
                       <pic:pic>
                         <pic:nvPicPr>
-                          <pic:cNvPr id="0" name="image9.png"/>
+                          <pic:cNvPr id="0" name="image8.png"/>
                           <pic:cNvPicPr preferRelativeResize="0"/>
                         </pic:nvPicPr>
                         <pic:blipFill>
@@ -248,12 +248,12 @@
                 <wp:inline distB="0" distT="0" distL="114300" distR="114300">
                   <wp:extent cx="1680845" cy="934085"/>
                   <wp:effectExtent b="0" l="0" r="0" t="0"/>
-                  <wp:docPr id="10" name="image5.jpg"/>
+                  <wp:docPr id="10" name="image3.jpg"/>
                   <a:graphic>
                     <a:graphicData uri="http://schemas.openxmlformats.org/drawingml/2006/picture">
                       <pic:pic>
                         <pic:nvPicPr>
-                          <pic:cNvPr id="0" name="image5.jpg"/>
+                          <pic:cNvPr id="0" name="image3.jpg"/>
                           <pic:cNvPicPr preferRelativeResize="0"/>
                         </pic:nvPicPr>
                         <pic:blipFill>
@@ -6168,11 +6168,22 @@
         <w:rPr>
           <w:rFonts w:ascii="Arial" w:cs="Arial" w:eastAsia="Arial" w:hAnsi="Arial"/>
           <w:b w:val="1"/>
+          <w:i w:val="1"/>
           <w:sz w:val="26"/>
           <w:szCs w:val="26"/>
           <w:rtl w:val="0"/>
         </w:rPr>
-        <w:t xml:space="preserve">Compatibilidade </w:t>
+        <w:t xml:space="preserve">Compatibilidade</w:t>
+      </w:r>
+      <w:r>
+        <w:rPr>
+          <w:rFonts w:ascii="Arial" w:cs="Arial" w:eastAsia="Arial" w:hAnsi="Arial"/>
+          <w:b w:val="1"/>
+          <w:sz w:val="26"/>
+          <w:szCs w:val="26"/>
+          <w:rtl w:val="0"/>
+        </w:rPr>
+        <w:t xml:space="preserve"> </w:t>
       </w:r>
     </w:p>
     <w:p>
@@ -6206,6 +6217,7 @@
         <w:rPr>
           <w:rFonts w:ascii="Arial" w:cs="Arial" w:eastAsia="Arial" w:hAnsi="Arial"/>
           <w:b w:val="1"/>
+          <w:i w:val="1"/>
           <w:sz w:val="26"/>
           <w:szCs w:val="26"/>
         </w:rPr>
@@ -6214,6 +6226,7 @@
         <w:rPr>
           <w:rFonts w:ascii="Arial" w:cs="Arial" w:eastAsia="Arial" w:hAnsi="Arial"/>
           <w:b w:val="1"/>
+          <w:i w:val="1"/>
           <w:sz w:val="26"/>
           <w:szCs w:val="26"/>
           <w:rtl w:val="0"/>
@@ -6252,6 +6265,7 @@
         <w:rPr>
           <w:rFonts w:ascii="Arial" w:cs="Arial" w:eastAsia="Arial" w:hAnsi="Arial"/>
           <w:b w:val="1"/>
+          <w:i w:val="1"/>
           <w:sz w:val="26"/>
           <w:szCs w:val="26"/>
         </w:rPr>
@@ -6260,6 +6274,7 @@
         <w:rPr>
           <w:rFonts w:ascii="Arial" w:cs="Arial" w:eastAsia="Arial" w:hAnsi="Arial"/>
           <w:b w:val="1"/>
+          <w:i w:val="1"/>
           <w:sz w:val="26"/>
           <w:szCs w:val="26"/>
           <w:rtl w:val="0"/>
@@ -6298,6 +6313,7 @@
         <w:rPr>
           <w:rFonts w:ascii="Arial" w:cs="Arial" w:eastAsia="Arial" w:hAnsi="Arial"/>
           <w:b w:val="1"/>
+          <w:i w:val="1"/>
           <w:sz w:val="26"/>
           <w:szCs w:val="26"/>
         </w:rPr>
@@ -6306,6 +6322,7 @@
         <w:rPr>
           <w:rFonts w:ascii="Arial" w:cs="Arial" w:eastAsia="Arial" w:hAnsi="Arial"/>
           <w:b w:val="1"/>
+          <w:i w:val="1"/>
           <w:sz w:val="26"/>
           <w:szCs w:val="26"/>
           <w:rtl w:val="0"/>
@@ -6607,12 +6624,12 @@
           <wp:inline distB="114300" distT="114300" distL="114300" distR="114300">
             <wp:extent cx="5669910" cy="7124700"/>
             <wp:effectExtent b="0" l="0" r="0" t="0"/>
-            <wp:docPr id="4" name="image12.png"/>
+            <wp:docPr id="4" name="image5.png"/>
             <a:graphic>
               <a:graphicData uri="http://schemas.openxmlformats.org/drawingml/2006/picture">
                 <pic:pic>
                   <pic:nvPicPr>
-                    <pic:cNvPr id="0" name="image12.png"/>
+                    <pic:cNvPr id="0" name="image5.png"/>
                     <pic:cNvPicPr preferRelativeResize="0"/>
                   </pic:nvPicPr>
                   <pic:blipFill>
@@ -6704,6 +6721,7 @@
         <w:rPr>
           <w:rFonts w:ascii="Arial" w:cs="Arial" w:eastAsia="Arial" w:hAnsi="Arial"/>
           <w:b w:val="1"/>
+          <w:i w:val="1"/>
           <w:sz w:val="24"/>
           <w:szCs w:val="24"/>
           <w:rtl w:val="0"/>
@@ -6760,6 +6778,7 @@
         <w:rPr>
           <w:rFonts w:ascii="Arial" w:cs="Arial" w:eastAsia="Arial" w:hAnsi="Arial"/>
           <w:b w:val="1"/>
+          <w:i w:val="1"/>
           <w:sz w:val="24"/>
           <w:szCs w:val="24"/>
           <w:rtl w:val="0"/>
@@ -6813,11 +6832,22 @@
         <w:rPr>
           <w:rFonts w:ascii="Arial" w:cs="Arial" w:eastAsia="Arial" w:hAnsi="Arial"/>
           <w:b w:val="1"/>
-          <w:sz w:val="24"/>
-          <w:szCs w:val="24"/>
-          <w:rtl w:val="0"/>
-        </w:rPr>
-        <w:t xml:space="preserve">Contatar: </w:t>
+          <w:i w:val="1"/>
+          <w:sz w:val="24"/>
+          <w:szCs w:val="24"/>
+          <w:rtl w:val="0"/>
+        </w:rPr>
+        <w:t xml:space="preserve">Contatar</w:t>
+      </w:r>
+      <w:r>
+        <w:rPr>
+          <w:rFonts w:ascii="Arial" w:cs="Arial" w:eastAsia="Arial" w:hAnsi="Arial"/>
+          <w:b w:val="1"/>
+          <w:sz w:val="24"/>
+          <w:szCs w:val="24"/>
+          <w:rtl w:val="0"/>
+        </w:rPr>
+        <w:t xml:space="preserve">: </w:t>
       </w:r>
     </w:p>
     <w:p>
@@ -6858,6 +6888,7 @@
         <w:rPr>
           <w:rFonts w:ascii="Arial" w:cs="Arial" w:eastAsia="Arial" w:hAnsi="Arial"/>
           <w:b w:val="1"/>
+          <w:i w:val="1"/>
           <w:sz w:val="24"/>
           <w:szCs w:val="24"/>
           <w:rtl w:val="0"/>
@@ -6948,6 +6979,7 @@
         <w:rPr>
           <w:rFonts w:ascii="Arial" w:cs="Arial" w:eastAsia="Arial" w:hAnsi="Arial"/>
           <w:b w:val="1"/>
+          <w:i w:val="1"/>
           <w:sz w:val="24"/>
           <w:szCs w:val="24"/>
         </w:rPr>
@@ -6956,6 +6988,7 @@
         <w:rPr>
           <w:rFonts w:ascii="Arial" w:cs="Arial" w:eastAsia="Arial" w:hAnsi="Arial"/>
           <w:b w:val="1"/>
+          <w:i w:val="1"/>
           <w:sz w:val="24"/>
           <w:szCs w:val="24"/>
           <w:rtl w:val="0"/>
@@ -7015,12 +7048,12 @@
           <wp:inline distB="114300" distT="114300" distL="114300" distR="114300">
             <wp:extent cx="5669910" cy="3162300"/>
             <wp:effectExtent b="0" l="0" r="0" t="0"/>
-            <wp:docPr id="1" name="image7.png"/>
+            <wp:docPr id="1" name="image4.png"/>
             <a:graphic>
               <a:graphicData uri="http://schemas.openxmlformats.org/drawingml/2006/picture">
                 <pic:pic>
                   <pic:nvPicPr>
-                    <pic:cNvPr id="0" name="image7.png"/>
+                    <pic:cNvPr id="0" name="image4.png"/>
                     <pic:cNvPicPr preferRelativeResize="0"/>
                   </pic:nvPicPr>
                   <pic:blipFill>
@@ -7653,12 +7686,12 @@
           <wp:inline distB="114300" distT="114300" distL="114300" distR="114300">
             <wp:extent cx="5669026" cy="5038003"/>
             <wp:effectExtent b="0" l="0" r="0" t="0"/>
-            <wp:docPr id="2" name="image3.png"/>
+            <wp:docPr id="2" name="image1.png"/>
             <a:graphic>
               <a:graphicData uri="http://schemas.openxmlformats.org/drawingml/2006/picture">
                 <pic:pic>
                   <pic:nvPicPr>
-                    <pic:cNvPr id="0" name="image3.png"/>
+                    <pic:cNvPr id="0" name="image1.png"/>
                     <pic:cNvPicPr preferRelativeResize="0"/>
                   </pic:nvPicPr>
                   <pic:blipFill>
@@ -7893,12 +7926,12 @@
           <wp:inline distB="114300" distT="114300" distL="114300" distR="114300">
             <wp:extent cx="5669910" cy="2717800"/>
             <wp:effectExtent b="0" l="0" r="0" t="0"/>
-            <wp:docPr id="6" name="image11.png"/>
+            <wp:docPr id="6" name="image9.png"/>
             <a:graphic>
               <a:graphicData uri="http://schemas.openxmlformats.org/drawingml/2006/picture">
                 <pic:pic>
                   <pic:nvPicPr>
-                    <pic:cNvPr id="0" name="image11.png"/>
+                    <pic:cNvPr id="0" name="image9.png"/>
                     <pic:cNvPicPr preferRelativeResize="0"/>
                   </pic:nvPicPr>
                   <pic:blipFill>
@@ -7961,12 +7994,12 @@
           <wp:inline distB="114300" distT="114300" distL="114300" distR="114300">
             <wp:extent cx="5669910" cy="2730500"/>
             <wp:effectExtent b="0" l="0" r="0" t="0"/>
-            <wp:docPr id="5" name="image4.png"/>
+            <wp:docPr id="5" name="image6.png"/>
             <a:graphic>
               <a:graphicData uri="http://schemas.openxmlformats.org/drawingml/2006/picture">
                 <pic:pic>
                   <pic:nvPicPr>
-                    <pic:cNvPr id="0" name="image4.png"/>
+                    <pic:cNvPr id="0" name="image6.png"/>
                     <pic:cNvPicPr preferRelativeResize="0"/>
                   </pic:nvPicPr>
                   <pic:blipFill>
@@ -8031,12 +8064,12 @@
           <wp:inline distB="114300" distT="114300" distL="114300" distR="114300">
             <wp:extent cx="5669910" cy="2806700"/>
             <wp:effectExtent b="0" l="0" r="0" t="0"/>
-            <wp:docPr id="3" name="image10.png"/>
+            <wp:docPr id="3" name="image7.png"/>
             <a:graphic>
               <a:graphicData uri="http://schemas.openxmlformats.org/drawingml/2006/picture">
                 <pic:pic>
                   <pic:nvPicPr>
-                    <pic:cNvPr id="0" name="image10.png"/>
+                    <pic:cNvPr id="0" name="image7.png"/>
                     <pic:cNvPicPr preferRelativeResize="0"/>
                   </pic:nvPicPr>
                   <pic:blipFill>
@@ -8102,12 +8135,12 @@
           <wp:inline distB="114300" distT="114300" distL="114300" distR="114300">
             <wp:extent cx="5752061" cy="3117674"/>
             <wp:effectExtent b="0" l="0" r="0" t="0"/>
-            <wp:docPr id="8" name="image6.png"/>
+            <wp:docPr id="8" name="image11.png"/>
             <a:graphic>
               <a:graphicData uri="http://schemas.openxmlformats.org/drawingml/2006/picture">
                 <pic:pic>
                   <pic:nvPicPr>
-                    <pic:cNvPr id="0" name="image6.png"/>
+                    <pic:cNvPr id="0" name="image11.png"/>
                     <pic:cNvPicPr preferRelativeResize="0"/>
                   </pic:nvPicPr>
                   <pic:blipFill>
@@ -8170,12 +8203,12 @@
           <wp:inline distB="114300" distT="114300" distL="114300" distR="114300">
             <wp:extent cx="5669910" cy="2146300"/>
             <wp:effectExtent b="0" l="0" r="0" t="0"/>
-            <wp:docPr id="9" name="image8.png"/>
+            <wp:docPr id="9" name="image10.png"/>
             <a:graphic>
               <a:graphicData uri="http://schemas.openxmlformats.org/drawingml/2006/picture">
                 <pic:pic>
                   <pic:nvPicPr>
-                    <pic:cNvPr id="0" name="image8.png"/>
+                    <pic:cNvPr id="0" name="image10.png"/>
                     <pic:cNvPicPr preferRelativeResize="0"/>
                   </pic:nvPicPr>
                   <pic:blipFill>
@@ -8312,12 +8345,12 @@
           <wp:inline distB="114300" distT="114300" distL="114300" distR="114300">
             <wp:extent cx="5669910" cy="2717800"/>
             <wp:effectExtent b="0" l="0" r="0" t="0"/>
-            <wp:docPr id="12" name="image1.png"/>
+            <wp:docPr id="12" name="image12.png"/>
             <a:graphic>
               <a:graphicData uri="http://schemas.openxmlformats.org/drawingml/2006/picture">
                 <pic:pic>
                   <pic:nvPicPr>
-                    <pic:cNvPr id="0" name="image1.png"/>
+                    <pic:cNvPr id="0" name="image12.png"/>
                     <pic:cNvPicPr preferRelativeResize="0"/>
                   </pic:nvPicPr>
                   <pic:blipFill>
